--- a/Resumo NUEVO Emerson.docx
+++ b/Resumo NUEVO Emerson.docx
@@ -79,7 +79,13 @@
         <w:rPr>
           <w:rFonts w:ascii="Times New Roman" w:hAnsi="Times New Roman" w:cs="Times New Roman"/>
         </w:rPr>
-        <w:t>modificações comportamentais</w:t>
+        <w:t>variações</w:t>
+      </w:r>
+      <w:r>
+        <w:rPr>
+          <w:rFonts w:ascii="Times New Roman" w:hAnsi="Times New Roman" w:cs="Times New Roman"/>
+        </w:rPr>
+        <w:t xml:space="preserve"> comportamentais</w:t>
       </w:r>
       <w:r>
         <w:rPr>
@@ -157,13 +163,7 @@
         <w:rPr>
           <w:rFonts w:ascii="Times New Roman" w:hAnsi="Times New Roman" w:cs="Times New Roman"/>
         </w:rPr>
-        <w:t>responder a pergunta “</w:t>
-      </w:r>
-      <w:r>
-        <w:rPr>
-          <w:rFonts w:ascii="Times New Roman" w:hAnsi="Times New Roman" w:cs="Times New Roman"/>
-        </w:rPr>
-        <w:t xml:space="preserve">qual a </w:t>
+        <w:t xml:space="preserve">responder a pergunta “qual a </w:t>
       </w:r>
       <w:r>
         <w:rPr>
@@ -175,13 +175,7 @@
         <w:rPr>
           <w:rFonts w:ascii="Times New Roman" w:hAnsi="Times New Roman" w:cs="Times New Roman"/>
         </w:rPr>
-        <w:t>?</w:t>
-      </w:r>
-      <w:r>
-        <w:rPr>
-          <w:rFonts w:ascii="Times New Roman" w:hAnsi="Times New Roman" w:cs="Times New Roman"/>
-        </w:rPr>
-        <w:t xml:space="preserve">” </w:t>
+        <w:t xml:space="preserve">?” </w:t>
       </w:r>
       <w:r>
         <w:rPr>
@@ -211,27 +205,13 @@
         <w:rPr>
           <w:rFonts w:ascii="Times New Roman" w:hAnsi="Times New Roman" w:cs="Times New Roman"/>
         </w:rPr>
-        <w:t>pouco se sabe sobre a mesma</w:t>
-      </w:r>
-      <w:r>
-        <w:rPr>
-          <w:rFonts w:ascii="Times New Roman" w:hAnsi="Times New Roman" w:cs="Times New Roman"/>
-        </w:rPr>
-        <w:t xml:space="preserve">. </w:t>
-      </w:r>
-      <w:r>
-        <w:rPr>
-          <w:rFonts w:ascii="Times New Roman" w:hAnsi="Times New Roman" w:cs="Times New Roman"/>
-        </w:rPr>
-        <w:t xml:space="preserve">A falta de compreensão e de resposta à pergunta tem causado vários problemas na literatura. Para </w:t>
-      </w:r>
-      <w:bookmarkStart w:id="0" w:name="_GoBack"/>
-      <w:bookmarkEnd w:id="0"/>
-      <w:r>
-        <w:rPr>
-          <w:rFonts w:ascii="Times New Roman" w:hAnsi="Times New Roman" w:cs="Times New Roman"/>
-        </w:rPr>
-        <w:t xml:space="preserve">resolvê-los diversos autores têm realizado importantes estudos de caso e revisões, porém estes sofrem uma série de restrições por possuírem </w:t>
+        <w:t xml:space="preserve">pouco se sabe sobre a mesma. </w:t>
+      </w:r>
+      <w:r>
+        <w:rPr>
+          <w:rFonts w:ascii="Times New Roman" w:hAnsi="Times New Roman" w:cs="Times New Roman"/>
+        </w:rPr>
+        <w:t xml:space="preserve">A falta de compreensão e de resposta à pergunta tem causado vários problemas na literatura. Para resolvê-los diversos autores têm realizado importantes estudos de caso e revisões, porém estes sofrem uma série de restrições por possuírem </w:t>
       </w:r>
       <w:r>
         <w:rPr>
@@ -299,7 +279,13 @@
         <w:rPr>
           <w:rFonts w:ascii="Times New Roman" w:hAnsi="Times New Roman" w:cs="Times New Roman"/>
         </w:rPr>
-        <w:t>er esse questionamento</w:t>
+        <w:t xml:space="preserve">er </w:t>
+      </w:r>
+      <w:r>
+        <w:rPr>
+          <w:rFonts w:ascii="Times New Roman" w:hAnsi="Times New Roman" w:cs="Times New Roman"/>
+        </w:rPr>
+        <w:t>essa questão</w:t>
       </w:r>
       <w:r>
         <w:rPr>
@@ -587,12 +573,18 @@
         <w:jc w:val="both"/>
         <w:rPr>
           <w:rFonts w:ascii="Times New Roman" w:hAnsi="Times New Roman" w:cs="Times New Roman"/>
+          <w:b/>
+          <w:sz w:val="24"/>
+          <w:szCs w:val="24"/>
         </w:rPr>
       </w:pPr>
       <w:proofErr w:type="gramStart"/>
       <w:r>
         <w:rPr>
           <w:rFonts w:ascii="Times New Roman" w:hAnsi="Times New Roman" w:cs="Times New Roman"/>
+          <w:b/>
+          <w:sz w:val="24"/>
+          <w:szCs w:val="24"/>
         </w:rPr>
         <w:t>1</w:t>
       </w:r>
@@ -600,14 +592,11 @@
       <w:r>
         <w:rPr>
           <w:rFonts w:ascii="Times New Roman" w:hAnsi="Times New Roman" w:cs="Times New Roman"/>
-        </w:rPr>
-        <w:t xml:space="preserve"> </w:t>
-      </w:r>
-      <w:r>
-        <w:rPr>
-          <w:rFonts w:ascii="Times New Roman" w:hAnsi="Times New Roman" w:cs="Times New Roman"/>
-        </w:rPr>
-        <w:t>Qual melhor conceito de resiliência ecológica aplicada ao contexto do meu trabalho?</w:t>
+          <w:b/>
+          <w:sz w:val="24"/>
+          <w:szCs w:val="24"/>
+        </w:rPr>
+        <w:t xml:space="preserve"> Qual melhor conceito de resiliência ecológica aplicada ao contexto do meu trabalho? (busco um mais quantitativo)</w:t>
       </w:r>
     </w:p>
     <w:p>
@@ -616,11 +605,15 @@
         <w:jc w:val="both"/>
         <w:rPr>
           <w:rFonts w:ascii="Times New Roman" w:hAnsi="Times New Roman" w:cs="Times New Roman"/>
+          <w:sz w:val="20"/>
+          <w:szCs w:val="20"/>
         </w:rPr>
       </w:pPr>
       <w:r>
         <w:rPr>
           <w:rFonts w:ascii="Times New Roman" w:hAnsi="Times New Roman" w:cs="Times New Roman"/>
+          <w:sz w:val="20"/>
+          <w:szCs w:val="20"/>
         </w:rPr>
         <w:t xml:space="preserve">1 - Babel, </w:t>
       </w:r>
@@ -628,6 +621,8 @@
       <w:r>
         <w:rPr>
           <w:rFonts w:ascii="Times New Roman" w:hAnsi="Times New Roman" w:cs="Times New Roman"/>
+          <w:sz w:val="20"/>
+          <w:szCs w:val="20"/>
         </w:rPr>
         <w:t>or</w:t>
       </w:r>
@@ -635,13 +630,17 @@
       <w:r>
         <w:rPr>
           <w:rFonts w:ascii="Times New Roman" w:hAnsi="Times New Roman" w:cs="Times New Roman"/>
-        </w:rPr>
-        <w:t xml:space="preserve"> </w:t>
-      </w:r>
-      <w:proofErr w:type="spellStart"/>
-      <w:r>
-        <w:rPr>
-          <w:rFonts w:ascii="Times New Roman" w:hAnsi="Times New Roman" w:cs="Times New Roman"/>
+          <w:sz w:val="20"/>
+          <w:szCs w:val="20"/>
+        </w:rPr>
+        <w:t xml:space="preserve"> </w:t>
+      </w:r>
+      <w:proofErr w:type="spellStart"/>
+      <w:r>
+        <w:rPr>
+          <w:rFonts w:ascii="Times New Roman" w:hAnsi="Times New Roman" w:cs="Times New Roman"/>
+          <w:sz w:val="20"/>
+          <w:szCs w:val="20"/>
         </w:rPr>
         <w:t>the</w:t>
       </w:r>
@@ -649,13 +648,17 @@
       <w:r>
         <w:rPr>
           <w:rFonts w:ascii="Times New Roman" w:hAnsi="Times New Roman" w:cs="Times New Roman"/>
-        </w:rPr>
-        <w:t xml:space="preserve"> </w:t>
-      </w:r>
-      <w:proofErr w:type="spellStart"/>
-      <w:r>
-        <w:rPr>
-          <w:rFonts w:ascii="Times New Roman" w:hAnsi="Times New Roman" w:cs="Times New Roman"/>
+          <w:sz w:val="20"/>
+          <w:szCs w:val="20"/>
+        </w:rPr>
+        <w:t xml:space="preserve"> </w:t>
+      </w:r>
+      <w:proofErr w:type="spellStart"/>
+      <w:r>
+        <w:rPr>
+          <w:rFonts w:ascii="Times New Roman" w:hAnsi="Times New Roman" w:cs="Times New Roman"/>
+          <w:sz w:val="20"/>
+          <w:szCs w:val="20"/>
         </w:rPr>
         <w:t>ecological</w:t>
       </w:r>
@@ -663,13 +666,17 @@
       <w:r>
         <w:rPr>
           <w:rFonts w:ascii="Times New Roman" w:hAnsi="Times New Roman" w:cs="Times New Roman"/>
-        </w:rPr>
-        <w:t xml:space="preserve"> </w:t>
-      </w:r>
-      <w:proofErr w:type="spellStart"/>
-      <w:r>
-        <w:rPr>
-          <w:rFonts w:ascii="Times New Roman" w:hAnsi="Times New Roman" w:cs="Times New Roman"/>
+          <w:sz w:val="20"/>
+          <w:szCs w:val="20"/>
+        </w:rPr>
+        <w:t xml:space="preserve"> </w:t>
+      </w:r>
+      <w:proofErr w:type="spellStart"/>
+      <w:r>
+        <w:rPr>
+          <w:rFonts w:ascii="Times New Roman" w:hAnsi="Times New Roman" w:cs="Times New Roman"/>
+          <w:sz w:val="20"/>
+          <w:szCs w:val="20"/>
         </w:rPr>
         <w:t>stability</w:t>
       </w:r>
@@ -677,13 +684,17 @@
       <w:r>
         <w:rPr>
           <w:rFonts w:ascii="Times New Roman" w:hAnsi="Times New Roman" w:cs="Times New Roman"/>
-        </w:rPr>
-        <w:t xml:space="preserve"> </w:t>
-      </w:r>
-      <w:proofErr w:type="spellStart"/>
-      <w:r>
-        <w:rPr>
-          <w:rFonts w:ascii="Times New Roman" w:hAnsi="Times New Roman" w:cs="Times New Roman"/>
+          <w:sz w:val="20"/>
+          <w:szCs w:val="20"/>
+        </w:rPr>
+        <w:t xml:space="preserve"> </w:t>
+      </w:r>
+      <w:proofErr w:type="spellStart"/>
+      <w:r>
+        <w:rPr>
+          <w:rFonts w:ascii="Times New Roman" w:hAnsi="Times New Roman" w:cs="Times New Roman"/>
+          <w:sz w:val="20"/>
+          <w:szCs w:val="20"/>
         </w:rPr>
         <w:t>discussions</w:t>
       </w:r>
@@ -691,6 +702,8 @@
       <w:r>
         <w:rPr>
           <w:rFonts w:ascii="Times New Roman" w:hAnsi="Times New Roman" w:cs="Times New Roman"/>
+          <w:sz w:val="20"/>
+          <w:szCs w:val="20"/>
         </w:rPr>
         <w:t xml:space="preserve">: </w:t>
       </w:r>
@@ -698,6 +711,8 @@
       <w:r>
         <w:rPr>
           <w:rFonts w:ascii="Times New Roman" w:hAnsi="Times New Roman" w:cs="Times New Roman"/>
+          <w:sz w:val="20"/>
+          <w:szCs w:val="20"/>
         </w:rPr>
         <w:t>an</w:t>
       </w:r>
@@ -705,13 +720,17 @@
       <w:r>
         <w:rPr>
           <w:rFonts w:ascii="Times New Roman" w:hAnsi="Times New Roman" w:cs="Times New Roman"/>
-        </w:rPr>
-        <w:t xml:space="preserve"> </w:t>
-      </w:r>
-      <w:proofErr w:type="spellStart"/>
-      <w:r>
-        <w:rPr>
-          <w:rFonts w:ascii="Times New Roman" w:hAnsi="Times New Roman" w:cs="Times New Roman"/>
+          <w:sz w:val="20"/>
+          <w:szCs w:val="20"/>
+        </w:rPr>
+        <w:t xml:space="preserve"> </w:t>
+      </w:r>
+      <w:proofErr w:type="spellStart"/>
+      <w:r>
+        <w:rPr>
+          <w:rFonts w:ascii="Times New Roman" w:hAnsi="Times New Roman" w:cs="Times New Roman"/>
+          <w:sz w:val="20"/>
+          <w:szCs w:val="20"/>
         </w:rPr>
         <w:t>inventory</w:t>
       </w:r>
@@ -719,13 +738,17 @@
       <w:r>
         <w:rPr>
           <w:rFonts w:ascii="Times New Roman" w:hAnsi="Times New Roman" w:cs="Times New Roman"/>
-        </w:rPr>
-        <w:t xml:space="preserve"> </w:t>
-      </w:r>
-      <w:proofErr w:type="spellStart"/>
-      <w:r>
-        <w:rPr>
-          <w:rFonts w:ascii="Times New Roman" w:hAnsi="Times New Roman" w:cs="Times New Roman"/>
+          <w:sz w:val="20"/>
+          <w:szCs w:val="20"/>
+        </w:rPr>
+        <w:t xml:space="preserve"> </w:t>
+      </w:r>
+      <w:proofErr w:type="spellStart"/>
+      <w:r>
+        <w:rPr>
+          <w:rFonts w:ascii="Times New Roman" w:hAnsi="Times New Roman" w:cs="Times New Roman"/>
+          <w:sz w:val="20"/>
+          <w:szCs w:val="20"/>
         </w:rPr>
         <w:t>and</w:t>
       </w:r>
@@ -733,13 +756,17 @@
       <w:r>
         <w:rPr>
           <w:rFonts w:ascii="Times New Roman" w:hAnsi="Times New Roman" w:cs="Times New Roman"/>
-        </w:rPr>
-        <w:t xml:space="preserve"> </w:t>
-      </w:r>
-      <w:proofErr w:type="spellStart"/>
-      <w:r>
-        <w:rPr>
-          <w:rFonts w:ascii="Times New Roman" w:hAnsi="Times New Roman" w:cs="Times New Roman"/>
+          <w:sz w:val="20"/>
+          <w:szCs w:val="20"/>
+        </w:rPr>
+        <w:t xml:space="preserve"> </w:t>
+      </w:r>
+      <w:proofErr w:type="spellStart"/>
+      <w:r>
+        <w:rPr>
+          <w:rFonts w:ascii="Times New Roman" w:hAnsi="Times New Roman" w:cs="Times New Roman"/>
+          <w:sz w:val="20"/>
+          <w:szCs w:val="20"/>
         </w:rPr>
         <w:t>analysis</w:t>
       </w:r>
@@ -747,13 +774,17 @@
       <w:r>
         <w:rPr>
           <w:rFonts w:ascii="Times New Roman" w:hAnsi="Times New Roman" w:cs="Times New Roman"/>
-        </w:rPr>
-        <w:t xml:space="preserve"> </w:t>
-      </w:r>
-      <w:proofErr w:type="spellStart"/>
-      <w:r>
-        <w:rPr>
-          <w:rFonts w:ascii="Times New Roman" w:hAnsi="Times New Roman" w:cs="Times New Roman"/>
+          <w:sz w:val="20"/>
+          <w:szCs w:val="20"/>
+        </w:rPr>
+        <w:t xml:space="preserve"> </w:t>
+      </w:r>
+      <w:proofErr w:type="spellStart"/>
+      <w:r>
+        <w:rPr>
+          <w:rFonts w:ascii="Times New Roman" w:hAnsi="Times New Roman" w:cs="Times New Roman"/>
+          <w:sz w:val="20"/>
+          <w:szCs w:val="20"/>
         </w:rPr>
         <w:t>of</w:t>
       </w:r>
@@ -761,13 +792,17 @@
       <w:r>
         <w:rPr>
           <w:rFonts w:ascii="Times New Roman" w:hAnsi="Times New Roman" w:cs="Times New Roman"/>
-        </w:rPr>
-        <w:t xml:space="preserve"> </w:t>
-      </w:r>
-      <w:proofErr w:type="spellStart"/>
-      <w:r>
-        <w:rPr>
-          <w:rFonts w:ascii="Times New Roman" w:hAnsi="Times New Roman" w:cs="Times New Roman"/>
+          <w:sz w:val="20"/>
+          <w:szCs w:val="20"/>
+        </w:rPr>
+        <w:t xml:space="preserve"> </w:t>
+      </w:r>
+      <w:proofErr w:type="spellStart"/>
+      <w:r>
+        <w:rPr>
+          <w:rFonts w:ascii="Times New Roman" w:hAnsi="Times New Roman" w:cs="Times New Roman"/>
+          <w:sz w:val="20"/>
+          <w:szCs w:val="20"/>
         </w:rPr>
         <w:t>terminology</w:t>
       </w:r>
@@ -775,13 +810,17 @@
       <w:r>
         <w:rPr>
           <w:rFonts w:ascii="Times New Roman" w:hAnsi="Times New Roman" w:cs="Times New Roman"/>
-        </w:rPr>
-        <w:t xml:space="preserve"> </w:t>
-      </w:r>
-      <w:proofErr w:type="spellStart"/>
-      <w:r>
-        <w:rPr>
-          <w:rFonts w:ascii="Times New Roman" w:hAnsi="Times New Roman" w:cs="Times New Roman"/>
+          <w:sz w:val="20"/>
+          <w:szCs w:val="20"/>
+        </w:rPr>
+        <w:t xml:space="preserve"> </w:t>
+      </w:r>
+      <w:proofErr w:type="spellStart"/>
+      <w:r>
+        <w:rPr>
+          <w:rFonts w:ascii="Times New Roman" w:hAnsi="Times New Roman" w:cs="Times New Roman"/>
+          <w:sz w:val="20"/>
+          <w:szCs w:val="20"/>
         </w:rPr>
         <w:t>and</w:t>
       </w:r>
@@ -789,6 +828,8 @@
       <w:r>
         <w:rPr>
           <w:rFonts w:ascii="Times New Roman" w:hAnsi="Times New Roman" w:cs="Times New Roman"/>
+          <w:sz w:val="20"/>
+          <w:szCs w:val="20"/>
         </w:rPr>
         <w:t xml:space="preserve"> a </w:t>
       </w:r>
@@ -796,6 +837,8 @@
       <w:r>
         <w:rPr>
           <w:rFonts w:ascii="Times New Roman" w:hAnsi="Times New Roman" w:cs="Times New Roman"/>
+          <w:sz w:val="20"/>
+          <w:szCs w:val="20"/>
         </w:rPr>
         <w:t>guide</w:t>
       </w:r>
@@ -803,6 +846,8 @@
       <w:r>
         <w:rPr>
           <w:rFonts w:ascii="Times New Roman" w:hAnsi="Times New Roman" w:cs="Times New Roman"/>
+          <w:sz w:val="20"/>
+          <w:szCs w:val="20"/>
         </w:rPr>
         <w:t xml:space="preserve"> for </w:t>
       </w:r>
@@ -810,6 +855,8 @@
       <w:r>
         <w:rPr>
           <w:rFonts w:ascii="Times New Roman" w:hAnsi="Times New Roman" w:cs="Times New Roman"/>
+          <w:sz w:val="20"/>
+          <w:szCs w:val="20"/>
         </w:rPr>
         <w:t>avoiding</w:t>
       </w:r>
@@ -817,13 +864,17 @@
       <w:r>
         <w:rPr>
           <w:rFonts w:ascii="Times New Roman" w:hAnsi="Times New Roman" w:cs="Times New Roman"/>
-        </w:rPr>
-        <w:t xml:space="preserve"> </w:t>
-      </w:r>
-      <w:proofErr w:type="spellStart"/>
-      <w:r>
-        <w:rPr>
-          <w:rFonts w:ascii="Times New Roman" w:hAnsi="Times New Roman" w:cs="Times New Roman"/>
+          <w:sz w:val="20"/>
+          <w:szCs w:val="20"/>
+        </w:rPr>
+        <w:t xml:space="preserve"> </w:t>
+      </w:r>
+      <w:proofErr w:type="spellStart"/>
+      <w:r>
+        <w:rPr>
+          <w:rFonts w:ascii="Times New Roman" w:hAnsi="Times New Roman" w:cs="Times New Roman"/>
+          <w:sz w:val="20"/>
+          <w:szCs w:val="20"/>
         </w:rPr>
         <w:t>confusion</w:t>
       </w:r>
@@ -831,6 +882,8 @@
       <w:r>
         <w:rPr>
           <w:rFonts w:ascii="Times New Roman" w:hAnsi="Times New Roman" w:cs="Times New Roman"/>
+          <w:sz w:val="20"/>
+          <w:szCs w:val="20"/>
         </w:rPr>
         <w:t xml:space="preserve"> (Grimm 1997 – </w:t>
       </w:r>
@@ -838,6 +891,8 @@
       <w:r>
         <w:rPr>
           <w:rFonts w:ascii="Times New Roman" w:hAnsi="Times New Roman" w:cs="Times New Roman"/>
+          <w:sz w:val="20"/>
+          <w:szCs w:val="20"/>
         </w:rPr>
         <w:t>Oecologia</w:t>
       </w:r>
@@ -845,6 +900,8 @@
       <w:r>
         <w:rPr>
           <w:rFonts w:ascii="Times New Roman" w:hAnsi="Times New Roman" w:cs="Times New Roman"/>
+          <w:sz w:val="20"/>
+          <w:szCs w:val="20"/>
         </w:rPr>
         <w:t>, 685 citações) – “Retornar ao estado de referência (ou dinâmico) após um distúrbio temporário”.</w:t>
       </w:r>
@@ -855,11 +912,15 @@
         <w:jc w:val="both"/>
         <w:rPr>
           <w:rFonts w:ascii="Times New Roman" w:hAnsi="Times New Roman" w:cs="Times New Roman"/>
+          <w:sz w:val="20"/>
+          <w:szCs w:val="20"/>
         </w:rPr>
       </w:pPr>
       <w:r>
         <w:rPr>
           <w:rFonts w:ascii="Times New Roman" w:hAnsi="Times New Roman" w:cs="Times New Roman"/>
+          <w:sz w:val="20"/>
+          <w:szCs w:val="20"/>
         </w:rPr>
         <w:lastRenderedPageBreak/>
         <w:t xml:space="preserve">2 – </w:t>
@@ -868,6 +929,8 @@
       <w:r>
         <w:rPr>
           <w:rFonts w:ascii="Times New Roman" w:hAnsi="Times New Roman" w:cs="Times New Roman"/>
+          <w:sz w:val="20"/>
+          <w:szCs w:val="20"/>
         </w:rPr>
         <w:t>Biodiversity</w:t>
       </w:r>
@@ -875,13 +938,17 @@
       <w:r>
         <w:rPr>
           <w:rFonts w:ascii="Times New Roman" w:hAnsi="Times New Roman" w:cs="Times New Roman"/>
-        </w:rPr>
-        <w:t xml:space="preserve"> </w:t>
-      </w:r>
-      <w:proofErr w:type="spellStart"/>
-      <w:r>
-        <w:rPr>
-          <w:rFonts w:ascii="Times New Roman" w:hAnsi="Times New Roman" w:cs="Times New Roman"/>
+          <w:sz w:val="20"/>
+          <w:szCs w:val="20"/>
+        </w:rPr>
+        <w:t xml:space="preserve"> </w:t>
+      </w:r>
+      <w:proofErr w:type="spellStart"/>
+      <w:r>
+        <w:rPr>
+          <w:rFonts w:ascii="Times New Roman" w:hAnsi="Times New Roman" w:cs="Times New Roman"/>
+          <w:sz w:val="20"/>
+          <w:szCs w:val="20"/>
         </w:rPr>
         <w:t>and</w:t>
       </w:r>
@@ -889,13 +956,17 @@
       <w:r>
         <w:rPr>
           <w:rFonts w:ascii="Times New Roman" w:hAnsi="Times New Roman" w:cs="Times New Roman"/>
-        </w:rPr>
-        <w:t xml:space="preserve"> </w:t>
-      </w:r>
-      <w:proofErr w:type="spellStart"/>
-      <w:r>
-        <w:rPr>
-          <w:rFonts w:ascii="Times New Roman" w:hAnsi="Times New Roman" w:cs="Times New Roman"/>
+          <w:sz w:val="20"/>
+          <w:szCs w:val="20"/>
+        </w:rPr>
+        <w:t xml:space="preserve"> </w:t>
+      </w:r>
+      <w:proofErr w:type="spellStart"/>
+      <w:r>
+        <w:rPr>
+          <w:rFonts w:ascii="Times New Roman" w:hAnsi="Times New Roman" w:cs="Times New Roman"/>
+          <w:sz w:val="20"/>
+          <w:szCs w:val="20"/>
         </w:rPr>
         <w:t>stability</w:t>
       </w:r>
@@ -903,6 +974,8 @@
       <w:r>
         <w:rPr>
           <w:rFonts w:ascii="Times New Roman" w:hAnsi="Times New Roman" w:cs="Times New Roman"/>
+          <w:sz w:val="20"/>
+          <w:szCs w:val="20"/>
         </w:rPr>
         <w:t xml:space="preserve"> in </w:t>
       </w:r>
@@ -910,6 +983,8 @@
       <w:r>
         <w:rPr>
           <w:rFonts w:ascii="Times New Roman" w:hAnsi="Times New Roman" w:cs="Times New Roman"/>
+          <w:sz w:val="20"/>
+          <w:szCs w:val="20"/>
         </w:rPr>
         <w:t>grasslands</w:t>
       </w:r>
@@ -917,6 +992,8 @@
       <w:r>
         <w:rPr>
           <w:rFonts w:ascii="Times New Roman" w:hAnsi="Times New Roman" w:cs="Times New Roman"/>
+          <w:sz w:val="20"/>
+          <w:szCs w:val="20"/>
         </w:rPr>
         <w:t xml:space="preserve"> (</w:t>
       </w:r>
@@ -924,6 +1001,8 @@
       <w:r>
         <w:rPr>
           <w:rFonts w:ascii="Times New Roman" w:hAnsi="Times New Roman" w:cs="Times New Roman"/>
+          <w:sz w:val="20"/>
+          <w:szCs w:val="20"/>
         </w:rPr>
         <w:t>Tilman</w:t>
       </w:r>
@@ -931,6 +1010,8 @@
       <w:r>
         <w:rPr>
           <w:rFonts w:ascii="Times New Roman" w:hAnsi="Times New Roman" w:cs="Times New Roman"/>
+          <w:sz w:val="20"/>
+          <w:szCs w:val="20"/>
         </w:rPr>
         <w:t xml:space="preserve"> e </w:t>
       </w:r>
@@ -938,6 +1019,8 @@
       <w:r>
         <w:rPr>
           <w:rFonts w:ascii="Times New Roman" w:hAnsi="Times New Roman" w:cs="Times New Roman"/>
+          <w:sz w:val="20"/>
+          <w:szCs w:val="20"/>
         </w:rPr>
         <w:t>Downing</w:t>
       </w:r>
@@ -945,6 +1028,8 @@
       <w:r>
         <w:rPr>
           <w:rFonts w:ascii="Times New Roman" w:hAnsi="Times New Roman" w:cs="Times New Roman"/>
+          <w:sz w:val="20"/>
+          <w:szCs w:val="20"/>
         </w:rPr>
         <w:t xml:space="preserve"> 1994 – </w:t>
       </w:r>
@@ -952,6 +1037,8 @@
       <w:r>
         <w:rPr>
           <w:rFonts w:ascii="Times New Roman" w:hAnsi="Times New Roman" w:cs="Times New Roman"/>
+          <w:sz w:val="20"/>
+          <w:szCs w:val="20"/>
         </w:rPr>
         <w:t>Nature</w:t>
       </w:r>
@@ -959,6 +1046,8 @@
       <w:r>
         <w:rPr>
           <w:rFonts w:ascii="Times New Roman" w:hAnsi="Times New Roman" w:cs="Times New Roman"/>
+          <w:sz w:val="20"/>
+          <w:szCs w:val="20"/>
         </w:rPr>
         <w:t>, 2519 citações) -</w:t>
       </w:r>
@@ -966,6 +1055,8 @@
       <w:r>
         <w:rPr>
           <w:rFonts w:ascii="Times New Roman" w:hAnsi="Times New Roman" w:cs="Times New Roman"/>
+          <w:sz w:val="20"/>
+          <w:szCs w:val="20"/>
         </w:rPr>
         <w:t xml:space="preserve">  </w:t>
       </w:r>
@@ -973,6 +1064,8 @@
       <w:r>
         <w:rPr>
           <w:rFonts w:ascii="Times New Roman" w:hAnsi="Times New Roman" w:cs="Times New Roman"/>
+          <w:sz w:val="20"/>
+          <w:szCs w:val="20"/>
         </w:rPr>
         <w:t>“A velocidade na qual um sistema retorna a um único ponto de equilíbrio após uma interrupção”.</w:t>
       </w:r>
@@ -983,11 +1076,15 @@
         <w:jc w:val="both"/>
         <w:rPr>
           <w:rFonts w:ascii="Times New Roman" w:hAnsi="Times New Roman" w:cs="Times New Roman"/>
+          <w:sz w:val="20"/>
+          <w:szCs w:val="20"/>
         </w:rPr>
       </w:pPr>
       <w:r>
         <w:rPr>
           <w:rFonts w:ascii="Times New Roman" w:hAnsi="Times New Roman" w:cs="Times New Roman"/>
+          <w:sz w:val="20"/>
+          <w:szCs w:val="20"/>
         </w:rPr>
         <w:t xml:space="preserve">3 - Response </w:t>
       </w:r>
@@ -995,6 +1092,8 @@
       <w:r>
         <w:rPr>
           <w:rFonts w:ascii="Times New Roman" w:hAnsi="Times New Roman" w:cs="Times New Roman"/>
+          <w:sz w:val="20"/>
+          <w:szCs w:val="20"/>
         </w:rPr>
         <w:t>diversity</w:t>
       </w:r>
@@ -1002,6 +1101,8 @@
       <w:r>
         <w:rPr>
           <w:rFonts w:ascii="Times New Roman" w:hAnsi="Times New Roman" w:cs="Times New Roman"/>
+          <w:sz w:val="20"/>
+          <w:szCs w:val="20"/>
         </w:rPr>
         <w:t xml:space="preserve">, </w:t>
       </w:r>
@@ -1009,6 +1110,8 @@
       <w:r>
         <w:rPr>
           <w:rFonts w:ascii="Times New Roman" w:hAnsi="Times New Roman" w:cs="Times New Roman"/>
+          <w:sz w:val="20"/>
+          <w:szCs w:val="20"/>
         </w:rPr>
         <w:t>ecosystem</w:t>
       </w:r>
@@ -1016,13 +1119,17 @@
       <w:r>
         <w:rPr>
           <w:rFonts w:ascii="Times New Roman" w:hAnsi="Times New Roman" w:cs="Times New Roman"/>
-        </w:rPr>
-        <w:t xml:space="preserve"> </w:t>
-      </w:r>
-      <w:proofErr w:type="spellStart"/>
-      <w:r>
-        <w:rPr>
-          <w:rFonts w:ascii="Times New Roman" w:hAnsi="Times New Roman" w:cs="Times New Roman"/>
+          <w:sz w:val="20"/>
+          <w:szCs w:val="20"/>
+        </w:rPr>
+        <w:t xml:space="preserve"> </w:t>
+      </w:r>
+      <w:proofErr w:type="spellStart"/>
+      <w:r>
+        <w:rPr>
+          <w:rFonts w:ascii="Times New Roman" w:hAnsi="Times New Roman" w:cs="Times New Roman"/>
+          <w:sz w:val="20"/>
+          <w:szCs w:val="20"/>
         </w:rPr>
         <w:t>change</w:t>
       </w:r>
@@ -1030,6 +1137,8 @@
       <w:r>
         <w:rPr>
           <w:rFonts w:ascii="Times New Roman" w:hAnsi="Times New Roman" w:cs="Times New Roman"/>
+          <w:sz w:val="20"/>
+          <w:szCs w:val="20"/>
         </w:rPr>
         <w:t xml:space="preserve">, </w:t>
       </w:r>
@@ -1037,6 +1146,8 @@
       <w:r>
         <w:rPr>
           <w:rFonts w:ascii="Times New Roman" w:hAnsi="Times New Roman" w:cs="Times New Roman"/>
+          <w:sz w:val="20"/>
+          <w:szCs w:val="20"/>
         </w:rPr>
         <w:t>and</w:t>
       </w:r>
@@ -1044,13 +1155,17 @@
       <w:r>
         <w:rPr>
           <w:rFonts w:ascii="Times New Roman" w:hAnsi="Times New Roman" w:cs="Times New Roman"/>
-        </w:rPr>
-        <w:t xml:space="preserve"> </w:t>
-      </w:r>
-      <w:proofErr w:type="spellStart"/>
-      <w:r>
-        <w:rPr>
-          <w:rFonts w:ascii="Times New Roman" w:hAnsi="Times New Roman" w:cs="Times New Roman"/>
+          <w:sz w:val="20"/>
+          <w:szCs w:val="20"/>
+        </w:rPr>
+        <w:t xml:space="preserve"> </w:t>
+      </w:r>
+      <w:proofErr w:type="spellStart"/>
+      <w:r>
+        <w:rPr>
+          <w:rFonts w:ascii="Times New Roman" w:hAnsi="Times New Roman" w:cs="Times New Roman"/>
+          <w:sz w:val="20"/>
+          <w:szCs w:val="20"/>
         </w:rPr>
         <w:t>resilience</w:t>
       </w:r>
@@ -1058,6 +1173,8 @@
       <w:r>
         <w:rPr>
           <w:rFonts w:ascii="Times New Roman" w:hAnsi="Times New Roman" w:cs="Times New Roman"/>
+          <w:sz w:val="20"/>
+          <w:szCs w:val="20"/>
         </w:rPr>
         <w:t xml:space="preserve"> (</w:t>
       </w:r>
@@ -1065,6 +1182,8 @@
       <w:r>
         <w:rPr>
           <w:rFonts w:ascii="Times New Roman" w:hAnsi="Times New Roman" w:cs="Times New Roman"/>
+          <w:sz w:val="20"/>
+          <w:szCs w:val="20"/>
         </w:rPr>
         <w:t>Elmqvist</w:t>
       </w:r>
@@ -1072,6 +1191,8 @@
       <w:r>
         <w:rPr>
           <w:rFonts w:ascii="Times New Roman" w:hAnsi="Times New Roman" w:cs="Times New Roman"/>
+          <w:sz w:val="20"/>
+          <w:szCs w:val="20"/>
         </w:rPr>
         <w:t xml:space="preserve"> </w:t>
       </w:r>
@@ -1079,6 +1200,8 @@
       <w:r>
         <w:rPr>
           <w:rFonts w:ascii="Times New Roman" w:hAnsi="Times New Roman" w:cs="Times New Roman"/>
+          <w:sz w:val="20"/>
+          <w:szCs w:val="20"/>
         </w:rPr>
         <w:t>et</w:t>
       </w:r>
@@ -1086,6 +1209,8 @@
       <w:r>
         <w:rPr>
           <w:rFonts w:ascii="Times New Roman" w:hAnsi="Times New Roman" w:cs="Times New Roman"/>
+          <w:sz w:val="20"/>
+          <w:szCs w:val="20"/>
         </w:rPr>
         <w:t xml:space="preserve"> al. 2003 - </w:t>
       </w:r>
@@ -1093,6 +1218,8 @@
       <w:r>
         <w:rPr>
           <w:rFonts w:ascii="Times New Roman" w:hAnsi="Times New Roman" w:cs="Times New Roman"/>
+          <w:sz w:val="20"/>
+          <w:szCs w:val="20"/>
         </w:rPr>
         <w:t>Frontiers</w:t>
       </w:r>
@@ -1100,6 +1227,8 @@
       <w:r>
         <w:rPr>
           <w:rFonts w:ascii="Times New Roman" w:hAnsi="Times New Roman" w:cs="Times New Roman"/>
+          <w:sz w:val="20"/>
+          <w:szCs w:val="20"/>
         </w:rPr>
         <w:t xml:space="preserve"> in </w:t>
       </w:r>
@@ -1107,6 +1236,8 @@
       <w:r>
         <w:rPr>
           <w:rFonts w:ascii="Times New Roman" w:hAnsi="Times New Roman" w:cs="Times New Roman"/>
+          <w:sz w:val="20"/>
+          <w:szCs w:val="20"/>
         </w:rPr>
         <w:t>Ecology</w:t>
       </w:r>
@@ -1114,13 +1245,17 @@
       <w:r>
         <w:rPr>
           <w:rFonts w:ascii="Times New Roman" w:hAnsi="Times New Roman" w:cs="Times New Roman"/>
-        </w:rPr>
-        <w:t xml:space="preserve"> </w:t>
-      </w:r>
-      <w:proofErr w:type="spellStart"/>
-      <w:r>
-        <w:rPr>
-          <w:rFonts w:ascii="Times New Roman" w:hAnsi="Times New Roman" w:cs="Times New Roman"/>
+          <w:sz w:val="20"/>
+          <w:szCs w:val="20"/>
+        </w:rPr>
+        <w:t xml:space="preserve"> </w:t>
+      </w:r>
+      <w:proofErr w:type="spellStart"/>
+      <w:r>
+        <w:rPr>
+          <w:rFonts w:ascii="Times New Roman" w:hAnsi="Times New Roman" w:cs="Times New Roman"/>
+          <w:sz w:val="20"/>
+          <w:szCs w:val="20"/>
         </w:rPr>
         <w:t>and</w:t>
       </w:r>
@@ -1128,13 +1263,17 @@
       <w:r>
         <w:rPr>
           <w:rFonts w:ascii="Times New Roman" w:hAnsi="Times New Roman" w:cs="Times New Roman"/>
-        </w:rPr>
-        <w:t xml:space="preserve"> </w:t>
-      </w:r>
-      <w:proofErr w:type="spellStart"/>
-      <w:r>
-        <w:rPr>
-          <w:rFonts w:ascii="Times New Roman" w:hAnsi="Times New Roman" w:cs="Times New Roman"/>
+          <w:sz w:val="20"/>
+          <w:szCs w:val="20"/>
+        </w:rPr>
+        <w:t xml:space="preserve"> </w:t>
+      </w:r>
+      <w:proofErr w:type="spellStart"/>
+      <w:r>
+        <w:rPr>
+          <w:rFonts w:ascii="Times New Roman" w:hAnsi="Times New Roman" w:cs="Times New Roman"/>
+          <w:sz w:val="20"/>
+          <w:szCs w:val="20"/>
         </w:rPr>
         <w:t>the</w:t>
       </w:r>
@@ -1142,13 +1281,17 @@
       <w:r>
         <w:rPr>
           <w:rFonts w:ascii="Times New Roman" w:hAnsi="Times New Roman" w:cs="Times New Roman"/>
-        </w:rPr>
-        <w:t xml:space="preserve"> </w:t>
-      </w:r>
-      <w:proofErr w:type="spellStart"/>
-      <w:r>
-        <w:rPr>
-          <w:rFonts w:ascii="Times New Roman" w:hAnsi="Times New Roman" w:cs="Times New Roman"/>
+          <w:sz w:val="20"/>
+          <w:szCs w:val="20"/>
+        </w:rPr>
+        <w:t xml:space="preserve"> </w:t>
+      </w:r>
+      <w:proofErr w:type="spellStart"/>
+      <w:r>
+        <w:rPr>
+          <w:rFonts w:ascii="Times New Roman" w:hAnsi="Times New Roman" w:cs="Times New Roman"/>
+          <w:sz w:val="20"/>
+          <w:szCs w:val="20"/>
         </w:rPr>
         <w:t>Environment</w:t>
       </w:r>
@@ -1156,6 +1299,8 @@
       <w:r>
         <w:rPr>
           <w:rFonts w:ascii="Times New Roman" w:hAnsi="Times New Roman" w:cs="Times New Roman"/>
+          <w:sz w:val="20"/>
+          <w:szCs w:val="20"/>
         </w:rPr>
         <w:t>, 1526 citações) – “Quantidade de perturbação que um sistema pode absorver e ainda permanecer dentro do mesmo estado ou domínio de atração”</w:t>
       </w:r>
@@ -1166,11 +1311,15 @@
         <w:jc w:val="both"/>
         <w:rPr>
           <w:rFonts w:ascii="Times New Roman" w:hAnsi="Times New Roman" w:cs="Times New Roman"/>
+          <w:sz w:val="20"/>
+          <w:szCs w:val="20"/>
         </w:rPr>
       </w:pPr>
       <w:r>
         <w:rPr>
           <w:rFonts w:ascii="Times New Roman" w:hAnsi="Times New Roman" w:cs="Times New Roman"/>
+          <w:sz w:val="20"/>
+          <w:szCs w:val="20"/>
         </w:rPr>
         <w:t xml:space="preserve">4 - The </w:t>
       </w:r>
@@ -1178,6 +1327,8 @@
       <w:r>
         <w:rPr>
           <w:rFonts w:ascii="Times New Roman" w:hAnsi="Times New Roman" w:cs="Times New Roman"/>
+          <w:sz w:val="20"/>
+          <w:szCs w:val="20"/>
         </w:rPr>
         <w:t>complexity</w:t>
       </w:r>
@@ -1185,13 +1336,17 @@
       <w:r>
         <w:rPr>
           <w:rFonts w:ascii="Times New Roman" w:hAnsi="Times New Roman" w:cs="Times New Roman"/>
-        </w:rPr>
-        <w:t xml:space="preserve"> </w:t>
-      </w:r>
-      <w:proofErr w:type="spellStart"/>
-      <w:r>
-        <w:rPr>
-          <w:rFonts w:ascii="Times New Roman" w:hAnsi="Times New Roman" w:cs="Times New Roman"/>
+          <w:sz w:val="20"/>
+          <w:szCs w:val="20"/>
+        </w:rPr>
+        <w:t xml:space="preserve"> </w:t>
+      </w:r>
+      <w:proofErr w:type="spellStart"/>
+      <w:r>
+        <w:rPr>
+          <w:rFonts w:ascii="Times New Roman" w:hAnsi="Times New Roman" w:cs="Times New Roman"/>
+          <w:sz w:val="20"/>
+          <w:szCs w:val="20"/>
         </w:rPr>
         <w:t>and</w:t>
       </w:r>
@@ -1199,13 +1354,17 @@
       <w:r>
         <w:rPr>
           <w:rFonts w:ascii="Times New Roman" w:hAnsi="Times New Roman" w:cs="Times New Roman"/>
-        </w:rPr>
-        <w:t xml:space="preserve"> </w:t>
-      </w:r>
-      <w:proofErr w:type="spellStart"/>
-      <w:r>
-        <w:rPr>
-          <w:rFonts w:ascii="Times New Roman" w:hAnsi="Times New Roman" w:cs="Times New Roman"/>
+          <w:sz w:val="20"/>
+          <w:szCs w:val="20"/>
+        </w:rPr>
+        <w:t xml:space="preserve"> </w:t>
+      </w:r>
+      <w:proofErr w:type="spellStart"/>
+      <w:r>
+        <w:rPr>
+          <w:rFonts w:ascii="Times New Roman" w:hAnsi="Times New Roman" w:cs="Times New Roman"/>
+          <w:sz w:val="20"/>
+          <w:szCs w:val="20"/>
         </w:rPr>
         <w:t>stability</w:t>
       </w:r>
@@ -1213,13 +1372,17 @@
       <w:r>
         <w:rPr>
           <w:rFonts w:ascii="Times New Roman" w:hAnsi="Times New Roman" w:cs="Times New Roman"/>
-        </w:rPr>
-        <w:t xml:space="preserve"> </w:t>
-      </w:r>
-      <w:proofErr w:type="spellStart"/>
-      <w:r>
-        <w:rPr>
-          <w:rFonts w:ascii="Times New Roman" w:hAnsi="Times New Roman" w:cs="Times New Roman"/>
+          <w:sz w:val="20"/>
+          <w:szCs w:val="20"/>
+        </w:rPr>
+        <w:t xml:space="preserve"> </w:t>
+      </w:r>
+      <w:proofErr w:type="spellStart"/>
+      <w:r>
+        <w:rPr>
+          <w:rFonts w:ascii="Times New Roman" w:hAnsi="Times New Roman" w:cs="Times New Roman"/>
+          <w:sz w:val="20"/>
+          <w:szCs w:val="20"/>
         </w:rPr>
         <w:t>of</w:t>
       </w:r>
@@ -1227,13 +1390,17 @@
       <w:r>
         <w:rPr>
           <w:rFonts w:ascii="Times New Roman" w:hAnsi="Times New Roman" w:cs="Times New Roman"/>
-        </w:rPr>
-        <w:t xml:space="preserve"> </w:t>
-      </w:r>
-      <w:proofErr w:type="spellStart"/>
-      <w:r>
-        <w:rPr>
-          <w:rFonts w:ascii="Times New Roman" w:hAnsi="Times New Roman" w:cs="Times New Roman"/>
+          <w:sz w:val="20"/>
+          <w:szCs w:val="20"/>
+        </w:rPr>
+        <w:t xml:space="preserve"> </w:t>
+      </w:r>
+      <w:proofErr w:type="spellStart"/>
+      <w:r>
+        <w:rPr>
+          <w:rFonts w:ascii="Times New Roman" w:hAnsi="Times New Roman" w:cs="Times New Roman"/>
+          <w:sz w:val="20"/>
+          <w:szCs w:val="20"/>
         </w:rPr>
         <w:t>ecosystems</w:t>
       </w:r>
@@ -1241,6 +1408,8 @@
       <w:r>
         <w:rPr>
           <w:rFonts w:ascii="Times New Roman" w:hAnsi="Times New Roman" w:cs="Times New Roman"/>
+          <w:sz w:val="20"/>
+          <w:szCs w:val="20"/>
         </w:rPr>
         <w:t xml:space="preserve"> (</w:t>
       </w:r>
@@ -1248,6 +1417,8 @@
       <w:r>
         <w:rPr>
           <w:rFonts w:ascii="Times New Roman" w:hAnsi="Times New Roman" w:cs="Times New Roman"/>
+          <w:sz w:val="20"/>
+          <w:szCs w:val="20"/>
         </w:rPr>
         <w:t>Pimm</w:t>
       </w:r>
@@ -1255,6 +1426,8 @@
       <w:r>
         <w:rPr>
           <w:rFonts w:ascii="Times New Roman" w:hAnsi="Times New Roman" w:cs="Times New Roman"/>
+          <w:sz w:val="20"/>
+          <w:szCs w:val="20"/>
         </w:rPr>
         <w:t xml:space="preserve"> 1984 – </w:t>
       </w:r>
@@ -1262,6 +1435,8 @@
       <w:r>
         <w:rPr>
           <w:rFonts w:ascii="Times New Roman" w:hAnsi="Times New Roman" w:cs="Times New Roman"/>
+          <w:sz w:val="20"/>
+          <w:szCs w:val="20"/>
         </w:rPr>
         <w:t>Nature</w:t>
       </w:r>
@@ -1269,6 +1444,8 @@
       <w:r>
         <w:rPr>
           <w:rFonts w:ascii="Times New Roman" w:hAnsi="Times New Roman" w:cs="Times New Roman"/>
+          <w:sz w:val="20"/>
+          <w:szCs w:val="20"/>
         </w:rPr>
         <w:t>, 2529 citações) – “Quão rapidamente as variáveis retornam ao seu equilíbrio após a perturbação.</w:t>
       </w:r>
@@ -1276,6 +1453,8 @@
       <w:r>
         <w:rPr>
           <w:rFonts w:ascii="Times New Roman" w:hAnsi="Times New Roman" w:cs="Times New Roman"/>
+          <w:sz w:val="20"/>
+          <w:szCs w:val="20"/>
         </w:rPr>
         <w:t>”</w:t>
       </w:r>
@@ -1287,11 +1466,15 @@
         <w:jc w:val="both"/>
         <w:rPr>
           <w:rFonts w:ascii="Times New Roman" w:hAnsi="Times New Roman" w:cs="Times New Roman"/>
+          <w:sz w:val="20"/>
+          <w:szCs w:val="20"/>
         </w:rPr>
       </w:pPr>
       <w:r>
         <w:rPr>
           <w:rFonts w:ascii="Times New Roman" w:hAnsi="Times New Roman" w:cs="Times New Roman"/>
+          <w:sz w:val="20"/>
+          <w:szCs w:val="20"/>
         </w:rPr>
         <w:t xml:space="preserve">5 - </w:t>
       </w:r>
@@ -1299,6 +1482,8 @@
       <w:r>
         <w:rPr>
           <w:rFonts w:ascii="Times New Roman" w:hAnsi="Times New Roman" w:cs="Times New Roman"/>
+          <w:sz w:val="20"/>
+          <w:szCs w:val="20"/>
         </w:rPr>
         <w:t>Resilience</w:t>
       </w:r>
@@ -1306,6 +1491,8 @@
       <w:r>
         <w:rPr>
           <w:rFonts w:ascii="Times New Roman" w:hAnsi="Times New Roman" w:cs="Times New Roman"/>
+          <w:sz w:val="20"/>
+          <w:szCs w:val="20"/>
         </w:rPr>
         <w:t xml:space="preserve">, </w:t>
       </w:r>
@@ -1313,6 +1500,8 @@
       <w:r>
         <w:rPr>
           <w:rFonts w:ascii="Times New Roman" w:hAnsi="Times New Roman" w:cs="Times New Roman"/>
+          <w:sz w:val="20"/>
+          <w:szCs w:val="20"/>
         </w:rPr>
         <w:t>Adaptability</w:t>
       </w:r>
@@ -1320,13 +1509,17 @@
       <w:r>
         <w:rPr>
           <w:rFonts w:ascii="Times New Roman" w:hAnsi="Times New Roman" w:cs="Times New Roman"/>
-        </w:rPr>
-        <w:t xml:space="preserve"> </w:t>
-      </w:r>
-      <w:proofErr w:type="spellStart"/>
-      <w:r>
-        <w:rPr>
-          <w:rFonts w:ascii="Times New Roman" w:hAnsi="Times New Roman" w:cs="Times New Roman"/>
+          <w:sz w:val="20"/>
+          <w:szCs w:val="20"/>
+        </w:rPr>
+        <w:t xml:space="preserve"> </w:t>
+      </w:r>
+      <w:proofErr w:type="spellStart"/>
+      <w:r>
+        <w:rPr>
+          <w:rFonts w:ascii="Times New Roman" w:hAnsi="Times New Roman" w:cs="Times New Roman"/>
+          <w:sz w:val="20"/>
+          <w:szCs w:val="20"/>
         </w:rPr>
         <w:t>and</w:t>
       </w:r>
@@ -1334,13 +1527,17 @@
       <w:r>
         <w:rPr>
           <w:rFonts w:ascii="Times New Roman" w:hAnsi="Times New Roman" w:cs="Times New Roman"/>
-        </w:rPr>
-        <w:t xml:space="preserve"> </w:t>
-      </w:r>
-      <w:proofErr w:type="spellStart"/>
-      <w:r>
-        <w:rPr>
-          <w:rFonts w:ascii="Times New Roman" w:hAnsi="Times New Roman" w:cs="Times New Roman"/>
+          <w:sz w:val="20"/>
+          <w:szCs w:val="20"/>
+        </w:rPr>
+        <w:t xml:space="preserve"> </w:t>
+      </w:r>
+      <w:proofErr w:type="spellStart"/>
+      <w:r>
+        <w:rPr>
+          <w:rFonts w:ascii="Times New Roman" w:hAnsi="Times New Roman" w:cs="Times New Roman"/>
+          <w:sz w:val="20"/>
+          <w:szCs w:val="20"/>
         </w:rPr>
         <w:t>Transformability</w:t>
       </w:r>
@@ -1348,6 +1545,8 @@
       <w:r>
         <w:rPr>
           <w:rFonts w:ascii="Times New Roman" w:hAnsi="Times New Roman" w:cs="Times New Roman"/>
+          <w:sz w:val="20"/>
+          <w:szCs w:val="20"/>
         </w:rPr>
         <w:t xml:space="preserve"> in Social – </w:t>
       </w:r>
@@ -1355,6 +1554,8 @@
       <w:r>
         <w:rPr>
           <w:rFonts w:ascii="Times New Roman" w:hAnsi="Times New Roman" w:cs="Times New Roman"/>
+          <w:sz w:val="20"/>
+          <w:szCs w:val="20"/>
         </w:rPr>
         <w:t>ecological</w:t>
       </w:r>
@@ -1362,6 +1563,8 @@
       <w:r>
         <w:rPr>
           <w:rFonts w:ascii="Times New Roman" w:hAnsi="Times New Roman" w:cs="Times New Roman"/>
+          <w:sz w:val="20"/>
+          <w:szCs w:val="20"/>
         </w:rPr>
         <w:t xml:space="preserve"> Systems (Walker </w:t>
       </w:r>
@@ -1369,6 +1572,8 @@
       <w:r>
         <w:rPr>
           <w:rFonts w:ascii="Times New Roman" w:hAnsi="Times New Roman" w:cs="Times New Roman"/>
+          <w:sz w:val="20"/>
+          <w:szCs w:val="20"/>
         </w:rPr>
         <w:t>et</w:t>
       </w:r>
@@ -1376,6 +1581,8 @@
       <w:r>
         <w:rPr>
           <w:rFonts w:ascii="Times New Roman" w:hAnsi="Times New Roman" w:cs="Times New Roman"/>
+          <w:sz w:val="20"/>
+          <w:szCs w:val="20"/>
         </w:rPr>
         <w:t xml:space="preserve"> al. 2004 – </w:t>
       </w:r>
@@ -1383,6 +1590,8 @@
       <w:r>
         <w:rPr>
           <w:rFonts w:ascii="Times New Roman" w:hAnsi="Times New Roman" w:cs="Times New Roman"/>
+          <w:sz w:val="20"/>
+          <w:szCs w:val="20"/>
         </w:rPr>
         <w:t>Ecology</w:t>
       </w:r>
@@ -1390,13 +1599,17 @@
       <w:r>
         <w:rPr>
           <w:rFonts w:ascii="Times New Roman" w:hAnsi="Times New Roman" w:cs="Times New Roman"/>
-        </w:rPr>
-        <w:t xml:space="preserve"> </w:t>
-      </w:r>
-      <w:proofErr w:type="spellStart"/>
-      <w:r>
-        <w:rPr>
-          <w:rFonts w:ascii="Times New Roman" w:hAnsi="Times New Roman" w:cs="Times New Roman"/>
+          <w:sz w:val="20"/>
+          <w:szCs w:val="20"/>
+        </w:rPr>
+        <w:t xml:space="preserve"> </w:t>
+      </w:r>
+      <w:proofErr w:type="spellStart"/>
+      <w:r>
+        <w:rPr>
+          <w:rFonts w:ascii="Times New Roman" w:hAnsi="Times New Roman" w:cs="Times New Roman"/>
+          <w:sz w:val="20"/>
+          <w:szCs w:val="20"/>
         </w:rPr>
         <w:t>and</w:t>
       </w:r>
@@ -1404,13 +1617,17 @@
       <w:r>
         <w:rPr>
           <w:rFonts w:ascii="Times New Roman" w:hAnsi="Times New Roman" w:cs="Times New Roman"/>
-        </w:rPr>
-        <w:t xml:space="preserve"> </w:t>
-      </w:r>
-      <w:proofErr w:type="spellStart"/>
-      <w:r>
-        <w:rPr>
-          <w:rFonts w:ascii="Times New Roman" w:hAnsi="Times New Roman" w:cs="Times New Roman"/>
+          <w:sz w:val="20"/>
+          <w:szCs w:val="20"/>
+        </w:rPr>
+        <w:t xml:space="preserve"> </w:t>
+      </w:r>
+      <w:proofErr w:type="spellStart"/>
+      <w:r>
+        <w:rPr>
+          <w:rFonts w:ascii="Times New Roman" w:hAnsi="Times New Roman" w:cs="Times New Roman"/>
+          <w:sz w:val="20"/>
+          <w:szCs w:val="20"/>
         </w:rPr>
         <w:t>Society</w:t>
       </w:r>
@@ -1418,12 +1635,16 @@
       <w:r>
         <w:rPr>
           <w:rFonts w:ascii="Times New Roman" w:hAnsi="Times New Roman" w:cs="Times New Roman"/>
+          <w:sz w:val="20"/>
+          <w:szCs w:val="20"/>
         </w:rPr>
         <w:t xml:space="preserve">, 4940 citações) – </w:t>
       </w:r>
       <w:r>
         <w:rPr>
           <w:rFonts w:ascii="Times New Roman" w:hAnsi="Times New Roman" w:cs="Times New Roman"/>
+          <w:sz w:val="20"/>
+          <w:szCs w:val="20"/>
           <w:highlight w:val="yellow"/>
         </w:rPr>
         <w:t>“A capacidade de um sistema de absorver uma perturbação e reorganizar enquanto sofre mudanças, mantendo a mesma função, estrutura, identidade e feedback”.</w:t>
@@ -1435,11 +1656,15 @@
         <w:jc w:val="both"/>
         <w:rPr>
           <w:rFonts w:ascii="Times New Roman" w:hAnsi="Times New Roman" w:cs="Times New Roman"/>
+          <w:sz w:val="20"/>
+          <w:szCs w:val="20"/>
         </w:rPr>
       </w:pPr>
       <w:r>
         <w:rPr>
           <w:rFonts w:ascii="Times New Roman" w:hAnsi="Times New Roman" w:cs="Times New Roman"/>
+          <w:sz w:val="20"/>
+          <w:szCs w:val="20"/>
         </w:rPr>
         <w:t xml:space="preserve">6 - </w:t>
       </w:r>
@@ -1447,6 +1672,8 @@
       <w:r>
         <w:rPr>
           <w:rFonts w:ascii="Times New Roman" w:hAnsi="Times New Roman" w:cs="Times New Roman"/>
+          <w:sz w:val="20"/>
+          <w:szCs w:val="20"/>
         </w:rPr>
         <w:t>Resilience</w:t>
       </w:r>
@@ -1454,13 +1681,17 @@
       <w:r>
         <w:rPr>
           <w:rFonts w:ascii="Times New Roman" w:hAnsi="Times New Roman" w:cs="Times New Roman"/>
-        </w:rPr>
-        <w:t xml:space="preserve"> </w:t>
-      </w:r>
-      <w:proofErr w:type="spellStart"/>
-      <w:r>
-        <w:rPr>
-          <w:rFonts w:ascii="Times New Roman" w:hAnsi="Times New Roman" w:cs="Times New Roman"/>
+          <w:sz w:val="20"/>
+          <w:szCs w:val="20"/>
+        </w:rPr>
+        <w:t xml:space="preserve"> </w:t>
+      </w:r>
+      <w:proofErr w:type="spellStart"/>
+      <w:r>
+        <w:rPr>
+          <w:rFonts w:ascii="Times New Roman" w:hAnsi="Times New Roman" w:cs="Times New Roman"/>
+          <w:sz w:val="20"/>
+          <w:szCs w:val="20"/>
         </w:rPr>
         <w:t>of</w:t>
       </w:r>
@@ -1468,13 +1699,17 @@
       <w:r>
         <w:rPr>
           <w:rFonts w:ascii="Times New Roman" w:hAnsi="Times New Roman" w:cs="Times New Roman"/>
-        </w:rPr>
-        <w:t xml:space="preserve"> </w:t>
-      </w:r>
-      <w:proofErr w:type="spellStart"/>
-      <w:r>
-        <w:rPr>
-          <w:rFonts w:ascii="Times New Roman" w:hAnsi="Times New Roman" w:cs="Times New Roman"/>
+          <w:sz w:val="20"/>
+          <w:szCs w:val="20"/>
+        </w:rPr>
+        <w:t xml:space="preserve"> </w:t>
+      </w:r>
+      <w:proofErr w:type="spellStart"/>
+      <w:r>
+        <w:rPr>
+          <w:rFonts w:ascii="Times New Roman" w:hAnsi="Times New Roman" w:cs="Times New Roman"/>
+          <w:sz w:val="20"/>
+          <w:szCs w:val="20"/>
         </w:rPr>
         <w:t>ecological</w:t>
       </w:r>
@@ -1482,6 +1717,8 @@
       <w:r>
         <w:rPr>
           <w:rFonts w:ascii="Times New Roman" w:hAnsi="Times New Roman" w:cs="Times New Roman"/>
+          <w:sz w:val="20"/>
+          <w:szCs w:val="20"/>
         </w:rPr>
         <w:t xml:space="preserve"> systems (</w:t>
       </w:r>
@@ -1489,6 +1726,8 @@
       <w:r>
         <w:rPr>
           <w:rFonts w:ascii="Times New Roman" w:hAnsi="Times New Roman" w:cs="Times New Roman"/>
+          <w:sz w:val="20"/>
+          <w:szCs w:val="20"/>
         </w:rPr>
         <w:t>Holling</w:t>
       </w:r>
@@ -1496,6 +1735,8 @@
       <w:r>
         <w:rPr>
           <w:rFonts w:ascii="Times New Roman" w:hAnsi="Times New Roman" w:cs="Times New Roman"/>
+          <w:sz w:val="20"/>
+          <w:szCs w:val="20"/>
         </w:rPr>
         <w:t xml:space="preserve"> 1973, </w:t>
       </w:r>
@@ -1503,6 +1744,8 @@
       <w:r>
         <w:rPr>
           <w:rFonts w:ascii="Times New Roman" w:hAnsi="Times New Roman" w:cs="Times New Roman"/>
+          <w:sz w:val="20"/>
+          <w:szCs w:val="20"/>
         </w:rPr>
         <w:t>Annual</w:t>
       </w:r>
@@ -1510,13 +1753,17 @@
       <w:r>
         <w:rPr>
           <w:rFonts w:ascii="Times New Roman" w:hAnsi="Times New Roman" w:cs="Times New Roman"/>
-        </w:rPr>
-        <w:t xml:space="preserve"> </w:t>
-      </w:r>
-      <w:proofErr w:type="spellStart"/>
-      <w:r>
-        <w:rPr>
-          <w:rFonts w:ascii="Times New Roman" w:hAnsi="Times New Roman" w:cs="Times New Roman"/>
+          <w:sz w:val="20"/>
+          <w:szCs w:val="20"/>
+        </w:rPr>
+        <w:t xml:space="preserve"> </w:t>
+      </w:r>
+      <w:proofErr w:type="spellStart"/>
+      <w:r>
+        <w:rPr>
+          <w:rFonts w:ascii="Times New Roman" w:hAnsi="Times New Roman" w:cs="Times New Roman"/>
+          <w:sz w:val="20"/>
+          <w:szCs w:val="20"/>
         </w:rPr>
         <w:t>Review</w:t>
       </w:r>
@@ -1524,13 +1771,17 @@
       <w:r>
         <w:rPr>
           <w:rFonts w:ascii="Times New Roman" w:hAnsi="Times New Roman" w:cs="Times New Roman"/>
-        </w:rPr>
-        <w:t xml:space="preserve"> </w:t>
-      </w:r>
-      <w:proofErr w:type="spellStart"/>
-      <w:r>
-        <w:rPr>
-          <w:rFonts w:ascii="Times New Roman" w:hAnsi="Times New Roman" w:cs="Times New Roman"/>
+          <w:sz w:val="20"/>
+          <w:szCs w:val="20"/>
+        </w:rPr>
+        <w:t xml:space="preserve"> </w:t>
+      </w:r>
+      <w:proofErr w:type="spellStart"/>
+      <w:r>
+        <w:rPr>
+          <w:rFonts w:ascii="Times New Roman" w:hAnsi="Times New Roman" w:cs="Times New Roman"/>
+          <w:sz w:val="20"/>
+          <w:szCs w:val="20"/>
         </w:rPr>
         <w:t>of</w:t>
       </w:r>
@@ -1538,13 +1789,17 @@
       <w:r>
         <w:rPr>
           <w:rFonts w:ascii="Times New Roman" w:hAnsi="Times New Roman" w:cs="Times New Roman"/>
-        </w:rPr>
-        <w:t xml:space="preserve"> </w:t>
-      </w:r>
-      <w:proofErr w:type="spellStart"/>
-      <w:r>
-        <w:rPr>
-          <w:rFonts w:ascii="Times New Roman" w:hAnsi="Times New Roman" w:cs="Times New Roman"/>
+          <w:sz w:val="20"/>
+          <w:szCs w:val="20"/>
+        </w:rPr>
+        <w:t xml:space="preserve"> </w:t>
+      </w:r>
+      <w:proofErr w:type="spellStart"/>
+      <w:r>
+        <w:rPr>
+          <w:rFonts w:ascii="Times New Roman" w:hAnsi="Times New Roman" w:cs="Times New Roman"/>
+          <w:sz w:val="20"/>
+          <w:szCs w:val="20"/>
         </w:rPr>
         <w:t>Ecology</w:t>
       </w:r>
@@ -1552,13 +1807,17 @@
       <w:r>
         <w:rPr>
           <w:rFonts w:ascii="Times New Roman" w:hAnsi="Times New Roman" w:cs="Times New Roman"/>
-        </w:rPr>
-        <w:t xml:space="preserve"> </w:t>
-      </w:r>
-      <w:proofErr w:type="spellStart"/>
-      <w:r>
-        <w:rPr>
-          <w:rFonts w:ascii="Times New Roman" w:hAnsi="Times New Roman" w:cs="Times New Roman"/>
+          <w:sz w:val="20"/>
+          <w:szCs w:val="20"/>
+        </w:rPr>
+        <w:t xml:space="preserve"> </w:t>
+      </w:r>
+      <w:proofErr w:type="spellStart"/>
+      <w:r>
+        <w:rPr>
+          <w:rFonts w:ascii="Times New Roman" w:hAnsi="Times New Roman" w:cs="Times New Roman"/>
+          <w:sz w:val="20"/>
+          <w:szCs w:val="20"/>
         </w:rPr>
         <w:t>and</w:t>
       </w:r>
@@ -1566,13 +1825,17 @@
       <w:r>
         <w:rPr>
           <w:rFonts w:ascii="Times New Roman" w:hAnsi="Times New Roman" w:cs="Times New Roman"/>
-        </w:rPr>
-        <w:t xml:space="preserve"> </w:t>
-      </w:r>
-      <w:proofErr w:type="spellStart"/>
-      <w:r>
-        <w:rPr>
-          <w:rFonts w:ascii="Times New Roman" w:hAnsi="Times New Roman" w:cs="Times New Roman"/>
+          <w:sz w:val="20"/>
+          <w:szCs w:val="20"/>
+        </w:rPr>
+        <w:t xml:space="preserve"> </w:t>
+      </w:r>
+      <w:proofErr w:type="spellStart"/>
+      <w:r>
+        <w:rPr>
+          <w:rFonts w:ascii="Times New Roman" w:hAnsi="Times New Roman" w:cs="Times New Roman"/>
+          <w:sz w:val="20"/>
+          <w:szCs w:val="20"/>
         </w:rPr>
         <w:t>Systematics</w:t>
       </w:r>
@@ -1580,12 +1843,16 @@
       <w:r>
         <w:rPr>
           <w:rFonts w:ascii="Times New Roman" w:hAnsi="Times New Roman" w:cs="Times New Roman"/>
+          <w:sz w:val="20"/>
+          <w:szCs w:val="20"/>
         </w:rPr>
         <w:t xml:space="preserve">, 12645 citações) – </w:t>
       </w:r>
       <w:r>
         <w:rPr>
           <w:rFonts w:ascii="Times New Roman" w:hAnsi="Times New Roman" w:cs="Times New Roman"/>
+          <w:sz w:val="20"/>
+          <w:szCs w:val="20"/>
           <w:highlight w:val="yellow"/>
         </w:rPr>
         <w:t>“A capacidade de absorver mudanças e perturbações e ainda manter as mesmas relações entre populações ou variáveis de estado”.</w:t>
@@ -1597,11 +1864,15 @@
         <w:jc w:val="both"/>
         <w:rPr>
           <w:rFonts w:ascii="Times New Roman" w:hAnsi="Times New Roman" w:cs="Times New Roman"/>
+          <w:sz w:val="20"/>
+          <w:szCs w:val="20"/>
         </w:rPr>
       </w:pPr>
       <w:r>
         <w:rPr>
           <w:rFonts w:ascii="Times New Roman" w:hAnsi="Times New Roman" w:cs="Times New Roman"/>
+          <w:sz w:val="20"/>
+          <w:szCs w:val="20"/>
         </w:rPr>
         <w:t xml:space="preserve">7 - Global </w:t>
       </w:r>
@@ -1609,6 +1880,8 @@
       <w:r>
         <w:rPr>
           <w:rFonts w:ascii="Times New Roman" w:hAnsi="Times New Roman" w:cs="Times New Roman"/>
+          <w:sz w:val="20"/>
+          <w:szCs w:val="20"/>
         </w:rPr>
         <w:t>resilience</w:t>
       </w:r>
@@ -1616,13 +1889,17 @@
       <w:r>
         <w:rPr>
           <w:rFonts w:ascii="Times New Roman" w:hAnsi="Times New Roman" w:cs="Times New Roman"/>
-        </w:rPr>
-        <w:t xml:space="preserve"> </w:t>
-      </w:r>
-      <w:proofErr w:type="spellStart"/>
-      <w:r>
-        <w:rPr>
-          <w:rFonts w:ascii="Times New Roman" w:hAnsi="Times New Roman" w:cs="Times New Roman"/>
+          <w:sz w:val="20"/>
+          <w:szCs w:val="20"/>
+        </w:rPr>
+        <w:t xml:space="preserve"> </w:t>
+      </w:r>
+      <w:proofErr w:type="spellStart"/>
+      <w:r>
+        <w:rPr>
+          <w:rFonts w:ascii="Times New Roman" w:hAnsi="Times New Roman" w:cs="Times New Roman"/>
+          <w:sz w:val="20"/>
+          <w:szCs w:val="20"/>
         </w:rPr>
         <w:t>of</w:t>
       </w:r>
@@ -1630,6 +1907,8 @@
       <w:r>
         <w:rPr>
           <w:rFonts w:ascii="Times New Roman" w:hAnsi="Times New Roman" w:cs="Times New Roman"/>
+          <w:sz w:val="20"/>
+          <w:szCs w:val="20"/>
         </w:rPr>
         <w:t xml:space="preserve"> tropical </w:t>
       </w:r>
@@ -1638,6 +1917,8 @@
       <w:r>
         <w:rPr>
           <w:rFonts w:ascii="Times New Roman" w:hAnsi="Times New Roman" w:cs="Times New Roman"/>
+          <w:sz w:val="20"/>
+          <w:szCs w:val="20"/>
         </w:rPr>
         <w:t>forest</w:t>
       </w:r>
@@ -1646,13 +1927,17 @@
       <w:r>
         <w:rPr>
           <w:rFonts w:ascii="Times New Roman" w:hAnsi="Times New Roman" w:cs="Times New Roman"/>
-        </w:rPr>
-        <w:t xml:space="preserve"> </w:t>
-      </w:r>
-      <w:proofErr w:type="spellStart"/>
-      <w:r>
-        <w:rPr>
-          <w:rFonts w:ascii="Times New Roman" w:hAnsi="Times New Roman" w:cs="Times New Roman"/>
+          <w:sz w:val="20"/>
+          <w:szCs w:val="20"/>
+        </w:rPr>
+        <w:t xml:space="preserve"> </w:t>
+      </w:r>
+      <w:proofErr w:type="spellStart"/>
+      <w:r>
+        <w:rPr>
+          <w:rFonts w:ascii="Times New Roman" w:hAnsi="Times New Roman" w:cs="Times New Roman"/>
+          <w:sz w:val="20"/>
+          <w:szCs w:val="20"/>
         </w:rPr>
         <w:t>and</w:t>
       </w:r>
@@ -1660,13 +1945,17 @@
       <w:r>
         <w:rPr>
           <w:rFonts w:ascii="Times New Roman" w:hAnsi="Times New Roman" w:cs="Times New Roman"/>
-        </w:rPr>
-        <w:t xml:space="preserve"> </w:t>
-      </w:r>
-      <w:proofErr w:type="spellStart"/>
-      <w:r>
-        <w:rPr>
-          <w:rFonts w:ascii="Times New Roman" w:hAnsi="Times New Roman" w:cs="Times New Roman"/>
+          <w:sz w:val="20"/>
+          <w:szCs w:val="20"/>
+        </w:rPr>
+        <w:t xml:space="preserve"> </w:t>
+      </w:r>
+      <w:proofErr w:type="spellStart"/>
+      <w:r>
+        <w:rPr>
+          <w:rFonts w:ascii="Times New Roman" w:hAnsi="Times New Roman" w:cs="Times New Roman"/>
+          <w:sz w:val="20"/>
+          <w:szCs w:val="20"/>
         </w:rPr>
         <w:t>savanna</w:t>
       </w:r>
@@ -1674,13 +1963,17 @@
       <w:r>
         <w:rPr>
           <w:rFonts w:ascii="Times New Roman" w:hAnsi="Times New Roman" w:cs="Times New Roman"/>
-        </w:rPr>
-        <w:t xml:space="preserve"> </w:t>
-      </w:r>
-      <w:proofErr w:type="spellStart"/>
-      <w:r>
-        <w:rPr>
-          <w:rFonts w:ascii="Times New Roman" w:hAnsi="Times New Roman" w:cs="Times New Roman"/>
+          <w:sz w:val="20"/>
+          <w:szCs w:val="20"/>
+        </w:rPr>
+        <w:t xml:space="preserve"> </w:t>
+      </w:r>
+      <w:proofErr w:type="spellStart"/>
+      <w:r>
+        <w:rPr>
+          <w:rFonts w:ascii="Times New Roman" w:hAnsi="Times New Roman" w:cs="Times New Roman"/>
+          <w:sz w:val="20"/>
+          <w:szCs w:val="20"/>
         </w:rPr>
         <w:t>to</w:t>
       </w:r>
@@ -1688,13 +1981,17 @@
       <w:r>
         <w:rPr>
           <w:rFonts w:ascii="Times New Roman" w:hAnsi="Times New Roman" w:cs="Times New Roman"/>
-        </w:rPr>
-        <w:t xml:space="preserve"> </w:t>
-      </w:r>
-      <w:proofErr w:type="spellStart"/>
-      <w:r>
-        <w:rPr>
-          <w:rFonts w:ascii="Times New Roman" w:hAnsi="Times New Roman" w:cs="Times New Roman"/>
+          <w:sz w:val="20"/>
+          <w:szCs w:val="20"/>
+        </w:rPr>
+        <w:t xml:space="preserve"> </w:t>
+      </w:r>
+      <w:proofErr w:type="spellStart"/>
+      <w:r>
+        <w:rPr>
+          <w:rFonts w:ascii="Times New Roman" w:hAnsi="Times New Roman" w:cs="Times New Roman"/>
+          <w:sz w:val="20"/>
+          <w:szCs w:val="20"/>
         </w:rPr>
         <w:t>critical</w:t>
       </w:r>
@@ -1702,13 +1999,17 @@
       <w:r>
         <w:rPr>
           <w:rFonts w:ascii="Times New Roman" w:hAnsi="Times New Roman" w:cs="Times New Roman"/>
-        </w:rPr>
-        <w:t xml:space="preserve"> </w:t>
-      </w:r>
-      <w:proofErr w:type="spellStart"/>
-      <w:r>
-        <w:rPr>
-          <w:rFonts w:ascii="Times New Roman" w:hAnsi="Times New Roman" w:cs="Times New Roman"/>
+          <w:sz w:val="20"/>
+          <w:szCs w:val="20"/>
+        </w:rPr>
+        <w:t xml:space="preserve"> </w:t>
+      </w:r>
+      <w:proofErr w:type="spellStart"/>
+      <w:r>
+        <w:rPr>
+          <w:rFonts w:ascii="Times New Roman" w:hAnsi="Times New Roman" w:cs="Times New Roman"/>
+          <w:sz w:val="20"/>
+          <w:szCs w:val="20"/>
         </w:rPr>
         <w:t>transitions</w:t>
       </w:r>
@@ -1716,6 +2017,8 @@
       <w:r>
         <w:rPr>
           <w:rFonts w:ascii="Times New Roman" w:hAnsi="Times New Roman" w:cs="Times New Roman"/>
+          <w:sz w:val="20"/>
+          <w:szCs w:val="20"/>
         </w:rPr>
         <w:t xml:space="preserve"> (</w:t>
       </w:r>
@@ -1723,6 +2026,8 @@
       <w:r>
         <w:rPr>
           <w:rFonts w:ascii="Times New Roman" w:hAnsi="Times New Roman" w:cs="Times New Roman"/>
+          <w:sz w:val="20"/>
+          <w:szCs w:val="20"/>
         </w:rPr>
         <w:t>Hirota</w:t>
       </w:r>
@@ -1730,6 +2035,8 @@
       <w:r>
         <w:rPr>
           <w:rFonts w:ascii="Times New Roman" w:hAnsi="Times New Roman" w:cs="Times New Roman"/>
+          <w:sz w:val="20"/>
+          <w:szCs w:val="20"/>
         </w:rPr>
         <w:t xml:space="preserve"> et al. 2011 – Science, 610 citações) – “A capacidade de recuperar de perturbações.”</w:t>
       </w:r>
@@ -1740,11 +2047,15 @@
         <w:jc w:val="both"/>
         <w:rPr>
           <w:rFonts w:ascii="Times New Roman" w:hAnsi="Times New Roman" w:cs="Times New Roman"/>
+          <w:sz w:val="20"/>
+          <w:szCs w:val="20"/>
         </w:rPr>
       </w:pPr>
       <w:r>
         <w:rPr>
           <w:rFonts w:ascii="Times New Roman" w:hAnsi="Times New Roman" w:cs="Times New Roman"/>
+          <w:sz w:val="20"/>
+          <w:szCs w:val="20"/>
         </w:rPr>
         <w:t xml:space="preserve">8 - </w:t>
       </w:r>
@@ -1752,6 +2063,8 @@
       <w:r>
         <w:rPr>
           <w:rFonts w:ascii="Times New Roman" w:hAnsi="Times New Roman" w:cs="Times New Roman"/>
+          <w:sz w:val="20"/>
+          <w:szCs w:val="20"/>
         </w:rPr>
         <w:t>Alternative</w:t>
       </w:r>
@@ -1759,13 +2072,17 @@
       <w:r>
         <w:rPr>
           <w:rFonts w:ascii="Times New Roman" w:hAnsi="Times New Roman" w:cs="Times New Roman"/>
-        </w:rPr>
-        <w:t xml:space="preserve"> </w:t>
-      </w:r>
-      <w:proofErr w:type="spellStart"/>
-      <w:r>
-        <w:rPr>
-          <w:rFonts w:ascii="Times New Roman" w:hAnsi="Times New Roman" w:cs="Times New Roman"/>
+          <w:sz w:val="20"/>
+          <w:szCs w:val="20"/>
+        </w:rPr>
+        <w:t xml:space="preserve"> </w:t>
+      </w:r>
+      <w:proofErr w:type="spellStart"/>
+      <w:r>
+        <w:rPr>
+          <w:rFonts w:ascii="Times New Roman" w:hAnsi="Times New Roman" w:cs="Times New Roman"/>
+          <w:sz w:val="20"/>
+          <w:szCs w:val="20"/>
         </w:rPr>
         <w:t>states</w:t>
       </w:r>
@@ -1773,13 +2090,17 @@
       <w:r>
         <w:rPr>
           <w:rFonts w:ascii="Times New Roman" w:hAnsi="Times New Roman" w:cs="Times New Roman"/>
-        </w:rPr>
-        <w:t xml:space="preserve"> </w:t>
-      </w:r>
-      <w:proofErr w:type="spellStart"/>
-      <w:r>
-        <w:rPr>
-          <w:rFonts w:ascii="Times New Roman" w:hAnsi="Times New Roman" w:cs="Times New Roman"/>
+          <w:sz w:val="20"/>
+          <w:szCs w:val="20"/>
+        </w:rPr>
+        <w:t xml:space="preserve"> </w:t>
+      </w:r>
+      <w:proofErr w:type="spellStart"/>
+      <w:r>
+        <w:rPr>
+          <w:rFonts w:ascii="Times New Roman" w:hAnsi="Times New Roman" w:cs="Times New Roman"/>
+          <w:sz w:val="20"/>
+          <w:szCs w:val="20"/>
         </w:rPr>
         <w:t>and</w:t>
       </w:r>
@@ -1787,6 +2108,8 @@
       <w:r>
         <w:rPr>
           <w:rFonts w:ascii="Times New Roman" w:hAnsi="Times New Roman" w:cs="Times New Roman"/>
+          <w:sz w:val="20"/>
+          <w:szCs w:val="20"/>
         </w:rPr>
         <w:t xml:space="preserve"> positive feedbacks in </w:t>
       </w:r>
@@ -1794,6 +2117,8 @@
       <w:r>
         <w:rPr>
           <w:rFonts w:ascii="Times New Roman" w:hAnsi="Times New Roman" w:cs="Times New Roman"/>
+          <w:sz w:val="20"/>
+          <w:szCs w:val="20"/>
         </w:rPr>
         <w:t>restoration</w:t>
       </w:r>
@@ -1801,13 +2126,17 @@
       <w:r>
         <w:rPr>
           <w:rFonts w:ascii="Times New Roman" w:hAnsi="Times New Roman" w:cs="Times New Roman"/>
-        </w:rPr>
-        <w:t xml:space="preserve"> </w:t>
-      </w:r>
-      <w:proofErr w:type="spellStart"/>
-      <w:r>
-        <w:rPr>
-          <w:rFonts w:ascii="Times New Roman" w:hAnsi="Times New Roman" w:cs="Times New Roman"/>
+          <w:sz w:val="20"/>
+          <w:szCs w:val="20"/>
+        </w:rPr>
+        <w:t xml:space="preserve"> </w:t>
+      </w:r>
+      <w:proofErr w:type="spellStart"/>
+      <w:r>
+        <w:rPr>
+          <w:rFonts w:ascii="Times New Roman" w:hAnsi="Times New Roman" w:cs="Times New Roman"/>
+          <w:sz w:val="20"/>
+          <w:szCs w:val="20"/>
         </w:rPr>
         <w:t>ecology</w:t>
       </w:r>
@@ -1815,6 +2144,8 @@
       <w:r>
         <w:rPr>
           <w:rFonts w:ascii="Times New Roman" w:hAnsi="Times New Roman" w:cs="Times New Roman"/>
+          <w:sz w:val="20"/>
+          <w:szCs w:val="20"/>
         </w:rPr>
         <w:t xml:space="preserve"> (</w:t>
       </w:r>
@@ -1822,6 +2153,8 @@
       <w:r>
         <w:rPr>
           <w:rFonts w:ascii="Times New Roman" w:hAnsi="Times New Roman" w:cs="Times New Roman"/>
+          <w:sz w:val="20"/>
+          <w:szCs w:val="20"/>
         </w:rPr>
         <w:t>Suding</w:t>
       </w:r>
@@ -1829,6 +2162,8 @@
       <w:r>
         <w:rPr>
           <w:rFonts w:ascii="Times New Roman" w:hAnsi="Times New Roman" w:cs="Times New Roman"/>
+          <w:sz w:val="20"/>
+          <w:szCs w:val="20"/>
         </w:rPr>
         <w:t xml:space="preserve"> </w:t>
       </w:r>
@@ -1836,6 +2171,8 @@
       <w:r>
         <w:rPr>
           <w:rFonts w:ascii="Times New Roman" w:hAnsi="Times New Roman" w:cs="Times New Roman"/>
+          <w:sz w:val="20"/>
+          <w:szCs w:val="20"/>
         </w:rPr>
         <w:t>et</w:t>
       </w:r>
@@ -1843,6 +2180,8 @@
       <w:r>
         <w:rPr>
           <w:rFonts w:ascii="Times New Roman" w:hAnsi="Times New Roman" w:cs="Times New Roman"/>
+          <w:sz w:val="20"/>
+          <w:szCs w:val="20"/>
         </w:rPr>
         <w:t xml:space="preserve"> al. 2004, </w:t>
       </w:r>
@@ -1850,6 +2189,8 @@
       <w:r>
         <w:rPr>
           <w:rFonts w:ascii="Times New Roman" w:hAnsi="Times New Roman" w:cs="Times New Roman"/>
+          <w:sz w:val="20"/>
+          <w:szCs w:val="20"/>
         </w:rPr>
         <w:t>Trends</w:t>
       </w:r>
@@ -1857,6 +2198,8 @@
       <w:r>
         <w:rPr>
           <w:rFonts w:ascii="Times New Roman" w:hAnsi="Times New Roman" w:cs="Times New Roman"/>
+          <w:sz w:val="20"/>
+          <w:szCs w:val="20"/>
         </w:rPr>
         <w:t xml:space="preserve"> in </w:t>
       </w:r>
@@ -1864,6 +2207,8 @@
       <w:r>
         <w:rPr>
           <w:rFonts w:ascii="Times New Roman" w:hAnsi="Times New Roman" w:cs="Times New Roman"/>
+          <w:sz w:val="20"/>
+          <w:szCs w:val="20"/>
         </w:rPr>
         <w:t>Ecology</w:t>
       </w:r>
@@ -1871,13 +2216,17 @@
       <w:r>
         <w:rPr>
           <w:rFonts w:ascii="Times New Roman" w:hAnsi="Times New Roman" w:cs="Times New Roman"/>
-        </w:rPr>
-        <w:t xml:space="preserve"> </w:t>
-      </w:r>
-      <w:proofErr w:type="spellStart"/>
-      <w:r>
-        <w:rPr>
-          <w:rFonts w:ascii="Times New Roman" w:hAnsi="Times New Roman" w:cs="Times New Roman"/>
+          <w:sz w:val="20"/>
+          <w:szCs w:val="20"/>
+        </w:rPr>
+        <w:t xml:space="preserve"> </w:t>
+      </w:r>
+      <w:proofErr w:type="spellStart"/>
+      <w:r>
+        <w:rPr>
+          <w:rFonts w:ascii="Times New Roman" w:hAnsi="Times New Roman" w:cs="Times New Roman"/>
+          <w:sz w:val="20"/>
+          <w:szCs w:val="20"/>
         </w:rPr>
         <w:t>and</w:t>
       </w:r>
@@ -1885,13 +2234,17 @@
       <w:r>
         <w:rPr>
           <w:rFonts w:ascii="Times New Roman" w:hAnsi="Times New Roman" w:cs="Times New Roman"/>
-        </w:rPr>
-        <w:t xml:space="preserve"> </w:t>
-      </w:r>
-      <w:proofErr w:type="spellStart"/>
-      <w:r>
-        <w:rPr>
-          <w:rFonts w:ascii="Times New Roman" w:hAnsi="Times New Roman" w:cs="Times New Roman"/>
+          <w:sz w:val="20"/>
+          <w:szCs w:val="20"/>
+        </w:rPr>
+        <w:t xml:space="preserve"> </w:t>
+      </w:r>
+      <w:proofErr w:type="spellStart"/>
+      <w:r>
+        <w:rPr>
+          <w:rFonts w:ascii="Times New Roman" w:hAnsi="Times New Roman" w:cs="Times New Roman"/>
+          <w:sz w:val="20"/>
+          <w:szCs w:val="20"/>
         </w:rPr>
         <w:t>Evolution</w:t>
       </w:r>
@@ -1899,6 +2252,8 @@
       <w:r>
         <w:rPr>
           <w:rFonts w:ascii="Times New Roman" w:hAnsi="Times New Roman" w:cs="Times New Roman"/>
+          <w:sz w:val="20"/>
+          <w:szCs w:val="20"/>
         </w:rPr>
         <w:t>, 1372 citações) – “Velocidade na qual um sistema retorna ao seu estado anterior depois de ter sido perturbado e deslocado desse estado”.</w:t>
       </w:r>
@@ -1909,11 +2264,15 @@
         <w:jc w:val="both"/>
         <w:rPr>
           <w:rFonts w:ascii="Times New Roman" w:hAnsi="Times New Roman" w:cs="Times New Roman"/>
+          <w:sz w:val="20"/>
+          <w:szCs w:val="20"/>
         </w:rPr>
       </w:pPr>
       <w:r>
         <w:rPr>
           <w:rFonts w:ascii="Times New Roman" w:hAnsi="Times New Roman" w:cs="Times New Roman"/>
+          <w:sz w:val="20"/>
+          <w:szCs w:val="20"/>
         </w:rPr>
         <w:t xml:space="preserve">9 - The </w:t>
       </w:r>
@@ -1921,6 +2280,8 @@
       <w:r>
         <w:rPr>
           <w:rFonts w:ascii="Times New Roman" w:hAnsi="Times New Roman" w:cs="Times New Roman"/>
+          <w:sz w:val="20"/>
+          <w:szCs w:val="20"/>
         </w:rPr>
         <w:t>Ecological</w:t>
       </w:r>
@@ -1928,13 +2289,17 @@
       <w:r>
         <w:rPr>
           <w:rFonts w:ascii="Times New Roman" w:hAnsi="Times New Roman" w:cs="Times New Roman"/>
-        </w:rPr>
-        <w:t xml:space="preserve"> </w:t>
-      </w:r>
-      <w:proofErr w:type="spellStart"/>
-      <w:r>
-        <w:rPr>
-          <w:rFonts w:ascii="Times New Roman" w:hAnsi="Times New Roman" w:cs="Times New Roman"/>
+          <w:sz w:val="20"/>
+          <w:szCs w:val="20"/>
+        </w:rPr>
+        <w:t xml:space="preserve"> </w:t>
+      </w:r>
+      <w:proofErr w:type="spellStart"/>
+      <w:r>
+        <w:rPr>
+          <w:rFonts w:ascii="Times New Roman" w:hAnsi="Times New Roman" w:cs="Times New Roman"/>
+          <w:sz w:val="20"/>
+          <w:szCs w:val="20"/>
         </w:rPr>
         <w:t>Concept</w:t>
       </w:r>
@@ -1942,13 +2307,17 @@
       <w:r>
         <w:rPr>
           <w:rFonts w:ascii="Times New Roman" w:hAnsi="Times New Roman" w:cs="Times New Roman"/>
-        </w:rPr>
-        <w:t xml:space="preserve"> </w:t>
-      </w:r>
-      <w:proofErr w:type="spellStart"/>
-      <w:r>
-        <w:rPr>
-          <w:rFonts w:ascii="Times New Roman" w:hAnsi="Times New Roman" w:cs="Times New Roman"/>
+          <w:sz w:val="20"/>
+          <w:szCs w:val="20"/>
+        </w:rPr>
+        <w:t xml:space="preserve"> </w:t>
+      </w:r>
+      <w:proofErr w:type="spellStart"/>
+      <w:r>
+        <w:rPr>
+          <w:rFonts w:ascii="Times New Roman" w:hAnsi="Times New Roman" w:cs="Times New Roman"/>
+          <w:sz w:val="20"/>
+          <w:szCs w:val="20"/>
         </w:rPr>
         <w:t>of</w:t>
       </w:r>
@@ -1956,13 +2325,17 @@
       <w:r>
         <w:rPr>
           <w:rFonts w:ascii="Times New Roman" w:hAnsi="Times New Roman" w:cs="Times New Roman"/>
-        </w:rPr>
-        <w:t xml:space="preserve"> </w:t>
-      </w:r>
-      <w:proofErr w:type="spellStart"/>
-      <w:r>
-        <w:rPr>
-          <w:rFonts w:ascii="Times New Roman" w:hAnsi="Times New Roman" w:cs="Times New Roman"/>
+          <w:sz w:val="20"/>
+          <w:szCs w:val="20"/>
+        </w:rPr>
+        <w:t xml:space="preserve"> </w:t>
+      </w:r>
+      <w:proofErr w:type="spellStart"/>
+      <w:r>
+        <w:rPr>
+          <w:rFonts w:ascii="Times New Roman" w:hAnsi="Times New Roman" w:cs="Times New Roman"/>
+          <w:sz w:val="20"/>
+          <w:szCs w:val="20"/>
         </w:rPr>
         <w:t>Disturbance</w:t>
       </w:r>
@@ -1970,13 +2343,17 @@
       <w:r>
         <w:rPr>
           <w:rFonts w:ascii="Times New Roman" w:hAnsi="Times New Roman" w:cs="Times New Roman"/>
-        </w:rPr>
-        <w:t xml:space="preserve"> </w:t>
-      </w:r>
-      <w:proofErr w:type="spellStart"/>
-      <w:r>
-        <w:rPr>
-          <w:rFonts w:ascii="Times New Roman" w:hAnsi="Times New Roman" w:cs="Times New Roman"/>
+          <w:sz w:val="20"/>
+          <w:szCs w:val="20"/>
+        </w:rPr>
+        <w:t xml:space="preserve"> </w:t>
+      </w:r>
+      <w:proofErr w:type="spellStart"/>
+      <w:r>
+        <w:rPr>
+          <w:rFonts w:ascii="Times New Roman" w:hAnsi="Times New Roman" w:cs="Times New Roman"/>
+          <w:sz w:val="20"/>
+          <w:szCs w:val="20"/>
         </w:rPr>
         <w:t>and</w:t>
       </w:r>
@@ -1984,6 +2361,8 @@
       <w:r>
         <w:rPr>
           <w:rFonts w:ascii="Times New Roman" w:hAnsi="Times New Roman" w:cs="Times New Roman"/>
+          <w:sz w:val="20"/>
+          <w:szCs w:val="20"/>
         </w:rPr>
         <w:t xml:space="preserve"> Its Expression </w:t>
       </w:r>
@@ -1991,6 +2370,8 @@
       <w:r>
         <w:rPr>
           <w:rFonts w:ascii="Times New Roman" w:hAnsi="Times New Roman" w:cs="Times New Roman"/>
+          <w:sz w:val="20"/>
+          <w:szCs w:val="20"/>
         </w:rPr>
         <w:t>at</w:t>
       </w:r>
@@ -1998,13 +2379,17 @@
       <w:r>
         <w:rPr>
           <w:rFonts w:ascii="Times New Roman" w:hAnsi="Times New Roman" w:cs="Times New Roman"/>
-        </w:rPr>
-        <w:t xml:space="preserve"> </w:t>
-      </w:r>
-      <w:proofErr w:type="spellStart"/>
-      <w:r>
-        <w:rPr>
-          <w:rFonts w:ascii="Times New Roman" w:hAnsi="Times New Roman" w:cs="Times New Roman"/>
+          <w:sz w:val="20"/>
+          <w:szCs w:val="20"/>
+        </w:rPr>
+        <w:t xml:space="preserve"> </w:t>
+      </w:r>
+      <w:proofErr w:type="spellStart"/>
+      <w:r>
+        <w:rPr>
+          <w:rFonts w:ascii="Times New Roman" w:hAnsi="Times New Roman" w:cs="Times New Roman"/>
+          <w:sz w:val="20"/>
+          <w:szCs w:val="20"/>
         </w:rPr>
         <w:t>Various</w:t>
       </w:r>
@@ -2012,13 +2397,17 @@
       <w:r>
         <w:rPr>
           <w:rFonts w:ascii="Times New Roman" w:hAnsi="Times New Roman" w:cs="Times New Roman"/>
-        </w:rPr>
-        <w:t xml:space="preserve"> </w:t>
-      </w:r>
-      <w:proofErr w:type="spellStart"/>
-      <w:r>
-        <w:rPr>
-          <w:rFonts w:ascii="Times New Roman" w:hAnsi="Times New Roman" w:cs="Times New Roman"/>
+          <w:sz w:val="20"/>
+          <w:szCs w:val="20"/>
+        </w:rPr>
+        <w:t xml:space="preserve"> </w:t>
+      </w:r>
+      <w:proofErr w:type="spellStart"/>
+      <w:r>
+        <w:rPr>
+          <w:rFonts w:ascii="Times New Roman" w:hAnsi="Times New Roman" w:cs="Times New Roman"/>
+          <w:sz w:val="20"/>
+          <w:szCs w:val="20"/>
         </w:rPr>
         <w:t>Hierarchical</w:t>
       </w:r>
@@ -2026,13 +2415,17 @@
       <w:r>
         <w:rPr>
           <w:rFonts w:ascii="Times New Roman" w:hAnsi="Times New Roman" w:cs="Times New Roman"/>
-        </w:rPr>
-        <w:t xml:space="preserve"> </w:t>
-      </w:r>
-      <w:proofErr w:type="spellStart"/>
-      <w:r>
-        <w:rPr>
-          <w:rFonts w:ascii="Times New Roman" w:hAnsi="Times New Roman" w:cs="Times New Roman"/>
+          <w:sz w:val="20"/>
+          <w:szCs w:val="20"/>
+        </w:rPr>
+        <w:t xml:space="preserve"> </w:t>
+      </w:r>
+      <w:proofErr w:type="spellStart"/>
+      <w:r>
+        <w:rPr>
+          <w:rFonts w:ascii="Times New Roman" w:hAnsi="Times New Roman" w:cs="Times New Roman"/>
+          <w:sz w:val="20"/>
+          <w:szCs w:val="20"/>
         </w:rPr>
         <w:t>Levels</w:t>
       </w:r>
@@ -2040,6 +2433,8 @@
       <w:r>
         <w:rPr>
           <w:rFonts w:ascii="Times New Roman" w:hAnsi="Times New Roman" w:cs="Times New Roman"/>
+          <w:sz w:val="20"/>
+          <w:szCs w:val="20"/>
         </w:rPr>
         <w:t xml:space="preserve"> (</w:t>
       </w:r>
@@ -2047,6 +2442,8 @@
       <w:r>
         <w:rPr>
           <w:rFonts w:ascii="Times New Roman" w:hAnsi="Times New Roman" w:cs="Times New Roman"/>
+          <w:sz w:val="20"/>
+          <w:szCs w:val="20"/>
         </w:rPr>
         <w:t>Pickett</w:t>
       </w:r>
@@ -2054,6 +2451,8 @@
       <w:r>
         <w:rPr>
           <w:rFonts w:ascii="Times New Roman" w:hAnsi="Times New Roman" w:cs="Times New Roman"/>
+          <w:sz w:val="20"/>
+          <w:szCs w:val="20"/>
         </w:rPr>
         <w:t xml:space="preserve"> </w:t>
       </w:r>
@@ -2061,6 +2460,8 @@
       <w:r>
         <w:rPr>
           <w:rFonts w:ascii="Times New Roman" w:hAnsi="Times New Roman" w:cs="Times New Roman"/>
+          <w:sz w:val="20"/>
+          <w:szCs w:val="20"/>
         </w:rPr>
         <w:t>et</w:t>
       </w:r>
@@ -2068,6 +2469,8 @@
       <w:r>
         <w:rPr>
           <w:rFonts w:ascii="Times New Roman" w:hAnsi="Times New Roman" w:cs="Times New Roman"/>
+          <w:sz w:val="20"/>
+          <w:szCs w:val="20"/>
         </w:rPr>
         <w:t xml:space="preserve"> al. 1989 – </w:t>
       </w:r>
@@ -2075,6 +2478,8 @@
       <w:r>
         <w:rPr>
           <w:rFonts w:ascii="Times New Roman" w:hAnsi="Times New Roman" w:cs="Times New Roman"/>
+          <w:sz w:val="20"/>
+          <w:szCs w:val="20"/>
         </w:rPr>
         <w:t>Oikos</w:t>
       </w:r>
@@ -2082,12 +2487,16 @@
       <w:r>
         <w:rPr>
           <w:rFonts w:ascii="Times New Roman" w:hAnsi="Times New Roman" w:cs="Times New Roman"/>
+          <w:sz w:val="20"/>
+          <w:szCs w:val="20"/>
         </w:rPr>
         <w:t xml:space="preserve">, 618 citações) – </w:t>
       </w:r>
       <w:r>
         <w:rPr>
           <w:rFonts w:ascii="Times New Roman" w:hAnsi="Times New Roman" w:cs="Times New Roman"/>
+          <w:sz w:val="20"/>
+          <w:szCs w:val="20"/>
           <w:highlight w:val="yellow"/>
         </w:rPr>
         <w:t>“Grau em que uma unidade ou uma função que esta unidade executa pode ser alterada sem alterar a estrutura mínima”.</w:t>
@@ -2099,11 +2508,15 @@
         <w:jc w:val="both"/>
         <w:rPr>
           <w:rFonts w:ascii="Times New Roman" w:hAnsi="Times New Roman" w:cs="Times New Roman"/>
+          <w:sz w:val="20"/>
+          <w:szCs w:val="20"/>
         </w:rPr>
       </w:pPr>
       <w:r>
         <w:rPr>
           <w:rFonts w:ascii="Times New Roman" w:hAnsi="Times New Roman" w:cs="Times New Roman"/>
+          <w:sz w:val="20"/>
+          <w:szCs w:val="20"/>
         </w:rPr>
         <w:t xml:space="preserve">10 – </w:t>
       </w:r>
@@ -2111,6 +2524,8 @@
       <w:r>
         <w:rPr>
           <w:rFonts w:ascii="Times New Roman" w:hAnsi="Times New Roman" w:cs="Times New Roman"/>
+          <w:sz w:val="20"/>
+          <w:szCs w:val="20"/>
         </w:rPr>
         <w:t>Ecological</w:t>
       </w:r>
@@ -2118,13 +2533,17 @@
       <w:r>
         <w:rPr>
           <w:rFonts w:ascii="Times New Roman" w:hAnsi="Times New Roman" w:cs="Times New Roman"/>
-        </w:rPr>
-        <w:t xml:space="preserve"> </w:t>
-      </w:r>
-      <w:proofErr w:type="spellStart"/>
-      <w:r>
-        <w:rPr>
-          <w:rFonts w:ascii="Times New Roman" w:hAnsi="Times New Roman" w:cs="Times New Roman"/>
+          <w:sz w:val="20"/>
+          <w:szCs w:val="20"/>
+        </w:rPr>
+        <w:t xml:space="preserve"> </w:t>
+      </w:r>
+      <w:proofErr w:type="spellStart"/>
+      <w:r>
+        <w:rPr>
+          <w:rFonts w:ascii="Times New Roman" w:hAnsi="Times New Roman" w:cs="Times New Roman"/>
+          <w:sz w:val="20"/>
+          <w:szCs w:val="20"/>
         </w:rPr>
         <w:t>Resilience</w:t>
       </w:r>
@@ -2132,6 +2551,8 @@
       <w:r>
         <w:rPr>
           <w:rFonts w:ascii="Times New Roman" w:hAnsi="Times New Roman" w:cs="Times New Roman"/>
+          <w:sz w:val="20"/>
+          <w:szCs w:val="20"/>
         </w:rPr>
         <w:t xml:space="preserve"> — in </w:t>
       </w:r>
@@ -2139,6 +2560,8 @@
       <w:r>
         <w:rPr>
           <w:rFonts w:ascii="Times New Roman" w:hAnsi="Times New Roman" w:cs="Times New Roman"/>
+          <w:sz w:val="20"/>
+          <w:szCs w:val="20"/>
         </w:rPr>
         <w:t>Theory</w:t>
       </w:r>
@@ -2146,13 +2569,17 @@
       <w:r>
         <w:rPr>
           <w:rFonts w:ascii="Times New Roman" w:hAnsi="Times New Roman" w:cs="Times New Roman"/>
-        </w:rPr>
-        <w:t xml:space="preserve"> </w:t>
-      </w:r>
-      <w:proofErr w:type="spellStart"/>
-      <w:r>
-        <w:rPr>
-          <w:rFonts w:ascii="Times New Roman" w:hAnsi="Times New Roman" w:cs="Times New Roman"/>
+          <w:sz w:val="20"/>
+          <w:szCs w:val="20"/>
+        </w:rPr>
+        <w:t xml:space="preserve"> </w:t>
+      </w:r>
+      <w:proofErr w:type="spellStart"/>
+      <w:r>
+        <w:rPr>
+          <w:rFonts w:ascii="Times New Roman" w:hAnsi="Times New Roman" w:cs="Times New Roman"/>
+          <w:sz w:val="20"/>
+          <w:szCs w:val="20"/>
         </w:rPr>
         <w:t>and</w:t>
       </w:r>
@@ -2160,6 +2587,8 @@
       <w:r>
         <w:rPr>
           <w:rFonts w:ascii="Times New Roman" w:hAnsi="Times New Roman" w:cs="Times New Roman"/>
+          <w:sz w:val="20"/>
+          <w:szCs w:val="20"/>
         </w:rPr>
         <w:t xml:space="preserve"> a </w:t>
       </w:r>
@@ -2167,6 +2596,8 @@
       <w:r>
         <w:rPr>
           <w:rFonts w:ascii="Times New Roman" w:hAnsi="Times New Roman" w:cs="Times New Roman"/>
+          <w:sz w:val="20"/>
+          <w:szCs w:val="20"/>
         </w:rPr>
         <w:t>Aplication</w:t>
       </w:r>
@@ -2174,6 +2605,8 @@
       <w:r>
         <w:rPr>
           <w:rFonts w:ascii="Times New Roman" w:hAnsi="Times New Roman" w:cs="Times New Roman"/>
+          <w:sz w:val="20"/>
+          <w:szCs w:val="20"/>
         </w:rPr>
         <w:t xml:space="preserve"> (</w:t>
       </w:r>
@@ -2181,6 +2614,8 @@
       <w:r>
         <w:rPr>
           <w:rFonts w:ascii="Times New Roman" w:hAnsi="Times New Roman" w:cs="Times New Roman"/>
+          <w:sz w:val="20"/>
+          <w:szCs w:val="20"/>
         </w:rPr>
         <w:t>Gunderson</w:t>
       </w:r>
@@ -2188,6 +2623,8 @@
       <w:r>
         <w:rPr>
           <w:rFonts w:ascii="Times New Roman" w:hAnsi="Times New Roman" w:cs="Times New Roman"/>
+          <w:sz w:val="20"/>
+          <w:szCs w:val="20"/>
         </w:rPr>
         <w:t xml:space="preserve"> 2000 - </w:t>
       </w:r>
@@ -2195,6 +2632,8 @@
       <w:r>
         <w:rPr>
           <w:rFonts w:ascii="Times New Roman" w:hAnsi="Times New Roman" w:cs="Times New Roman"/>
+          <w:sz w:val="20"/>
+          <w:szCs w:val="20"/>
         </w:rPr>
         <w:t>Annual</w:t>
       </w:r>
@@ -2202,13 +2641,17 @@
       <w:r>
         <w:rPr>
           <w:rFonts w:ascii="Times New Roman" w:hAnsi="Times New Roman" w:cs="Times New Roman"/>
-        </w:rPr>
-        <w:t xml:space="preserve"> </w:t>
-      </w:r>
-      <w:proofErr w:type="spellStart"/>
-      <w:r>
-        <w:rPr>
-          <w:rFonts w:ascii="Times New Roman" w:hAnsi="Times New Roman" w:cs="Times New Roman"/>
+          <w:sz w:val="20"/>
+          <w:szCs w:val="20"/>
+        </w:rPr>
+        <w:t xml:space="preserve"> </w:t>
+      </w:r>
+      <w:proofErr w:type="spellStart"/>
+      <w:r>
+        <w:rPr>
+          <w:rFonts w:ascii="Times New Roman" w:hAnsi="Times New Roman" w:cs="Times New Roman"/>
+          <w:sz w:val="20"/>
+          <w:szCs w:val="20"/>
         </w:rPr>
         <w:t>Review</w:t>
       </w:r>
@@ -2216,13 +2659,17 @@
       <w:r>
         <w:rPr>
           <w:rFonts w:ascii="Times New Roman" w:hAnsi="Times New Roman" w:cs="Times New Roman"/>
-        </w:rPr>
-        <w:t xml:space="preserve"> </w:t>
-      </w:r>
-      <w:proofErr w:type="spellStart"/>
-      <w:r>
-        <w:rPr>
-          <w:rFonts w:ascii="Times New Roman" w:hAnsi="Times New Roman" w:cs="Times New Roman"/>
+          <w:sz w:val="20"/>
+          <w:szCs w:val="20"/>
+        </w:rPr>
+        <w:t xml:space="preserve"> </w:t>
+      </w:r>
+      <w:proofErr w:type="spellStart"/>
+      <w:r>
+        <w:rPr>
+          <w:rFonts w:ascii="Times New Roman" w:hAnsi="Times New Roman" w:cs="Times New Roman"/>
+          <w:sz w:val="20"/>
+          <w:szCs w:val="20"/>
         </w:rPr>
         <w:t>of</w:t>
       </w:r>
@@ -2230,13 +2677,17 @@
       <w:r>
         <w:rPr>
           <w:rFonts w:ascii="Times New Roman" w:hAnsi="Times New Roman" w:cs="Times New Roman"/>
-        </w:rPr>
-        <w:t xml:space="preserve"> </w:t>
-      </w:r>
-      <w:proofErr w:type="spellStart"/>
-      <w:r>
-        <w:rPr>
-          <w:rFonts w:ascii="Times New Roman" w:hAnsi="Times New Roman" w:cs="Times New Roman"/>
+          <w:sz w:val="20"/>
+          <w:szCs w:val="20"/>
+        </w:rPr>
+        <w:t xml:space="preserve"> </w:t>
+      </w:r>
+      <w:proofErr w:type="spellStart"/>
+      <w:r>
+        <w:rPr>
+          <w:rFonts w:ascii="Times New Roman" w:hAnsi="Times New Roman" w:cs="Times New Roman"/>
+          <w:sz w:val="20"/>
+          <w:szCs w:val="20"/>
         </w:rPr>
         <w:t>Ecology</w:t>
       </w:r>
@@ -2244,13 +2695,17 @@
       <w:r>
         <w:rPr>
           <w:rFonts w:ascii="Times New Roman" w:hAnsi="Times New Roman" w:cs="Times New Roman"/>
-        </w:rPr>
-        <w:t xml:space="preserve"> </w:t>
-      </w:r>
-      <w:proofErr w:type="spellStart"/>
-      <w:r>
-        <w:rPr>
-          <w:rFonts w:ascii="Times New Roman" w:hAnsi="Times New Roman" w:cs="Times New Roman"/>
+          <w:sz w:val="20"/>
+          <w:szCs w:val="20"/>
+        </w:rPr>
+        <w:t xml:space="preserve"> </w:t>
+      </w:r>
+      <w:proofErr w:type="spellStart"/>
+      <w:r>
+        <w:rPr>
+          <w:rFonts w:ascii="Times New Roman" w:hAnsi="Times New Roman" w:cs="Times New Roman"/>
+          <w:sz w:val="20"/>
+          <w:szCs w:val="20"/>
         </w:rPr>
         <w:t>and</w:t>
       </w:r>
@@ -2258,13 +2713,17 @@
       <w:r>
         <w:rPr>
           <w:rFonts w:ascii="Times New Roman" w:hAnsi="Times New Roman" w:cs="Times New Roman"/>
-        </w:rPr>
-        <w:t xml:space="preserve"> </w:t>
-      </w:r>
-      <w:proofErr w:type="spellStart"/>
-      <w:r>
-        <w:rPr>
-          <w:rFonts w:ascii="Times New Roman" w:hAnsi="Times New Roman" w:cs="Times New Roman"/>
+          <w:sz w:val="20"/>
+          <w:szCs w:val="20"/>
+        </w:rPr>
+        <w:t xml:space="preserve"> </w:t>
+      </w:r>
+      <w:proofErr w:type="spellStart"/>
+      <w:r>
+        <w:rPr>
+          <w:rFonts w:ascii="Times New Roman" w:hAnsi="Times New Roman" w:cs="Times New Roman"/>
+          <w:sz w:val="20"/>
+          <w:szCs w:val="20"/>
         </w:rPr>
         <w:t>Systematics</w:t>
       </w:r>
@@ -2272,12 +2731,16 @@
       <w:r>
         <w:rPr>
           <w:rFonts w:ascii="Times New Roman" w:hAnsi="Times New Roman" w:cs="Times New Roman"/>
+          <w:sz w:val="20"/>
+          <w:szCs w:val="20"/>
         </w:rPr>
         <w:t xml:space="preserve">, 2086 citações) </w:t>
       </w:r>
       <w:r>
         <w:rPr>
           <w:rFonts w:ascii="Times New Roman" w:hAnsi="Times New Roman" w:cs="Times New Roman"/>
+          <w:sz w:val="20"/>
+          <w:szCs w:val="20"/>
           <w:highlight w:val="yellow"/>
         </w:rPr>
         <w:t>– “A magnitude da perturbação que um sistema pode absorver antes de sua estrutura está redefinida pela alteração das variáveis e processos que controlam o comportamento”.</w:t>
@@ -2289,11 +2752,15 @@
         <w:jc w:val="both"/>
         <w:rPr>
           <w:rFonts w:ascii="Times New Roman" w:hAnsi="Times New Roman" w:cs="Times New Roman"/>
+          <w:sz w:val="20"/>
+          <w:szCs w:val="20"/>
         </w:rPr>
       </w:pPr>
       <w:r>
         <w:rPr>
           <w:rFonts w:ascii="Times New Roman" w:hAnsi="Times New Roman" w:cs="Times New Roman"/>
+          <w:sz w:val="20"/>
+          <w:szCs w:val="20"/>
         </w:rPr>
         <w:t xml:space="preserve">11 - </w:t>
       </w:r>
@@ -2301,6 +2768,8 @@
       <w:r>
         <w:rPr>
           <w:rFonts w:ascii="Times New Roman" w:hAnsi="Times New Roman" w:cs="Times New Roman"/>
+          <w:sz w:val="20"/>
+          <w:szCs w:val="20"/>
         </w:rPr>
         <w:t>An</w:t>
       </w:r>
@@ -2308,13 +2777,17 @@
       <w:r>
         <w:rPr>
           <w:rFonts w:ascii="Times New Roman" w:hAnsi="Times New Roman" w:cs="Times New Roman"/>
-        </w:rPr>
-        <w:t xml:space="preserve"> </w:t>
-      </w:r>
-      <w:proofErr w:type="spellStart"/>
-      <w:r>
-        <w:rPr>
-          <w:rFonts w:ascii="Times New Roman" w:hAnsi="Times New Roman" w:cs="Times New Roman"/>
+          <w:sz w:val="20"/>
+          <w:szCs w:val="20"/>
+        </w:rPr>
+        <w:t xml:space="preserve"> </w:t>
+      </w:r>
+      <w:proofErr w:type="spellStart"/>
+      <w:r>
+        <w:rPr>
+          <w:rFonts w:ascii="Times New Roman" w:hAnsi="Times New Roman" w:cs="Times New Roman"/>
+          <w:sz w:val="20"/>
+          <w:szCs w:val="20"/>
         </w:rPr>
         <w:t>exploratory</w:t>
       </w:r>
@@ -2322,6 +2795,8 @@
       <w:r>
         <w:rPr>
           <w:rFonts w:ascii="Times New Roman" w:hAnsi="Times New Roman" w:cs="Times New Roman"/>
+          <w:sz w:val="20"/>
+          <w:szCs w:val="20"/>
         </w:rPr>
         <w:t xml:space="preserve"> framework for </w:t>
       </w:r>
@@ -2329,6 +2804,8 @@
       <w:r>
         <w:rPr>
           <w:rFonts w:ascii="Times New Roman" w:hAnsi="Times New Roman" w:cs="Times New Roman"/>
+          <w:sz w:val="20"/>
+          <w:szCs w:val="20"/>
         </w:rPr>
         <w:t>the</w:t>
       </w:r>
@@ -2336,13 +2813,17 @@
       <w:r>
         <w:rPr>
           <w:rFonts w:ascii="Times New Roman" w:hAnsi="Times New Roman" w:cs="Times New Roman"/>
-        </w:rPr>
-        <w:t xml:space="preserve"> </w:t>
-      </w:r>
-      <w:proofErr w:type="spellStart"/>
-      <w:r>
-        <w:rPr>
-          <w:rFonts w:ascii="Times New Roman" w:hAnsi="Times New Roman" w:cs="Times New Roman"/>
+          <w:sz w:val="20"/>
+          <w:szCs w:val="20"/>
+        </w:rPr>
+        <w:t xml:space="preserve"> </w:t>
+      </w:r>
+      <w:proofErr w:type="spellStart"/>
+      <w:r>
+        <w:rPr>
+          <w:rFonts w:ascii="Times New Roman" w:hAnsi="Times New Roman" w:cs="Times New Roman"/>
+          <w:sz w:val="20"/>
+          <w:szCs w:val="20"/>
         </w:rPr>
         <w:t>empirical</w:t>
       </w:r>
@@ -2350,13 +2831,17 @@
       <w:r>
         <w:rPr>
           <w:rFonts w:ascii="Times New Roman" w:hAnsi="Times New Roman" w:cs="Times New Roman"/>
-        </w:rPr>
-        <w:t xml:space="preserve"> </w:t>
-      </w:r>
-      <w:proofErr w:type="spellStart"/>
-      <w:r>
-        <w:rPr>
-          <w:rFonts w:ascii="Times New Roman" w:hAnsi="Times New Roman" w:cs="Times New Roman"/>
+          <w:sz w:val="20"/>
+          <w:szCs w:val="20"/>
+        </w:rPr>
+        <w:t xml:space="preserve"> </w:t>
+      </w:r>
+      <w:proofErr w:type="spellStart"/>
+      <w:r>
+        <w:rPr>
+          <w:rFonts w:ascii="Times New Roman" w:hAnsi="Times New Roman" w:cs="Times New Roman"/>
+          <w:sz w:val="20"/>
+          <w:szCs w:val="20"/>
         </w:rPr>
         <w:t>measurement</w:t>
       </w:r>
@@ -2364,13 +2849,17 @@
       <w:r>
         <w:rPr>
           <w:rFonts w:ascii="Times New Roman" w:hAnsi="Times New Roman" w:cs="Times New Roman"/>
-        </w:rPr>
-        <w:t xml:space="preserve"> </w:t>
-      </w:r>
-      <w:proofErr w:type="spellStart"/>
-      <w:r>
-        <w:rPr>
-          <w:rFonts w:ascii="Times New Roman" w:hAnsi="Times New Roman" w:cs="Times New Roman"/>
+          <w:sz w:val="20"/>
+          <w:szCs w:val="20"/>
+        </w:rPr>
+        <w:t xml:space="preserve"> </w:t>
+      </w:r>
+      <w:proofErr w:type="spellStart"/>
+      <w:r>
+        <w:rPr>
+          <w:rFonts w:ascii="Times New Roman" w:hAnsi="Times New Roman" w:cs="Times New Roman"/>
+          <w:sz w:val="20"/>
+          <w:szCs w:val="20"/>
         </w:rPr>
         <w:t>of</w:t>
       </w:r>
@@ -2378,13 +2867,17 @@
       <w:r>
         <w:rPr>
           <w:rFonts w:ascii="Times New Roman" w:hAnsi="Times New Roman" w:cs="Times New Roman"/>
-        </w:rPr>
-        <w:t xml:space="preserve"> </w:t>
-      </w:r>
-      <w:proofErr w:type="spellStart"/>
-      <w:r>
-        <w:rPr>
-          <w:rFonts w:ascii="Times New Roman" w:hAnsi="Times New Roman" w:cs="Times New Roman"/>
+          <w:sz w:val="20"/>
+          <w:szCs w:val="20"/>
+        </w:rPr>
+        <w:t xml:space="preserve"> </w:t>
+      </w:r>
+      <w:proofErr w:type="spellStart"/>
+      <w:r>
+        <w:rPr>
+          <w:rFonts w:ascii="Times New Roman" w:hAnsi="Times New Roman" w:cs="Times New Roman"/>
+          <w:sz w:val="20"/>
+          <w:szCs w:val="20"/>
         </w:rPr>
         <w:t>resilience</w:t>
       </w:r>
@@ -2392,6 +2885,8 @@
       <w:r>
         <w:rPr>
           <w:rFonts w:ascii="Times New Roman" w:hAnsi="Times New Roman" w:cs="Times New Roman"/>
+          <w:sz w:val="20"/>
+          <w:szCs w:val="20"/>
         </w:rPr>
         <w:t xml:space="preserve"> (</w:t>
       </w:r>
@@ -2399,6 +2894,8 @@
       <w:r>
         <w:rPr>
           <w:rFonts w:ascii="Times New Roman" w:hAnsi="Times New Roman" w:cs="Times New Roman"/>
+          <w:sz w:val="20"/>
+          <w:szCs w:val="20"/>
         </w:rPr>
         <w:t>Cumming</w:t>
       </w:r>
@@ -2406,6 +2903,8 @@
       <w:r>
         <w:rPr>
           <w:rFonts w:ascii="Times New Roman" w:hAnsi="Times New Roman" w:cs="Times New Roman"/>
+          <w:sz w:val="20"/>
+          <w:szCs w:val="20"/>
         </w:rPr>
         <w:t xml:space="preserve"> </w:t>
       </w:r>
@@ -2413,6 +2912,8 @@
       <w:r>
         <w:rPr>
           <w:rFonts w:ascii="Times New Roman" w:hAnsi="Times New Roman" w:cs="Times New Roman"/>
+          <w:sz w:val="20"/>
+          <w:szCs w:val="20"/>
         </w:rPr>
         <w:t>et</w:t>
       </w:r>
@@ -2420,6 +2921,8 @@
       <w:r>
         <w:rPr>
           <w:rFonts w:ascii="Times New Roman" w:hAnsi="Times New Roman" w:cs="Times New Roman"/>
+          <w:sz w:val="20"/>
+          <w:szCs w:val="20"/>
         </w:rPr>
         <w:t xml:space="preserve"> al. 2005 – </w:t>
       </w:r>
@@ -2427,6 +2930,8 @@
       <w:r>
         <w:rPr>
           <w:rFonts w:ascii="Times New Roman" w:hAnsi="Times New Roman" w:cs="Times New Roman"/>
+          <w:sz w:val="20"/>
+          <w:szCs w:val="20"/>
         </w:rPr>
         <w:t>Ecosystems</w:t>
       </w:r>
@@ -2434,9 +2939,3917 @@
       <w:r>
         <w:rPr>
           <w:rFonts w:ascii="Times New Roman" w:hAnsi="Times New Roman" w:cs="Times New Roman"/>
+          <w:sz w:val="20"/>
+          <w:szCs w:val="20"/>
         </w:rPr>
         <w:t>, 525 citações) – “A capacidade do sistema de manter sua identidade diante de mudanças internas e choques externos e distúrbios”.</w:t>
       </w:r>
+    </w:p>
+    <w:p>
+      <w:pPr>
+        <w:spacing w:line="360" w:lineRule="auto"/>
+        <w:jc w:val="both"/>
+        <w:rPr>
+          <w:rFonts w:ascii="Times New Roman" w:hAnsi="Times New Roman" w:cs="Times New Roman"/>
+        </w:rPr>
+      </w:pPr>
+      <w:proofErr w:type="gramStart"/>
+      <w:r>
+        <w:rPr>
+          <w:rFonts w:ascii="Times New Roman" w:hAnsi="Times New Roman" w:cs="Times New Roman"/>
+          <w:sz w:val="24"/>
+          <w:szCs w:val="24"/>
+        </w:rPr>
+        <w:t>2</w:t>
+      </w:r>
+      <w:proofErr w:type="gramEnd"/>
+      <w:r>
+        <w:rPr>
+          <w:rFonts w:ascii="Times New Roman" w:hAnsi="Times New Roman" w:cs="Times New Roman"/>
+          <w:sz w:val="24"/>
+          <w:szCs w:val="24"/>
+        </w:rPr>
+        <w:t xml:space="preserve"> </w:t>
+      </w:r>
+      <w:r>
+        <w:rPr>
+          <w:rFonts w:ascii="Times New Roman" w:hAnsi="Times New Roman" w:cs="Times New Roman"/>
+          <w:b/>
+          <w:sz w:val="24"/>
+          <w:szCs w:val="24"/>
+        </w:rPr>
+        <w:t xml:space="preserve">Quais valores de custo de plasticidade (baixo e alto), de plasticidade (baixa, média e alta), de </w:t>
+      </w:r>
+      <w:proofErr w:type="spellStart"/>
+      <w:r>
+        <w:rPr>
+          <w:rFonts w:ascii="Times New Roman" w:hAnsi="Times New Roman" w:cs="Times New Roman"/>
+          <w:b/>
+          <w:sz w:val="24"/>
+          <w:szCs w:val="24"/>
+        </w:rPr>
+        <w:t>Hurst</w:t>
+      </w:r>
+      <w:proofErr w:type="spellEnd"/>
+      <w:r>
+        <w:rPr>
+          <w:rFonts w:ascii="Times New Roman" w:hAnsi="Times New Roman" w:cs="Times New Roman"/>
+          <w:b/>
+          <w:sz w:val="24"/>
+          <w:szCs w:val="24"/>
+        </w:rPr>
+        <w:t xml:space="preserve"> – </w:t>
+      </w:r>
+      <w:proofErr w:type="spellStart"/>
+      <w:r>
+        <w:rPr>
+          <w:rFonts w:ascii="Times New Roman" w:hAnsi="Times New Roman" w:cs="Times New Roman"/>
+          <w:b/>
+          <w:sz w:val="24"/>
+          <w:szCs w:val="24"/>
+        </w:rPr>
+        <w:t>fractalidade</w:t>
+      </w:r>
+      <w:proofErr w:type="spellEnd"/>
+      <w:r>
+        <w:rPr>
+          <w:rFonts w:ascii="Times New Roman" w:hAnsi="Times New Roman" w:cs="Times New Roman"/>
+          <w:b/>
+          <w:sz w:val="24"/>
+          <w:szCs w:val="24"/>
+        </w:rPr>
+        <w:t xml:space="preserve"> (baixa e alta) e </w:t>
+      </w:r>
+      <w:r>
+        <w:rPr>
+          <w:rFonts w:ascii="Times New Roman" w:hAnsi="Times New Roman" w:cs="Times New Roman"/>
+          <w:b/>
+          <w:sz w:val="24"/>
+          <w:szCs w:val="24"/>
+        </w:rPr>
+        <w:t>de perturbação (baixo e alta)</w:t>
+      </w:r>
+      <w:r>
+        <w:rPr>
+          <w:rFonts w:ascii="Times New Roman" w:hAnsi="Times New Roman" w:cs="Times New Roman"/>
+          <w:b/>
+          <w:sz w:val="24"/>
+          <w:szCs w:val="24"/>
+        </w:rPr>
+        <w:t xml:space="preserve"> são mais adequadas ao meu modelo</w:t>
+      </w:r>
+      <w:r>
+        <w:rPr>
+          <w:rFonts w:ascii="Times New Roman" w:hAnsi="Times New Roman" w:cs="Times New Roman"/>
+          <w:b/>
+          <w:sz w:val="24"/>
+          <w:szCs w:val="24"/>
+        </w:rPr>
+        <w:t>?</w:t>
+      </w:r>
+      <w:r>
+        <w:rPr>
+          <w:rFonts w:ascii="Times New Roman" w:hAnsi="Times New Roman" w:cs="Times New Roman"/>
+        </w:rPr>
+        <w:t xml:space="preserve"> </w:t>
+      </w:r>
+      <w:r>
+        <w:rPr>
+          <w:rFonts w:ascii="Times New Roman" w:hAnsi="Times New Roman" w:cs="Times New Roman"/>
+        </w:rPr>
+        <w:t xml:space="preserve">Abaixo </w:t>
+      </w:r>
+      <w:r>
+        <w:rPr>
+          <w:rFonts w:ascii="Times New Roman" w:hAnsi="Times New Roman" w:cs="Times New Roman"/>
+        </w:rPr>
+        <w:t>artigos que pod</w:t>
+      </w:r>
+      <w:r>
+        <w:rPr>
+          <w:rFonts w:ascii="Times New Roman" w:hAnsi="Times New Roman" w:cs="Times New Roman"/>
+        </w:rPr>
+        <w:t>em nos ajudar a pensar um pouco</w:t>
+      </w:r>
+    </w:p>
+    <w:p>
+      <w:pPr>
+        <w:spacing w:line="360" w:lineRule="auto"/>
+        <w:jc w:val="both"/>
+        <w:rPr>
+          <w:rFonts w:ascii="Times New Roman" w:hAnsi="Times New Roman" w:cs="Times New Roman"/>
+          <w:sz w:val="20"/>
+          <w:szCs w:val="20"/>
+        </w:rPr>
+      </w:pPr>
+      <w:r>
+        <w:rPr>
+          <w:rFonts w:ascii="Times New Roman" w:hAnsi="Times New Roman" w:cs="Times New Roman"/>
+          <w:b/>
+          <w:sz w:val="20"/>
+          <w:szCs w:val="20"/>
+        </w:rPr>
+        <w:t>Fragmentação</w:t>
+      </w:r>
+      <w:r>
+        <w:rPr>
+          <w:rFonts w:ascii="Times New Roman" w:hAnsi="Times New Roman" w:cs="Times New Roman"/>
+          <w:sz w:val="20"/>
+          <w:szCs w:val="20"/>
+        </w:rPr>
+        <w:t xml:space="preserve">– 1 “Banks-Leite et. </w:t>
+      </w:r>
+      <w:proofErr w:type="gramStart"/>
+      <w:r>
+        <w:rPr>
+          <w:rFonts w:ascii="Times New Roman" w:hAnsi="Times New Roman" w:cs="Times New Roman"/>
+          <w:sz w:val="20"/>
+          <w:szCs w:val="20"/>
+        </w:rPr>
+        <w:t>al</w:t>
+      </w:r>
+      <w:proofErr w:type="gramEnd"/>
+      <w:r>
+        <w:rPr>
+          <w:rFonts w:ascii="Times New Roman" w:hAnsi="Times New Roman" w:cs="Times New Roman"/>
+          <w:sz w:val="20"/>
+          <w:szCs w:val="20"/>
+        </w:rPr>
+        <w:t xml:space="preserve"> (2014) </w:t>
+      </w:r>
+      <w:proofErr w:type="spellStart"/>
+      <w:r>
+        <w:rPr>
+          <w:rFonts w:ascii="Times New Roman" w:hAnsi="Times New Roman" w:cs="Times New Roman"/>
+          <w:sz w:val="20"/>
+          <w:szCs w:val="20"/>
+        </w:rPr>
+        <w:t>Using</w:t>
+      </w:r>
+      <w:proofErr w:type="spellEnd"/>
+      <w:r>
+        <w:rPr>
+          <w:rFonts w:ascii="Times New Roman" w:hAnsi="Times New Roman" w:cs="Times New Roman"/>
+          <w:sz w:val="20"/>
+          <w:szCs w:val="20"/>
+        </w:rPr>
+        <w:t xml:space="preserve"> </w:t>
+      </w:r>
+      <w:proofErr w:type="spellStart"/>
+      <w:r>
+        <w:rPr>
+          <w:rFonts w:ascii="Times New Roman" w:hAnsi="Times New Roman" w:cs="Times New Roman"/>
+          <w:sz w:val="20"/>
+          <w:szCs w:val="20"/>
+        </w:rPr>
+        <w:t>ecological</w:t>
+      </w:r>
+      <w:proofErr w:type="spellEnd"/>
+      <w:r>
+        <w:rPr>
+          <w:rFonts w:ascii="Times New Roman" w:hAnsi="Times New Roman" w:cs="Times New Roman"/>
+          <w:sz w:val="20"/>
+          <w:szCs w:val="20"/>
+        </w:rPr>
+        <w:t xml:space="preserve"> </w:t>
+      </w:r>
+      <w:proofErr w:type="spellStart"/>
+      <w:r>
+        <w:rPr>
+          <w:rFonts w:ascii="Times New Roman" w:hAnsi="Times New Roman" w:cs="Times New Roman"/>
+          <w:sz w:val="20"/>
+          <w:szCs w:val="20"/>
+        </w:rPr>
+        <w:t>thresholds</w:t>
+      </w:r>
+      <w:proofErr w:type="spellEnd"/>
+      <w:r>
+        <w:rPr>
+          <w:rFonts w:ascii="Times New Roman" w:hAnsi="Times New Roman" w:cs="Times New Roman"/>
+          <w:sz w:val="20"/>
+          <w:szCs w:val="20"/>
+        </w:rPr>
+        <w:t xml:space="preserve"> </w:t>
+      </w:r>
+      <w:proofErr w:type="spellStart"/>
+      <w:r>
+        <w:rPr>
+          <w:rFonts w:ascii="Times New Roman" w:hAnsi="Times New Roman" w:cs="Times New Roman"/>
+          <w:sz w:val="20"/>
+          <w:szCs w:val="20"/>
+        </w:rPr>
+        <w:t>to</w:t>
+      </w:r>
+      <w:proofErr w:type="spellEnd"/>
+      <w:r>
+        <w:rPr>
+          <w:rFonts w:ascii="Times New Roman" w:hAnsi="Times New Roman" w:cs="Times New Roman"/>
+          <w:sz w:val="20"/>
+          <w:szCs w:val="20"/>
+        </w:rPr>
+        <w:t xml:space="preserve"> </w:t>
+      </w:r>
+      <w:proofErr w:type="spellStart"/>
+      <w:r>
+        <w:rPr>
+          <w:rFonts w:ascii="Times New Roman" w:hAnsi="Times New Roman" w:cs="Times New Roman"/>
+          <w:sz w:val="20"/>
+          <w:szCs w:val="20"/>
+        </w:rPr>
+        <w:t>evaluate</w:t>
+      </w:r>
+      <w:proofErr w:type="spellEnd"/>
+      <w:r>
+        <w:rPr>
+          <w:rFonts w:ascii="Times New Roman" w:hAnsi="Times New Roman" w:cs="Times New Roman"/>
+          <w:sz w:val="20"/>
+          <w:szCs w:val="20"/>
+        </w:rPr>
+        <w:t xml:space="preserve"> </w:t>
+      </w:r>
+      <w:proofErr w:type="spellStart"/>
+      <w:r>
+        <w:rPr>
+          <w:rFonts w:ascii="Times New Roman" w:hAnsi="Times New Roman" w:cs="Times New Roman"/>
+          <w:sz w:val="20"/>
+          <w:szCs w:val="20"/>
+        </w:rPr>
+        <w:t>the</w:t>
+      </w:r>
+      <w:proofErr w:type="spellEnd"/>
+      <w:r>
+        <w:rPr>
+          <w:rFonts w:ascii="Times New Roman" w:hAnsi="Times New Roman" w:cs="Times New Roman"/>
+          <w:sz w:val="20"/>
+          <w:szCs w:val="20"/>
+        </w:rPr>
+        <w:t xml:space="preserve"> </w:t>
+      </w:r>
+      <w:proofErr w:type="spellStart"/>
+      <w:r>
+        <w:rPr>
+          <w:rFonts w:ascii="Times New Roman" w:hAnsi="Times New Roman" w:cs="Times New Roman"/>
+          <w:sz w:val="20"/>
+          <w:szCs w:val="20"/>
+        </w:rPr>
+        <w:t>costs</w:t>
+      </w:r>
+      <w:proofErr w:type="spellEnd"/>
+      <w:r>
+        <w:rPr>
+          <w:rFonts w:ascii="Times New Roman" w:hAnsi="Times New Roman" w:cs="Times New Roman"/>
+          <w:sz w:val="20"/>
+          <w:szCs w:val="20"/>
+        </w:rPr>
+        <w:t xml:space="preserve"> </w:t>
+      </w:r>
+      <w:proofErr w:type="spellStart"/>
+      <w:r>
+        <w:rPr>
+          <w:rFonts w:ascii="Times New Roman" w:hAnsi="Times New Roman" w:cs="Times New Roman"/>
+          <w:sz w:val="20"/>
+          <w:szCs w:val="20"/>
+        </w:rPr>
+        <w:t>and</w:t>
+      </w:r>
+      <w:proofErr w:type="spellEnd"/>
+      <w:r>
+        <w:rPr>
+          <w:rFonts w:ascii="Times New Roman" w:hAnsi="Times New Roman" w:cs="Times New Roman"/>
+          <w:sz w:val="20"/>
+          <w:szCs w:val="20"/>
+        </w:rPr>
+        <w:t xml:space="preserve"> </w:t>
+      </w:r>
+      <w:proofErr w:type="spellStart"/>
+      <w:r>
+        <w:rPr>
+          <w:rFonts w:ascii="Times New Roman" w:hAnsi="Times New Roman" w:cs="Times New Roman"/>
+          <w:sz w:val="20"/>
+          <w:szCs w:val="20"/>
+        </w:rPr>
+        <w:t>benefits</w:t>
+      </w:r>
+      <w:proofErr w:type="spellEnd"/>
+      <w:r>
+        <w:rPr>
+          <w:rFonts w:ascii="Times New Roman" w:hAnsi="Times New Roman" w:cs="Times New Roman"/>
+          <w:sz w:val="20"/>
+          <w:szCs w:val="20"/>
+        </w:rPr>
+        <w:t xml:space="preserve"> </w:t>
+      </w:r>
+      <w:proofErr w:type="spellStart"/>
+      <w:r>
+        <w:rPr>
+          <w:rFonts w:ascii="Times New Roman" w:hAnsi="Times New Roman" w:cs="Times New Roman"/>
+          <w:sz w:val="20"/>
+          <w:szCs w:val="20"/>
+        </w:rPr>
+        <w:t>of</w:t>
+      </w:r>
+      <w:proofErr w:type="spellEnd"/>
+      <w:r>
+        <w:rPr>
+          <w:rFonts w:ascii="Times New Roman" w:hAnsi="Times New Roman" w:cs="Times New Roman"/>
+          <w:sz w:val="20"/>
+          <w:szCs w:val="20"/>
+        </w:rPr>
+        <w:t xml:space="preserve"> set-</w:t>
+      </w:r>
+      <w:proofErr w:type="spellStart"/>
+      <w:r>
+        <w:rPr>
+          <w:rFonts w:ascii="Times New Roman" w:hAnsi="Times New Roman" w:cs="Times New Roman"/>
+          <w:sz w:val="20"/>
+          <w:szCs w:val="20"/>
+        </w:rPr>
+        <w:t>asides</w:t>
+      </w:r>
+      <w:proofErr w:type="spellEnd"/>
+      <w:r>
+        <w:rPr>
+          <w:rFonts w:ascii="Times New Roman" w:hAnsi="Times New Roman" w:cs="Times New Roman"/>
+          <w:sz w:val="20"/>
+          <w:szCs w:val="20"/>
+        </w:rPr>
+        <w:t xml:space="preserve"> in a </w:t>
+      </w:r>
+      <w:proofErr w:type="spellStart"/>
+      <w:r>
+        <w:rPr>
+          <w:rFonts w:ascii="Times New Roman" w:hAnsi="Times New Roman" w:cs="Times New Roman"/>
+          <w:sz w:val="20"/>
+          <w:szCs w:val="20"/>
+        </w:rPr>
+        <w:t>biodiversity</w:t>
+      </w:r>
+      <w:proofErr w:type="spellEnd"/>
+      <w:r>
+        <w:rPr>
+          <w:rFonts w:ascii="Times New Roman" w:hAnsi="Times New Roman" w:cs="Times New Roman"/>
+          <w:sz w:val="20"/>
+          <w:szCs w:val="20"/>
+        </w:rPr>
+        <w:t xml:space="preserve"> </w:t>
+      </w:r>
+      <w:proofErr w:type="spellStart"/>
+      <w:r>
+        <w:rPr>
+          <w:rFonts w:ascii="Times New Roman" w:hAnsi="Times New Roman" w:cs="Times New Roman"/>
+          <w:sz w:val="20"/>
+          <w:szCs w:val="20"/>
+        </w:rPr>
+        <w:t>hotspot</w:t>
+      </w:r>
+      <w:proofErr w:type="spellEnd"/>
+      <w:r>
+        <w:rPr>
+          <w:rFonts w:ascii="Times New Roman" w:hAnsi="Times New Roman" w:cs="Times New Roman"/>
+          <w:sz w:val="20"/>
+          <w:szCs w:val="20"/>
+        </w:rPr>
+        <w:t>”; 2</w:t>
+      </w:r>
+      <w:r>
+        <w:rPr>
+          <w:rFonts w:ascii="Times New Roman" w:hAnsi="Times New Roman" w:cs="Times New Roman"/>
+          <w:sz w:val="20"/>
+          <w:szCs w:val="20"/>
+        </w:rPr>
+        <w:t xml:space="preserve"> “</w:t>
+      </w:r>
+      <w:proofErr w:type="spellStart"/>
+      <w:r>
+        <w:rPr>
+          <w:rFonts w:ascii="Times New Roman" w:hAnsi="Times New Roman" w:cs="Times New Roman"/>
+          <w:sz w:val="20"/>
+          <w:szCs w:val="20"/>
+        </w:rPr>
+        <w:t>Morant</w:t>
+      </w:r>
+      <w:proofErr w:type="spellEnd"/>
+      <w:r>
+        <w:rPr>
+          <w:rFonts w:ascii="Times New Roman" w:hAnsi="Times New Roman" w:cs="Times New Roman"/>
+          <w:sz w:val="20"/>
+          <w:szCs w:val="20"/>
+        </w:rPr>
+        <w:t xml:space="preserve">-Filho et. al (2015) </w:t>
+      </w:r>
+      <w:proofErr w:type="spellStart"/>
+      <w:r>
+        <w:rPr>
+          <w:rFonts w:ascii="Times New Roman" w:hAnsi="Times New Roman" w:cs="Times New Roman"/>
+          <w:sz w:val="20"/>
+          <w:szCs w:val="20"/>
+        </w:rPr>
+        <w:t>Birds</w:t>
+      </w:r>
+      <w:proofErr w:type="spellEnd"/>
+      <w:r>
+        <w:rPr>
+          <w:rFonts w:ascii="Times New Roman" w:hAnsi="Times New Roman" w:cs="Times New Roman"/>
+          <w:sz w:val="20"/>
+          <w:szCs w:val="20"/>
+        </w:rPr>
+        <w:t xml:space="preserve"> in </w:t>
+      </w:r>
+      <w:proofErr w:type="spellStart"/>
+      <w:r>
+        <w:rPr>
+          <w:rFonts w:ascii="Times New Roman" w:hAnsi="Times New Roman" w:cs="Times New Roman"/>
+          <w:sz w:val="20"/>
+          <w:szCs w:val="20"/>
+        </w:rPr>
+        <w:t>Anthropogenic</w:t>
+      </w:r>
+      <w:proofErr w:type="spellEnd"/>
+      <w:r>
+        <w:rPr>
+          <w:rFonts w:ascii="Times New Roman" w:hAnsi="Times New Roman" w:cs="Times New Roman"/>
+          <w:sz w:val="20"/>
+          <w:szCs w:val="20"/>
+        </w:rPr>
+        <w:t xml:space="preserve"> </w:t>
+      </w:r>
+      <w:proofErr w:type="spellStart"/>
+      <w:r>
+        <w:rPr>
+          <w:rFonts w:ascii="Times New Roman" w:hAnsi="Times New Roman" w:cs="Times New Roman"/>
+          <w:sz w:val="20"/>
+          <w:szCs w:val="20"/>
+        </w:rPr>
+        <w:lastRenderedPageBreak/>
+        <w:t>Landscapes</w:t>
+      </w:r>
+      <w:proofErr w:type="spellEnd"/>
+      <w:r>
+        <w:rPr>
+          <w:rFonts w:ascii="Times New Roman" w:hAnsi="Times New Roman" w:cs="Times New Roman"/>
+          <w:sz w:val="20"/>
+          <w:szCs w:val="20"/>
+        </w:rPr>
+        <w:t xml:space="preserve">: The Responses </w:t>
+      </w:r>
+      <w:proofErr w:type="spellStart"/>
+      <w:r>
+        <w:rPr>
+          <w:rFonts w:ascii="Times New Roman" w:hAnsi="Times New Roman" w:cs="Times New Roman"/>
+          <w:sz w:val="20"/>
+          <w:szCs w:val="20"/>
+        </w:rPr>
+        <w:t>of</w:t>
+      </w:r>
+      <w:proofErr w:type="spellEnd"/>
+      <w:r>
+        <w:rPr>
+          <w:rFonts w:ascii="Times New Roman" w:hAnsi="Times New Roman" w:cs="Times New Roman"/>
+          <w:sz w:val="20"/>
+          <w:szCs w:val="20"/>
+        </w:rPr>
+        <w:t xml:space="preserve"> </w:t>
+      </w:r>
+      <w:proofErr w:type="spellStart"/>
+      <w:r>
+        <w:rPr>
+          <w:rFonts w:ascii="Times New Roman" w:hAnsi="Times New Roman" w:cs="Times New Roman"/>
+          <w:sz w:val="20"/>
+          <w:szCs w:val="20"/>
+        </w:rPr>
+        <w:t>Ecological</w:t>
+      </w:r>
+      <w:proofErr w:type="spellEnd"/>
+      <w:r>
+        <w:rPr>
+          <w:rFonts w:ascii="Times New Roman" w:hAnsi="Times New Roman" w:cs="Times New Roman"/>
+          <w:sz w:val="20"/>
+          <w:szCs w:val="20"/>
+        </w:rPr>
+        <w:t xml:space="preserve"> </w:t>
+      </w:r>
+      <w:proofErr w:type="spellStart"/>
+      <w:r>
+        <w:rPr>
+          <w:rFonts w:ascii="Times New Roman" w:hAnsi="Times New Roman" w:cs="Times New Roman"/>
+          <w:sz w:val="20"/>
+          <w:szCs w:val="20"/>
+        </w:rPr>
+        <w:t>Groups</w:t>
+      </w:r>
+      <w:proofErr w:type="spellEnd"/>
+      <w:r>
+        <w:rPr>
+          <w:rFonts w:ascii="Times New Roman" w:hAnsi="Times New Roman" w:cs="Times New Roman"/>
+          <w:sz w:val="20"/>
+          <w:szCs w:val="20"/>
+        </w:rPr>
+        <w:t xml:space="preserve"> </w:t>
+      </w:r>
+      <w:proofErr w:type="spellStart"/>
+      <w:r>
+        <w:rPr>
+          <w:rFonts w:ascii="Times New Roman" w:hAnsi="Times New Roman" w:cs="Times New Roman"/>
+          <w:sz w:val="20"/>
+          <w:szCs w:val="20"/>
+        </w:rPr>
+        <w:t>to</w:t>
+      </w:r>
+      <w:proofErr w:type="spellEnd"/>
+      <w:r>
+        <w:rPr>
+          <w:rFonts w:ascii="Times New Roman" w:hAnsi="Times New Roman" w:cs="Times New Roman"/>
+          <w:sz w:val="20"/>
+          <w:szCs w:val="20"/>
+        </w:rPr>
+        <w:t xml:space="preserve"> Forest </w:t>
+      </w:r>
+      <w:proofErr w:type="spellStart"/>
+      <w:r>
+        <w:rPr>
+          <w:rFonts w:ascii="Times New Roman" w:hAnsi="Times New Roman" w:cs="Times New Roman"/>
+          <w:sz w:val="20"/>
+          <w:szCs w:val="20"/>
+        </w:rPr>
+        <w:t>Loss</w:t>
+      </w:r>
+      <w:proofErr w:type="spellEnd"/>
+      <w:r>
+        <w:rPr>
+          <w:rFonts w:ascii="Times New Roman" w:hAnsi="Times New Roman" w:cs="Times New Roman"/>
+          <w:sz w:val="20"/>
+          <w:szCs w:val="20"/>
+        </w:rPr>
+        <w:t xml:space="preserve"> in </w:t>
+      </w:r>
+      <w:proofErr w:type="spellStart"/>
+      <w:r>
+        <w:rPr>
+          <w:rFonts w:ascii="Times New Roman" w:hAnsi="Times New Roman" w:cs="Times New Roman"/>
+          <w:sz w:val="20"/>
+          <w:szCs w:val="20"/>
+        </w:rPr>
+        <w:t>the</w:t>
+      </w:r>
+      <w:proofErr w:type="spellEnd"/>
+      <w:r>
+        <w:rPr>
+          <w:rFonts w:ascii="Times New Roman" w:hAnsi="Times New Roman" w:cs="Times New Roman"/>
+          <w:sz w:val="20"/>
+          <w:szCs w:val="20"/>
+        </w:rPr>
+        <w:t xml:space="preserve"> </w:t>
+      </w:r>
+      <w:proofErr w:type="spellStart"/>
+      <w:r>
+        <w:rPr>
+          <w:rFonts w:ascii="Times New Roman" w:hAnsi="Times New Roman" w:cs="Times New Roman"/>
+          <w:sz w:val="20"/>
+          <w:szCs w:val="20"/>
+        </w:rPr>
+        <w:t>Brazilian</w:t>
+      </w:r>
+      <w:proofErr w:type="spellEnd"/>
+      <w:r>
+        <w:rPr>
+          <w:rFonts w:ascii="Times New Roman" w:hAnsi="Times New Roman" w:cs="Times New Roman"/>
+          <w:sz w:val="20"/>
+          <w:szCs w:val="20"/>
+        </w:rPr>
+        <w:t xml:space="preserve"> </w:t>
+      </w:r>
+      <w:proofErr w:type="spellStart"/>
+      <w:r>
+        <w:rPr>
+          <w:rFonts w:ascii="Times New Roman" w:hAnsi="Times New Roman" w:cs="Times New Roman"/>
+          <w:sz w:val="20"/>
+          <w:szCs w:val="20"/>
+        </w:rPr>
+        <w:t>Atlantic</w:t>
+      </w:r>
+      <w:proofErr w:type="spellEnd"/>
+      <w:r>
+        <w:rPr>
+          <w:rFonts w:ascii="Times New Roman" w:hAnsi="Times New Roman" w:cs="Times New Roman"/>
+          <w:sz w:val="20"/>
+          <w:szCs w:val="20"/>
+        </w:rPr>
+        <w:t xml:space="preserve"> Forest”;  3 “Leite et al. (2018) </w:t>
+      </w:r>
+      <w:proofErr w:type="spellStart"/>
+      <w:r>
+        <w:rPr>
+          <w:rFonts w:ascii="Times New Roman" w:hAnsi="Times New Roman" w:cs="Times New Roman"/>
+          <w:sz w:val="20"/>
+          <w:szCs w:val="20"/>
+        </w:rPr>
+        <w:t>Biodiversity</w:t>
+      </w:r>
+      <w:proofErr w:type="spellEnd"/>
+      <w:r>
+        <w:rPr>
+          <w:rFonts w:ascii="Times New Roman" w:hAnsi="Times New Roman" w:cs="Times New Roman"/>
+          <w:sz w:val="20"/>
+          <w:szCs w:val="20"/>
+        </w:rPr>
+        <w:t xml:space="preserve"> </w:t>
+      </w:r>
+      <w:proofErr w:type="spellStart"/>
+      <w:r>
+        <w:rPr>
+          <w:rFonts w:ascii="Times New Roman" w:hAnsi="Times New Roman" w:cs="Times New Roman"/>
+          <w:sz w:val="20"/>
+          <w:szCs w:val="20"/>
+        </w:rPr>
+        <w:t>thresholds</w:t>
+      </w:r>
+      <w:proofErr w:type="spellEnd"/>
+      <w:r>
+        <w:rPr>
+          <w:rFonts w:ascii="Times New Roman" w:hAnsi="Times New Roman" w:cs="Times New Roman"/>
+          <w:sz w:val="20"/>
+          <w:szCs w:val="20"/>
+        </w:rPr>
+        <w:t xml:space="preserve"> in </w:t>
+      </w:r>
+      <w:proofErr w:type="spellStart"/>
+      <w:r>
+        <w:rPr>
+          <w:rFonts w:ascii="Times New Roman" w:hAnsi="Times New Roman" w:cs="Times New Roman"/>
+          <w:sz w:val="20"/>
+          <w:szCs w:val="20"/>
+        </w:rPr>
+        <w:t>invertebrate</w:t>
+      </w:r>
+      <w:proofErr w:type="spellEnd"/>
+      <w:r>
+        <w:rPr>
+          <w:rFonts w:ascii="Times New Roman" w:hAnsi="Times New Roman" w:cs="Times New Roman"/>
+          <w:sz w:val="20"/>
+          <w:szCs w:val="20"/>
+        </w:rPr>
+        <w:t xml:space="preserve"> </w:t>
+      </w:r>
+      <w:proofErr w:type="spellStart"/>
+      <w:r>
+        <w:rPr>
+          <w:rFonts w:ascii="Times New Roman" w:hAnsi="Times New Roman" w:cs="Times New Roman"/>
+          <w:sz w:val="20"/>
+          <w:szCs w:val="20"/>
+        </w:rPr>
+        <w:t>communities</w:t>
+      </w:r>
+      <w:proofErr w:type="spellEnd"/>
+      <w:r>
+        <w:rPr>
+          <w:rFonts w:ascii="Times New Roman" w:hAnsi="Times New Roman" w:cs="Times New Roman"/>
+          <w:sz w:val="20"/>
+          <w:szCs w:val="20"/>
+        </w:rPr>
+        <w:t xml:space="preserve">: The responses </w:t>
+      </w:r>
+      <w:proofErr w:type="spellStart"/>
+      <w:r>
+        <w:rPr>
+          <w:rFonts w:ascii="Times New Roman" w:hAnsi="Times New Roman" w:cs="Times New Roman"/>
+          <w:sz w:val="20"/>
+          <w:szCs w:val="20"/>
+        </w:rPr>
+        <w:t>of</w:t>
+      </w:r>
+      <w:proofErr w:type="spellEnd"/>
+      <w:r>
+        <w:rPr>
+          <w:rFonts w:ascii="Times New Roman" w:hAnsi="Times New Roman" w:cs="Times New Roman"/>
+          <w:sz w:val="20"/>
+          <w:szCs w:val="20"/>
+        </w:rPr>
+        <w:t xml:space="preserve"> </w:t>
+      </w:r>
+      <w:proofErr w:type="spellStart"/>
+      <w:r>
+        <w:rPr>
+          <w:rFonts w:ascii="Times New Roman" w:hAnsi="Times New Roman" w:cs="Times New Roman"/>
+          <w:sz w:val="20"/>
+          <w:szCs w:val="20"/>
+        </w:rPr>
+        <w:t>dung</w:t>
+      </w:r>
+      <w:proofErr w:type="spellEnd"/>
+      <w:r>
+        <w:rPr>
+          <w:rFonts w:ascii="Times New Roman" w:hAnsi="Times New Roman" w:cs="Times New Roman"/>
+          <w:sz w:val="20"/>
+          <w:szCs w:val="20"/>
+        </w:rPr>
+        <w:t xml:space="preserve"> </w:t>
+      </w:r>
+      <w:proofErr w:type="spellStart"/>
+      <w:r>
+        <w:rPr>
+          <w:rFonts w:ascii="Times New Roman" w:hAnsi="Times New Roman" w:cs="Times New Roman"/>
+          <w:sz w:val="20"/>
+          <w:szCs w:val="20"/>
+        </w:rPr>
+        <w:t>beetle</w:t>
+      </w:r>
+      <w:proofErr w:type="spellEnd"/>
+      <w:r>
+        <w:rPr>
+          <w:rFonts w:ascii="Times New Roman" w:hAnsi="Times New Roman" w:cs="Times New Roman"/>
+          <w:sz w:val="20"/>
+          <w:szCs w:val="20"/>
+        </w:rPr>
+        <w:t xml:space="preserve"> </w:t>
+      </w:r>
+      <w:proofErr w:type="spellStart"/>
+      <w:r>
+        <w:rPr>
+          <w:rFonts w:ascii="Times New Roman" w:hAnsi="Times New Roman" w:cs="Times New Roman"/>
+          <w:sz w:val="20"/>
+          <w:szCs w:val="20"/>
+        </w:rPr>
+        <w:t>subgroups</w:t>
+      </w:r>
+      <w:proofErr w:type="spellEnd"/>
+      <w:r>
+        <w:rPr>
+          <w:rFonts w:ascii="Times New Roman" w:hAnsi="Times New Roman" w:cs="Times New Roman"/>
+          <w:sz w:val="20"/>
+          <w:szCs w:val="20"/>
+        </w:rPr>
+        <w:t xml:space="preserve"> </w:t>
+      </w:r>
+      <w:proofErr w:type="spellStart"/>
+      <w:r>
+        <w:rPr>
+          <w:rFonts w:ascii="Times New Roman" w:hAnsi="Times New Roman" w:cs="Times New Roman"/>
+          <w:sz w:val="20"/>
+          <w:szCs w:val="20"/>
+        </w:rPr>
+        <w:t>to</w:t>
+      </w:r>
+      <w:proofErr w:type="spellEnd"/>
+      <w:r>
+        <w:rPr>
+          <w:rFonts w:ascii="Times New Roman" w:hAnsi="Times New Roman" w:cs="Times New Roman"/>
+          <w:sz w:val="20"/>
+          <w:szCs w:val="20"/>
+        </w:rPr>
+        <w:t xml:space="preserve"> </w:t>
+      </w:r>
+      <w:proofErr w:type="spellStart"/>
+      <w:r>
+        <w:rPr>
+          <w:rFonts w:ascii="Times New Roman" w:hAnsi="Times New Roman" w:cs="Times New Roman"/>
+          <w:sz w:val="20"/>
+          <w:szCs w:val="20"/>
+        </w:rPr>
+        <w:t>forest</w:t>
+      </w:r>
+      <w:proofErr w:type="spellEnd"/>
+      <w:r>
+        <w:rPr>
+          <w:rFonts w:ascii="Times New Roman" w:hAnsi="Times New Roman" w:cs="Times New Roman"/>
+          <w:sz w:val="20"/>
+          <w:szCs w:val="20"/>
+        </w:rPr>
+        <w:t xml:space="preserve"> </w:t>
+      </w:r>
+      <w:proofErr w:type="spellStart"/>
+      <w:r>
+        <w:rPr>
+          <w:rFonts w:ascii="Times New Roman" w:hAnsi="Times New Roman" w:cs="Times New Roman"/>
+          <w:sz w:val="20"/>
+          <w:szCs w:val="20"/>
+        </w:rPr>
+        <w:t>loss</w:t>
+      </w:r>
+      <w:proofErr w:type="spellEnd"/>
+      <w:r>
+        <w:rPr>
+          <w:rFonts w:ascii="Times New Roman" w:hAnsi="Times New Roman" w:cs="Times New Roman"/>
+          <w:sz w:val="20"/>
+          <w:szCs w:val="20"/>
+        </w:rPr>
+        <w:t xml:space="preserve">”; “4 Swift e  </w:t>
+      </w:r>
+      <w:proofErr w:type="spellStart"/>
+      <w:r>
+        <w:rPr>
+          <w:rFonts w:ascii="Times New Roman" w:hAnsi="Times New Roman" w:cs="Times New Roman"/>
+          <w:sz w:val="20"/>
+          <w:szCs w:val="20"/>
+        </w:rPr>
+        <w:t>Hannon</w:t>
+      </w:r>
+      <w:proofErr w:type="spellEnd"/>
+      <w:r>
+        <w:rPr>
+          <w:rFonts w:ascii="Times New Roman" w:hAnsi="Times New Roman" w:cs="Times New Roman"/>
+          <w:sz w:val="20"/>
+          <w:szCs w:val="20"/>
+        </w:rPr>
+        <w:t xml:space="preserve"> (2010) </w:t>
+      </w:r>
+      <w:proofErr w:type="spellStart"/>
+      <w:r>
+        <w:rPr>
+          <w:rFonts w:ascii="Times New Roman" w:hAnsi="Times New Roman" w:cs="Times New Roman"/>
+          <w:sz w:val="20"/>
+          <w:szCs w:val="20"/>
+        </w:rPr>
+        <w:t>Critical</w:t>
+      </w:r>
+      <w:proofErr w:type="spellEnd"/>
+      <w:r>
+        <w:rPr>
+          <w:rFonts w:ascii="Times New Roman" w:hAnsi="Times New Roman" w:cs="Times New Roman"/>
+          <w:sz w:val="20"/>
+          <w:szCs w:val="20"/>
+        </w:rPr>
+        <w:t xml:space="preserve"> </w:t>
+      </w:r>
+      <w:proofErr w:type="spellStart"/>
+      <w:r>
+        <w:rPr>
+          <w:rFonts w:ascii="Times New Roman" w:hAnsi="Times New Roman" w:cs="Times New Roman"/>
+          <w:sz w:val="20"/>
+          <w:szCs w:val="20"/>
+        </w:rPr>
+        <w:t>thr</w:t>
+      </w:r>
+      <w:r>
+        <w:rPr>
+          <w:rFonts w:ascii="Times New Roman" w:hAnsi="Times New Roman" w:cs="Times New Roman"/>
+          <w:sz w:val="20"/>
+          <w:szCs w:val="20"/>
+        </w:rPr>
+        <w:t>esholds</w:t>
+      </w:r>
+      <w:proofErr w:type="spellEnd"/>
+      <w:r>
+        <w:rPr>
+          <w:rFonts w:ascii="Times New Roman" w:hAnsi="Times New Roman" w:cs="Times New Roman"/>
+          <w:sz w:val="20"/>
+          <w:szCs w:val="20"/>
+        </w:rPr>
+        <w:t xml:space="preserve"> </w:t>
+      </w:r>
+      <w:proofErr w:type="spellStart"/>
+      <w:r>
+        <w:rPr>
+          <w:rFonts w:ascii="Times New Roman" w:hAnsi="Times New Roman" w:cs="Times New Roman"/>
+          <w:sz w:val="20"/>
+          <w:szCs w:val="20"/>
+        </w:rPr>
+        <w:t>associated</w:t>
+      </w:r>
+      <w:proofErr w:type="spellEnd"/>
+      <w:r>
+        <w:rPr>
+          <w:rFonts w:ascii="Times New Roman" w:hAnsi="Times New Roman" w:cs="Times New Roman"/>
+          <w:sz w:val="20"/>
+          <w:szCs w:val="20"/>
+        </w:rPr>
+        <w:t xml:space="preserve"> </w:t>
+      </w:r>
+      <w:proofErr w:type="spellStart"/>
+      <w:r>
+        <w:rPr>
+          <w:rFonts w:ascii="Times New Roman" w:hAnsi="Times New Roman" w:cs="Times New Roman"/>
+          <w:sz w:val="20"/>
+          <w:szCs w:val="20"/>
+        </w:rPr>
+        <w:t>with</w:t>
+      </w:r>
+      <w:proofErr w:type="spellEnd"/>
+      <w:r>
+        <w:rPr>
+          <w:rFonts w:ascii="Times New Roman" w:hAnsi="Times New Roman" w:cs="Times New Roman"/>
+          <w:sz w:val="20"/>
+          <w:szCs w:val="20"/>
+        </w:rPr>
+        <w:t xml:space="preserve"> habitat </w:t>
+      </w:r>
+      <w:proofErr w:type="spellStart"/>
+      <w:r>
+        <w:rPr>
+          <w:rFonts w:ascii="Times New Roman" w:hAnsi="Times New Roman" w:cs="Times New Roman"/>
+          <w:sz w:val="20"/>
+          <w:szCs w:val="20"/>
+        </w:rPr>
+        <w:t>loss</w:t>
+      </w:r>
+      <w:proofErr w:type="spellEnd"/>
+      <w:r>
+        <w:rPr>
+          <w:rFonts w:ascii="Times New Roman" w:hAnsi="Times New Roman" w:cs="Times New Roman"/>
+          <w:sz w:val="20"/>
+          <w:szCs w:val="20"/>
+        </w:rPr>
+        <w:t xml:space="preserve">: a </w:t>
+      </w:r>
+      <w:proofErr w:type="spellStart"/>
+      <w:r>
+        <w:rPr>
+          <w:rFonts w:ascii="Times New Roman" w:hAnsi="Times New Roman" w:cs="Times New Roman"/>
+          <w:sz w:val="20"/>
+          <w:szCs w:val="20"/>
+        </w:rPr>
+        <w:t>review</w:t>
+      </w:r>
+      <w:proofErr w:type="spellEnd"/>
+      <w:r>
+        <w:rPr>
+          <w:rFonts w:ascii="Times New Roman" w:hAnsi="Times New Roman" w:cs="Times New Roman"/>
+          <w:sz w:val="20"/>
+          <w:szCs w:val="20"/>
+        </w:rPr>
+        <w:t xml:space="preserve"> </w:t>
+      </w:r>
+      <w:proofErr w:type="spellStart"/>
+      <w:r>
+        <w:rPr>
+          <w:rFonts w:ascii="Times New Roman" w:hAnsi="Times New Roman" w:cs="Times New Roman"/>
+          <w:sz w:val="20"/>
+          <w:szCs w:val="20"/>
+        </w:rPr>
+        <w:t>of</w:t>
+      </w:r>
+      <w:proofErr w:type="spellEnd"/>
+      <w:r>
+        <w:rPr>
+          <w:rFonts w:ascii="Times New Roman" w:hAnsi="Times New Roman" w:cs="Times New Roman"/>
+          <w:sz w:val="20"/>
+          <w:szCs w:val="20"/>
+        </w:rPr>
+        <w:t xml:space="preserve"> </w:t>
+      </w:r>
+      <w:proofErr w:type="spellStart"/>
+      <w:r>
+        <w:rPr>
+          <w:rFonts w:ascii="Times New Roman" w:hAnsi="Times New Roman" w:cs="Times New Roman"/>
+          <w:sz w:val="20"/>
+          <w:szCs w:val="20"/>
+        </w:rPr>
+        <w:t>the</w:t>
+      </w:r>
+      <w:proofErr w:type="spellEnd"/>
+      <w:r>
+        <w:rPr>
+          <w:rFonts w:ascii="Times New Roman" w:hAnsi="Times New Roman" w:cs="Times New Roman"/>
+          <w:sz w:val="20"/>
+          <w:szCs w:val="20"/>
+        </w:rPr>
+        <w:t xml:space="preserve"> </w:t>
+      </w:r>
+      <w:proofErr w:type="spellStart"/>
+      <w:r>
+        <w:rPr>
+          <w:rFonts w:ascii="Times New Roman" w:hAnsi="Times New Roman" w:cs="Times New Roman"/>
+          <w:sz w:val="20"/>
+          <w:szCs w:val="20"/>
+        </w:rPr>
+        <w:t>concepts</w:t>
+      </w:r>
+      <w:proofErr w:type="spellEnd"/>
+      <w:r>
+        <w:rPr>
+          <w:rFonts w:ascii="Times New Roman" w:hAnsi="Times New Roman" w:cs="Times New Roman"/>
+          <w:sz w:val="20"/>
+          <w:szCs w:val="20"/>
+        </w:rPr>
+        <w:t xml:space="preserve">, </w:t>
+      </w:r>
+      <w:proofErr w:type="spellStart"/>
+      <w:r>
+        <w:rPr>
+          <w:rFonts w:ascii="Times New Roman" w:hAnsi="Times New Roman" w:cs="Times New Roman"/>
+          <w:sz w:val="20"/>
+          <w:szCs w:val="20"/>
+        </w:rPr>
+        <w:t>evidence</w:t>
+      </w:r>
+      <w:proofErr w:type="spellEnd"/>
+      <w:r>
+        <w:rPr>
+          <w:rFonts w:ascii="Times New Roman" w:hAnsi="Times New Roman" w:cs="Times New Roman"/>
+          <w:sz w:val="20"/>
+          <w:szCs w:val="20"/>
+        </w:rPr>
+        <w:t xml:space="preserve">, </w:t>
+      </w:r>
+      <w:proofErr w:type="spellStart"/>
+      <w:r>
+        <w:rPr>
+          <w:rFonts w:ascii="Times New Roman" w:hAnsi="Times New Roman" w:cs="Times New Roman"/>
+          <w:sz w:val="20"/>
+          <w:szCs w:val="20"/>
+        </w:rPr>
+        <w:t>and</w:t>
+      </w:r>
+      <w:proofErr w:type="spellEnd"/>
+      <w:r>
+        <w:rPr>
+          <w:rFonts w:ascii="Times New Roman" w:hAnsi="Times New Roman" w:cs="Times New Roman"/>
+          <w:sz w:val="20"/>
+          <w:szCs w:val="20"/>
+        </w:rPr>
+        <w:t xml:space="preserve"> </w:t>
+      </w:r>
+      <w:proofErr w:type="spellStart"/>
+      <w:r>
+        <w:rPr>
+          <w:rFonts w:ascii="Times New Roman" w:hAnsi="Times New Roman" w:cs="Times New Roman"/>
+          <w:sz w:val="20"/>
+          <w:szCs w:val="20"/>
+        </w:rPr>
+        <w:t>applications</w:t>
+      </w:r>
+      <w:proofErr w:type="spellEnd"/>
+      <w:r>
+        <w:rPr>
+          <w:rFonts w:ascii="Times New Roman" w:hAnsi="Times New Roman" w:cs="Times New Roman"/>
+          <w:sz w:val="20"/>
+          <w:szCs w:val="20"/>
+        </w:rPr>
+        <w:t>”</w:t>
+      </w:r>
+    </w:p>
+    <w:p>
+      <w:pPr>
+        <w:spacing w:line="360" w:lineRule="auto"/>
+        <w:jc w:val="both"/>
+        <w:rPr>
+          <w:sz w:val="20"/>
+          <w:szCs w:val="20"/>
+        </w:rPr>
+      </w:pPr>
+      <w:r>
+        <w:rPr>
+          <w:rFonts w:ascii="Times New Roman" w:hAnsi="Times New Roman" w:cs="Times New Roman"/>
+          <w:b/>
+          <w:sz w:val="20"/>
+          <w:szCs w:val="20"/>
+        </w:rPr>
+        <w:t xml:space="preserve">Fractal </w:t>
+      </w:r>
+      <w:r>
+        <w:rPr>
+          <w:rFonts w:ascii="Times New Roman" w:hAnsi="Times New Roman" w:cs="Times New Roman"/>
+          <w:sz w:val="20"/>
+          <w:szCs w:val="20"/>
+        </w:rPr>
+        <w:t>– “</w:t>
+      </w:r>
+      <w:proofErr w:type="gramStart"/>
+      <w:r>
+        <w:rPr>
+          <w:rFonts w:ascii="Times New Roman" w:hAnsi="Times New Roman" w:cs="Times New Roman"/>
+          <w:sz w:val="20"/>
+          <w:szCs w:val="20"/>
+        </w:rPr>
+        <w:t>1</w:t>
+      </w:r>
+      <w:proofErr w:type="gramEnd"/>
+      <w:r>
+        <w:rPr>
+          <w:rFonts w:ascii="Times New Roman" w:hAnsi="Times New Roman" w:cs="Times New Roman"/>
+          <w:sz w:val="20"/>
+          <w:szCs w:val="20"/>
+        </w:rPr>
+        <w:t xml:space="preserve"> </w:t>
+      </w:r>
+      <w:proofErr w:type="spellStart"/>
+      <w:r>
+        <w:rPr>
+          <w:rFonts w:ascii="Times New Roman" w:hAnsi="Times New Roman" w:cs="Times New Roman"/>
+          <w:sz w:val="20"/>
+          <w:szCs w:val="20"/>
+        </w:rPr>
+        <w:t>With</w:t>
+      </w:r>
+      <w:proofErr w:type="spellEnd"/>
+      <w:r>
+        <w:rPr>
+          <w:rFonts w:ascii="Times New Roman" w:hAnsi="Times New Roman" w:cs="Times New Roman"/>
+          <w:sz w:val="20"/>
+          <w:szCs w:val="20"/>
+        </w:rPr>
+        <w:t xml:space="preserve"> e King (1999) </w:t>
+      </w:r>
+      <w:proofErr w:type="spellStart"/>
+      <w:r>
+        <w:rPr>
+          <w:rFonts w:ascii="Times New Roman" w:hAnsi="Times New Roman" w:cs="Times New Roman"/>
+          <w:sz w:val="20"/>
+          <w:szCs w:val="20"/>
+        </w:rPr>
+        <w:t>Extinction</w:t>
+      </w:r>
+      <w:proofErr w:type="spellEnd"/>
+      <w:r>
+        <w:rPr>
+          <w:rFonts w:ascii="Times New Roman" w:hAnsi="Times New Roman" w:cs="Times New Roman"/>
+          <w:sz w:val="20"/>
+          <w:szCs w:val="20"/>
+        </w:rPr>
+        <w:t xml:space="preserve"> </w:t>
+      </w:r>
+      <w:proofErr w:type="spellStart"/>
+      <w:r>
+        <w:rPr>
+          <w:rFonts w:ascii="Times New Roman" w:hAnsi="Times New Roman" w:cs="Times New Roman"/>
+          <w:sz w:val="20"/>
+          <w:szCs w:val="20"/>
+        </w:rPr>
+        <w:t>Thresholds</w:t>
+      </w:r>
+      <w:proofErr w:type="spellEnd"/>
+      <w:r>
+        <w:rPr>
+          <w:rFonts w:ascii="Times New Roman" w:hAnsi="Times New Roman" w:cs="Times New Roman"/>
+          <w:sz w:val="20"/>
+          <w:szCs w:val="20"/>
+        </w:rPr>
+        <w:t xml:space="preserve"> for </w:t>
+      </w:r>
+      <w:proofErr w:type="spellStart"/>
+      <w:r>
+        <w:rPr>
+          <w:rFonts w:ascii="Times New Roman" w:hAnsi="Times New Roman" w:cs="Times New Roman"/>
+          <w:sz w:val="20"/>
+          <w:szCs w:val="20"/>
+        </w:rPr>
+        <w:t>Species</w:t>
+      </w:r>
+      <w:proofErr w:type="spellEnd"/>
+      <w:r>
+        <w:rPr>
+          <w:rFonts w:ascii="Times New Roman" w:hAnsi="Times New Roman" w:cs="Times New Roman"/>
+          <w:sz w:val="20"/>
+          <w:szCs w:val="20"/>
+        </w:rPr>
+        <w:t xml:space="preserve"> in Fractal </w:t>
+      </w:r>
+      <w:proofErr w:type="spellStart"/>
+      <w:r>
+        <w:rPr>
+          <w:rFonts w:ascii="Times New Roman" w:hAnsi="Times New Roman" w:cs="Times New Roman"/>
+          <w:sz w:val="20"/>
+          <w:szCs w:val="20"/>
+        </w:rPr>
+        <w:t>Landscapes</w:t>
+      </w:r>
+      <w:proofErr w:type="spellEnd"/>
+      <w:r>
+        <w:rPr>
+          <w:rFonts w:ascii="Times New Roman" w:hAnsi="Times New Roman" w:cs="Times New Roman"/>
+          <w:sz w:val="20"/>
+          <w:szCs w:val="20"/>
+        </w:rPr>
+        <w:t>”</w:t>
+      </w:r>
+      <w:r>
+        <w:rPr>
+          <w:rFonts w:ascii="Times New Roman" w:hAnsi="Times New Roman" w:cs="Times New Roman"/>
+          <w:sz w:val="20"/>
+          <w:szCs w:val="20"/>
+        </w:rPr>
+        <w:t>;</w:t>
+      </w:r>
+      <w:r>
+        <w:rPr>
+          <w:rFonts w:ascii="Times New Roman" w:hAnsi="Times New Roman" w:cs="Times New Roman"/>
+          <w:sz w:val="20"/>
+          <w:szCs w:val="20"/>
+        </w:rPr>
+        <w:t xml:space="preserve"> “</w:t>
+      </w:r>
+      <w:r>
+        <w:rPr>
+          <w:rFonts w:ascii="Times New Roman" w:hAnsi="Times New Roman" w:cs="Times New Roman"/>
+          <w:sz w:val="20"/>
+          <w:szCs w:val="20"/>
+        </w:rPr>
+        <w:t xml:space="preserve">2 </w:t>
+      </w:r>
+      <w:proofErr w:type="spellStart"/>
+      <w:r>
+        <w:rPr>
+          <w:rFonts w:ascii="Times New Roman" w:hAnsi="Times New Roman" w:cs="Times New Roman"/>
+          <w:sz w:val="20"/>
+          <w:szCs w:val="20"/>
+        </w:rPr>
+        <w:t>Cambui</w:t>
+      </w:r>
+      <w:proofErr w:type="spellEnd"/>
+      <w:r>
+        <w:rPr>
+          <w:rFonts w:ascii="Times New Roman" w:hAnsi="Times New Roman" w:cs="Times New Roman"/>
+          <w:sz w:val="20"/>
+          <w:szCs w:val="20"/>
+        </w:rPr>
+        <w:t xml:space="preserve"> et al. (2015) </w:t>
+      </w:r>
+      <w:proofErr w:type="spellStart"/>
+      <w:r>
+        <w:rPr>
+          <w:sz w:val="20"/>
+          <w:szCs w:val="20"/>
+        </w:rPr>
+        <w:t>GradientLand</w:t>
+      </w:r>
+      <w:proofErr w:type="spellEnd"/>
+      <w:r>
+        <w:rPr>
+          <w:sz w:val="20"/>
+          <w:szCs w:val="20"/>
+        </w:rPr>
+        <w:t xml:space="preserve"> Software: A </w:t>
+      </w:r>
+      <w:proofErr w:type="spellStart"/>
+      <w:r>
+        <w:rPr>
+          <w:sz w:val="20"/>
+          <w:szCs w:val="20"/>
+        </w:rPr>
+        <w:t>landscape</w:t>
+      </w:r>
+      <w:proofErr w:type="spellEnd"/>
+      <w:r>
+        <w:rPr>
+          <w:sz w:val="20"/>
+          <w:szCs w:val="20"/>
+        </w:rPr>
+        <w:t xml:space="preserve"> </w:t>
+      </w:r>
+      <w:proofErr w:type="spellStart"/>
+      <w:r>
+        <w:rPr>
+          <w:sz w:val="20"/>
+          <w:szCs w:val="20"/>
+        </w:rPr>
+        <w:t>change</w:t>
+      </w:r>
+      <w:proofErr w:type="spellEnd"/>
+      <w:r>
+        <w:rPr>
+          <w:sz w:val="20"/>
+          <w:szCs w:val="20"/>
+        </w:rPr>
+        <w:t xml:space="preserve"> </w:t>
+      </w:r>
+      <w:proofErr w:type="spellStart"/>
+      <w:r>
+        <w:rPr>
+          <w:sz w:val="20"/>
+          <w:szCs w:val="20"/>
+        </w:rPr>
+        <w:t>gradient</w:t>
+      </w:r>
+      <w:proofErr w:type="spellEnd"/>
+      <w:r>
+        <w:rPr>
+          <w:sz w:val="20"/>
+          <w:szCs w:val="20"/>
+        </w:rPr>
+        <w:t xml:space="preserve"> </w:t>
+      </w:r>
+      <w:proofErr w:type="spellStart"/>
+      <w:r>
+        <w:rPr>
+          <w:sz w:val="20"/>
+          <w:szCs w:val="20"/>
+        </w:rPr>
+        <w:t>generator</w:t>
+      </w:r>
+      <w:proofErr w:type="spellEnd"/>
+      <w:r>
+        <w:rPr>
+          <w:sz w:val="20"/>
+          <w:szCs w:val="20"/>
+        </w:rPr>
+        <w:t>”</w:t>
+      </w:r>
+    </w:p>
+    <w:p>
+      <w:pPr>
+        <w:spacing w:line="360" w:lineRule="auto"/>
+        <w:jc w:val="both"/>
+        <w:rPr>
+          <w:sz w:val="20"/>
+          <w:szCs w:val="20"/>
+        </w:rPr>
+      </w:pPr>
+      <w:r>
+        <w:rPr>
+          <w:b/>
+          <w:sz w:val="20"/>
+          <w:szCs w:val="20"/>
+        </w:rPr>
+        <w:t xml:space="preserve">Plasticidade e </w:t>
+      </w:r>
+      <w:r>
+        <w:rPr>
+          <w:b/>
+          <w:sz w:val="20"/>
+          <w:szCs w:val="20"/>
+        </w:rPr>
+        <w:t>Custo</w:t>
+      </w:r>
+      <w:r>
+        <w:rPr>
+          <w:sz w:val="20"/>
+          <w:szCs w:val="20"/>
+        </w:rPr>
+        <w:t xml:space="preserve"> - </w:t>
+      </w:r>
+      <w:r>
+        <w:rPr>
+          <w:sz w:val="20"/>
+          <w:szCs w:val="20"/>
+        </w:rPr>
+        <w:t>"</w:t>
+      </w:r>
+      <w:proofErr w:type="gramStart"/>
+      <w:r>
+        <w:rPr>
+          <w:sz w:val="20"/>
+          <w:szCs w:val="20"/>
+        </w:rPr>
+        <w:t>1</w:t>
+      </w:r>
+      <w:proofErr w:type="gramEnd"/>
+      <w:r>
+        <w:rPr>
+          <w:sz w:val="20"/>
+          <w:szCs w:val="20"/>
+        </w:rPr>
+        <w:t xml:space="preserve"> </w:t>
+      </w:r>
+      <w:proofErr w:type="spellStart"/>
+      <w:r>
+        <w:rPr>
+          <w:sz w:val="20"/>
+          <w:szCs w:val="20"/>
+        </w:rPr>
+        <w:t>Relya</w:t>
+      </w:r>
+      <w:proofErr w:type="spellEnd"/>
+      <w:r>
+        <w:rPr>
+          <w:sz w:val="20"/>
+          <w:szCs w:val="20"/>
+        </w:rPr>
+        <w:t xml:space="preserve"> et al. 2002 </w:t>
+      </w:r>
+      <w:proofErr w:type="spellStart"/>
+      <w:r>
+        <w:rPr>
+          <w:sz w:val="20"/>
+          <w:szCs w:val="20"/>
+        </w:rPr>
+        <w:t>Costs</w:t>
+      </w:r>
+      <w:proofErr w:type="spellEnd"/>
+      <w:r>
+        <w:rPr>
+          <w:sz w:val="20"/>
+          <w:szCs w:val="20"/>
+        </w:rPr>
+        <w:t xml:space="preserve"> </w:t>
+      </w:r>
+      <w:proofErr w:type="spellStart"/>
+      <w:r>
+        <w:rPr>
+          <w:sz w:val="20"/>
+          <w:szCs w:val="20"/>
+        </w:rPr>
+        <w:t>of</w:t>
+      </w:r>
+      <w:proofErr w:type="spellEnd"/>
+      <w:r>
+        <w:rPr>
+          <w:sz w:val="20"/>
+          <w:szCs w:val="20"/>
+        </w:rPr>
+        <w:t xml:space="preserve"> </w:t>
+      </w:r>
+      <w:proofErr w:type="spellStart"/>
+      <w:r>
+        <w:rPr>
+          <w:sz w:val="20"/>
+          <w:szCs w:val="20"/>
+        </w:rPr>
+        <w:t>Phenotypic</w:t>
+      </w:r>
+      <w:proofErr w:type="spellEnd"/>
+      <w:r>
+        <w:rPr>
+          <w:sz w:val="20"/>
+          <w:szCs w:val="20"/>
+        </w:rPr>
+        <w:t xml:space="preserve"> </w:t>
+      </w:r>
+      <w:proofErr w:type="spellStart"/>
+      <w:r>
+        <w:rPr>
+          <w:sz w:val="20"/>
+          <w:szCs w:val="20"/>
+        </w:rPr>
+        <w:t>Plasticity</w:t>
+      </w:r>
+      <w:proofErr w:type="spellEnd"/>
+      <w:r>
+        <w:rPr>
+          <w:sz w:val="20"/>
+          <w:szCs w:val="20"/>
+        </w:rPr>
+        <w:t>."</w:t>
+      </w:r>
+      <w:r>
+        <w:rPr>
+          <w:sz w:val="20"/>
+          <w:szCs w:val="20"/>
+        </w:rPr>
+        <w:t>; 2 “</w:t>
+      </w:r>
+      <w:proofErr w:type="spellStart"/>
+      <w:r>
+        <w:rPr>
+          <w:sz w:val="20"/>
+          <w:szCs w:val="20"/>
+        </w:rPr>
+        <w:t>Dewitt</w:t>
+      </w:r>
+      <w:proofErr w:type="spellEnd"/>
+      <w:r>
+        <w:rPr>
+          <w:sz w:val="20"/>
+          <w:szCs w:val="20"/>
+        </w:rPr>
+        <w:t xml:space="preserve"> et al. (1998) </w:t>
+      </w:r>
+      <w:proofErr w:type="spellStart"/>
+      <w:r>
+        <w:rPr>
+          <w:sz w:val="20"/>
+          <w:szCs w:val="20"/>
+        </w:rPr>
+        <w:t>Costs</w:t>
+      </w:r>
+      <w:proofErr w:type="spellEnd"/>
+      <w:r>
+        <w:rPr>
+          <w:sz w:val="20"/>
+          <w:szCs w:val="20"/>
+        </w:rPr>
+        <w:t xml:space="preserve"> </w:t>
+      </w:r>
+      <w:proofErr w:type="spellStart"/>
+      <w:r>
+        <w:rPr>
+          <w:sz w:val="20"/>
+          <w:szCs w:val="20"/>
+        </w:rPr>
+        <w:t>and</w:t>
+      </w:r>
+      <w:proofErr w:type="spellEnd"/>
+      <w:r>
+        <w:rPr>
+          <w:sz w:val="20"/>
+          <w:szCs w:val="20"/>
+        </w:rPr>
+        <w:t xml:space="preserve"> </w:t>
+      </w:r>
+      <w:proofErr w:type="spellStart"/>
+      <w:r>
+        <w:rPr>
+          <w:sz w:val="20"/>
+          <w:szCs w:val="20"/>
+        </w:rPr>
+        <w:t>limits</w:t>
+      </w:r>
+      <w:proofErr w:type="spellEnd"/>
+      <w:r>
+        <w:rPr>
+          <w:sz w:val="20"/>
+          <w:szCs w:val="20"/>
+        </w:rPr>
+        <w:t xml:space="preserve"> </w:t>
+      </w:r>
+      <w:proofErr w:type="spellStart"/>
+      <w:r>
+        <w:rPr>
+          <w:sz w:val="20"/>
+          <w:szCs w:val="20"/>
+        </w:rPr>
+        <w:t>of</w:t>
+      </w:r>
+      <w:proofErr w:type="spellEnd"/>
+      <w:r>
+        <w:rPr>
+          <w:sz w:val="20"/>
+          <w:szCs w:val="20"/>
+        </w:rPr>
+        <w:t xml:space="preserve"> </w:t>
+      </w:r>
+      <w:proofErr w:type="spellStart"/>
+      <w:r>
+        <w:rPr>
+          <w:sz w:val="20"/>
+          <w:szCs w:val="20"/>
+        </w:rPr>
+        <w:t>phenotypic</w:t>
+      </w:r>
+      <w:proofErr w:type="spellEnd"/>
+      <w:r>
+        <w:rPr>
+          <w:sz w:val="20"/>
+          <w:szCs w:val="20"/>
+        </w:rPr>
+        <w:t xml:space="preserve"> </w:t>
+      </w:r>
+      <w:proofErr w:type="spellStart"/>
+      <w:r>
+        <w:rPr>
+          <w:sz w:val="20"/>
+          <w:szCs w:val="20"/>
+        </w:rPr>
+        <w:t>plasticity</w:t>
+      </w:r>
+      <w:proofErr w:type="spellEnd"/>
+      <w:r>
+        <w:rPr>
+          <w:sz w:val="20"/>
+          <w:szCs w:val="20"/>
+        </w:rPr>
+        <w:t>”</w:t>
+      </w:r>
+      <w:r>
+        <w:rPr>
+          <w:sz w:val="20"/>
+          <w:szCs w:val="20"/>
+        </w:rPr>
+        <w:t>; 3 “</w:t>
+      </w:r>
+      <w:proofErr w:type="spellStart"/>
+      <w:r>
+        <w:rPr>
+          <w:sz w:val="20"/>
+          <w:szCs w:val="20"/>
+        </w:rPr>
+        <w:t>Murren</w:t>
+      </w:r>
+      <w:proofErr w:type="spellEnd"/>
+      <w:r>
+        <w:rPr>
+          <w:sz w:val="20"/>
+          <w:szCs w:val="20"/>
+        </w:rPr>
+        <w:t xml:space="preserve"> et al. (2015) </w:t>
+      </w:r>
+      <w:proofErr w:type="spellStart"/>
+      <w:r>
+        <w:rPr>
+          <w:sz w:val="20"/>
+          <w:szCs w:val="20"/>
+        </w:rPr>
+        <w:t>Constraints</w:t>
+      </w:r>
+      <w:proofErr w:type="spellEnd"/>
+      <w:r>
+        <w:rPr>
+          <w:sz w:val="20"/>
+          <w:szCs w:val="20"/>
+        </w:rPr>
+        <w:t xml:space="preserve"> </w:t>
+      </w:r>
+      <w:proofErr w:type="spellStart"/>
+      <w:r>
+        <w:rPr>
+          <w:sz w:val="20"/>
+          <w:szCs w:val="20"/>
+        </w:rPr>
+        <w:t>on</w:t>
+      </w:r>
+      <w:proofErr w:type="spellEnd"/>
+      <w:r>
+        <w:rPr>
+          <w:sz w:val="20"/>
+          <w:szCs w:val="20"/>
+        </w:rPr>
+        <w:t xml:space="preserve"> </w:t>
+      </w:r>
+      <w:proofErr w:type="spellStart"/>
+      <w:r>
+        <w:rPr>
+          <w:sz w:val="20"/>
+          <w:szCs w:val="20"/>
+        </w:rPr>
+        <w:t>the</w:t>
+      </w:r>
+      <w:proofErr w:type="spellEnd"/>
+      <w:r>
+        <w:rPr>
+          <w:sz w:val="20"/>
+          <w:szCs w:val="20"/>
+        </w:rPr>
+        <w:t xml:space="preserve"> </w:t>
+      </w:r>
+      <w:proofErr w:type="spellStart"/>
+      <w:r>
+        <w:rPr>
+          <w:sz w:val="20"/>
+          <w:szCs w:val="20"/>
+        </w:rPr>
+        <w:t>evolution</w:t>
+      </w:r>
+      <w:proofErr w:type="spellEnd"/>
+      <w:r>
+        <w:rPr>
+          <w:sz w:val="20"/>
+          <w:szCs w:val="20"/>
+        </w:rPr>
+        <w:t xml:space="preserve"> </w:t>
+      </w:r>
+      <w:proofErr w:type="spellStart"/>
+      <w:r>
+        <w:rPr>
+          <w:sz w:val="20"/>
+          <w:szCs w:val="20"/>
+        </w:rPr>
+        <w:t>of</w:t>
+      </w:r>
+      <w:proofErr w:type="spellEnd"/>
+      <w:r>
+        <w:rPr>
+          <w:sz w:val="20"/>
+          <w:szCs w:val="20"/>
+        </w:rPr>
+        <w:t xml:space="preserve"> </w:t>
+      </w:r>
+      <w:proofErr w:type="spellStart"/>
+      <w:r>
+        <w:rPr>
+          <w:sz w:val="20"/>
+          <w:szCs w:val="20"/>
+        </w:rPr>
+        <w:t>phenotypic</w:t>
+      </w:r>
+      <w:proofErr w:type="spellEnd"/>
+      <w:r>
+        <w:rPr>
+          <w:sz w:val="20"/>
+          <w:szCs w:val="20"/>
+        </w:rPr>
+        <w:t xml:space="preserve"> </w:t>
+      </w:r>
+      <w:proofErr w:type="spellStart"/>
+      <w:r>
+        <w:rPr>
+          <w:sz w:val="20"/>
+          <w:szCs w:val="20"/>
+        </w:rPr>
+        <w:t>plasticity</w:t>
+      </w:r>
+      <w:proofErr w:type="spellEnd"/>
+      <w:r>
+        <w:rPr>
+          <w:sz w:val="20"/>
+          <w:szCs w:val="20"/>
+        </w:rPr>
+        <w:t xml:space="preserve">: </w:t>
+      </w:r>
+      <w:proofErr w:type="spellStart"/>
+      <w:r>
+        <w:rPr>
+          <w:sz w:val="20"/>
+          <w:szCs w:val="20"/>
+        </w:rPr>
+        <w:t>limits</w:t>
+      </w:r>
+      <w:proofErr w:type="spellEnd"/>
+      <w:r>
+        <w:rPr>
+          <w:sz w:val="20"/>
+          <w:szCs w:val="20"/>
+        </w:rPr>
+        <w:t xml:space="preserve"> </w:t>
+      </w:r>
+      <w:proofErr w:type="spellStart"/>
+      <w:r>
+        <w:rPr>
+          <w:sz w:val="20"/>
+          <w:szCs w:val="20"/>
+        </w:rPr>
+        <w:t>and</w:t>
+      </w:r>
+      <w:proofErr w:type="spellEnd"/>
+      <w:r>
+        <w:rPr>
+          <w:sz w:val="20"/>
+          <w:szCs w:val="20"/>
+        </w:rPr>
+        <w:t xml:space="preserve"> </w:t>
+      </w:r>
+      <w:proofErr w:type="spellStart"/>
+      <w:r>
+        <w:rPr>
+          <w:sz w:val="20"/>
+          <w:szCs w:val="20"/>
+        </w:rPr>
+        <w:t>costs</w:t>
+      </w:r>
+      <w:proofErr w:type="spellEnd"/>
+      <w:r>
+        <w:rPr>
+          <w:sz w:val="20"/>
+          <w:szCs w:val="20"/>
+        </w:rPr>
+        <w:t xml:space="preserve"> </w:t>
+      </w:r>
+      <w:proofErr w:type="spellStart"/>
+      <w:r>
+        <w:rPr>
+          <w:sz w:val="20"/>
+          <w:szCs w:val="20"/>
+        </w:rPr>
+        <w:t>of</w:t>
+      </w:r>
+      <w:proofErr w:type="spellEnd"/>
+      <w:r>
+        <w:rPr>
+          <w:sz w:val="20"/>
+          <w:szCs w:val="20"/>
+        </w:rPr>
+        <w:t xml:space="preserve"> </w:t>
+      </w:r>
+      <w:proofErr w:type="spellStart"/>
+      <w:r>
+        <w:rPr>
+          <w:sz w:val="20"/>
+          <w:szCs w:val="20"/>
+        </w:rPr>
+        <w:t>phenotype</w:t>
+      </w:r>
+      <w:proofErr w:type="spellEnd"/>
+      <w:r>
+        <w:rPr>
+          <w:sz w:val="20"/>
+          <w:szCs w:val="20"/>
+        </w:rPr>
+        <w:t xml:space="preserve"> </w:t>
+      </w:r>
+      <w:proofErr w:type="spellStart"/>
+      <w:r>
+        <w:rPr>
+          <w:sz w:val="20"/>
+          <w:szCs w:val="20"/>
+        </w:rPr>
+        <w:t>and</w:t>
+      </w:r>
+      <w:proofErr w:type="spellEnd"/>
+      <w:r>
+        <w:rPr>
+          <w:sz w:val="20"/>
+          <w:szCs w:val="20"/>
+        </w:rPr>
+        <w:t xml:space="preserve"> </w:t>
+      </w:r>
+      <w:proofErr w:type="spellStart"/>
+      <w:r>
+        <w:rPr>
+          <w:sz w:val="20"/>
+          <w:szCs w:val="20"/>
+        </w:rPr>
+        <w:t>plasticity</w:t>
+      </w:r>
+      <w:proofErr w:type="spellEnd"/>
+      <w:r>
+        <w:rPr>
+          <w:sz w:val="20"/>
+          <w:szCs w:val="20"/>
+        </w:rPr>
+        <w:t>”; 4 “</w:t>
+      </w:r>
+      <w:proofErr w:type="spellStart"/>
+      <w:r>
+        <w:rPr>
+          <w:sz w:val="20"/>
+          <w:szCs w:val="20"/>
+        </w:rPr>
+        <w:t>Auld</w:t>
+      </w:r>
+      <w:proofErr w:type="spellEnd"/>
+      <w:r>
+        <w:rPr>
+          <w:sz w:val="20"/>
+          <w:szCs w:val="20"/>
+        </w:rPr>
+        <w:t xml:space="preserve"> et al. (2009) </w:t>
+      </w:r>
+      <w:proofErr w:type="spellStart"/>
+      <w:r>
+        <w:rPr>
+          <w:sz w:val="20"/>
+          <w:szCs w:val="20"/>
+        </w:rPr>
+        <w:t>Re-evaluating</w:t>
+      </w:r>
+      <w:proofErr w:type="spellEnd"/>
+      <w:r>
+        <w:rPr>
+          <w:sz w:val="20"/>
+          <w:szCs w:val="20"/>
+        </w:rPr>
+        <w:t xml:space="preserve"> </w:t>
+      </w:r>
+      <w:proofErr w:type="spellStart"/>
+      <w:r>
+        <w:rPr>
+          <w:sz w:val="20"/>
+          <w:szCs w:val="20"/>
+        </w:rPr>
+        <w:t>the</w:t>
+      </w:r>
+      <w:proofErr w:type="spellEnd"/>
+      <w:r>
+        <w:rPr>
+          <w:sz w:val="20"/>
+          <w:szCs w:val="20"/>
+        </w:rPr>
+        <w:t xml:space="preserve"> </w:t>
+      </w:r>
+      <w:proofErr w:type="spellStart"/>
+      <w:r>
+        <w:rPr>
+          <w:sz w:val="20"/>
+          <w:szCs w:val="20"/>
+        </w:rPr>
+        <w:t>costs</w:t>
+      </w:r>
+      <w:proofErr w:type="spellEnd"/>
+      <w:r>
+        <w:rPr>
+          <w:sz w:val="20"/>
+          <w:szCs w:val="20"/>
+        </w:rPr>
+        <w:t xml:space="preserve"> </w:t>
+      </w:r>
+      <w:proofErr w:type="spellStart"/>
+      <w:r>
+        <w:rPr>
+          <w:sz w:val="20"/>
+          <w:szCs w:val="20"/>
+        </w:rPr>
+        <w:t>and</w:t>
+      </w:r>
+      <w:proofErr w:type="spellEnd"/>
+      <w:r>
+        <w:rPr>
+          <w:sz w:val="20"/>
+          <w:szCs w:val="20"/>
+        </w:rPr>
+        <w:t xml:space="preserve"> </w:t>
+      </w:r>
+      <w:proofErr w:type="spellStart"/>
+      <w:r>
+        <w:rPr>
+          <w:sz w:val="20"/>
+          <w:szCs w:val="20"/>
+        </w:rPr>
+        <w:t>limits</w:t>
+      </w:r>
+      <w:proofErr w:type="spellEnd"/>
+      <w:r>
+        <w:rPr>
+          <w:sz w:val="20"/>
+          <w:szCs w:val="20"/>
+        </w:rPr>
+        <w:t xml:space="preserve"> </w:t>
+      </w:r>
+      <w:proofErr w:type="spellStart"/>
+      <w:r>
+        <w:rPr>
+          <w:sz w:val="20"/>
+          <w:szCs w:val="20"/>
+        </w:rPr>
+        <w:t>of</w:t>
+      </w:r>
+      <w:proofErr w:type="spellEnd"/>
+      <w:r>
+        <w:rPr>
+          <w:sz w:val="20"/>
+          <w:szCs w:val="20"/>
+        </w:rPr>
+        <w:t xml:space="preserve"> </w:t>
+      </w:r>
+      <w:proofErr w:type="spellStart"/>
+      <w:r>
+        <w:rPr>
+          <w:sz w:val="20"/>
+          <w:szCs w:val="20"/>
+        </w:rPr>
+        <w:t>adaptive</w:t>
+      </w:r>
+      <w:proofErr w:type="spellEnd"/>
+      <w:r>
+        <w:rPr>
+          <w:sz w:val="20"/>
+          <w:szCs w:val="20"/>
+        </w:rPr>
+        <w:t xml:space="preserve"> </w:t>
+      </w:r>
+      <w:proofErr w:type="spellStart"/>
+      <w:r>
+        <w:rPr>
+          <w:sz w:val="20"/>
+          <w:szCs w:val="20"/>
+        </w:rPr>
+        <w:t>phenotypic</w:t>
+      </w:r>
+      <w:proofErr w:type="spellEnd"/>
+      <w:r>
+        <w:rPr>
+          <w:sz w:val="20"/>
+          <w:szCs w:val="20"/>
+        </w:rPr>
+        <w:t xml:space="preserve"> </w:t>
+      </w:r>
+      <w:proofErr w:type="spellStart"/>
+      <w:r>
+        <w:rPr>
+          <w:sz w:val="20"/>
+          <w:szCs w:val="20"/>
+        </w:rPr>
+        <w:t>plasticity</w:t>
+      </w:r>
+      <w:proofErr w:type="spellEnd"/>
+      <w:r>
+        <w:rPr>
+          <w:sz w:val="20"/>
+          <w:szCs w:val="20"/>
+        </w:rPr>
+        <w:t>”; 5 “</w:t>
+      </w:r>
+      <w:proofErr w:type="spellStart"/>
+      <w:r>
+        <w:rPr>
+          <w:sz w:val="20"/>
+          <w:szCs w:val="20"/>
+        </w:rPr>
+        <w:t>Scheiner</w:t>
+      </w:r>
+      <w:proofErr w:type="spellEnd"/>
+      <w:r>
+        <w:rPr>
+          <w:sz w:val="20"/>
+          <w:szCs w:val="20"/>
+        </w:rPr>
+        <w:t xml:space="preserve"> (1993) GENETICS AND EVOLUTION OF PHENOTYPIC PLASTICITY</w:t>
+      </w:r>
+      <w:r>
+        <w:rPr>
+          <w:sz w:val="20"/>
+          <w:szCs w:val="20"/>
+        </w:rPr>
+        <w:t>”; 6 “</w:t>
+      </w:r>
+      <w:proofErr w:type="spellStart"/>
+      <w:r>
+        <w:rPr>
+          <w:sz w:val="20"/>
+          <w:szCs w:val="20"/>
+        </w:rPr>
+        <w:t>Coquillard</w:t>
+      </w:r>
+      <w:proofErr w:type="spellEnd"/>
+      <w:r>
+        <w:rPr>
+          <w:sz w:val="20"/>
+          <w:szCs w:val="20"/>
+        </w:rPr>
+        <w:t xml:space="preserve"> e </w:t>
+      </w:r>
+      <w:proofErr w:type="spellStart"/>
+      <w:r>
+        <w:rPr>
+          <w:sz w:val="20"/>
+          <w:szCs w:val="20"/>
+        </w:rPr>
+        <w:t>Diener</w:t>
+      </w:r>
+      <w:proofErr w:type="spellEnd"/>
+      <w:r>
+        <w:rPr>
+          <w:sz w:val="20"/>
+          <w:szCs w:val="20"/>
+        </w:rPr>
+        <w:t xml:space="preserve"> (2012) </w:t>
+      </w:r>
+      <w:proofErr w:type="spellStart"/>
+      <w:r>
+        <w:rPr>
+          <w:sz w:val="20"/>
+          <w:szCs w:val="20"/>
+        </w:rPr>
+        <w:t>Optimal</w:t>
+      </w:r>
+      <w:proofErr w:type="spellEnd"/>
+      <w:r>
+        <w:rPr>
+          <w:sz w:val="20"/>
+          <w:szCs w:val="20"/>
+        </w:rPr>
+        <w:t xml:space="preserve"> </w:t>
+      </w:r>
+      <w:proofErr w:type="spellStart"/>
+      <w:r>
+        <w:rPr>
+          <w:sz w:val="20"/>
+          <w:szCs w:val="20"/>
+        </w:rPr>
+        <w:t>phenotypic</w:t>
+      </w:r>
+      <w:proofErr w:type="spellEnd"/>
+      <w:r>
+        <w:rPr>
+          <w:sz w:val="20"/>
+          <w:szCs w:val="20"/>
+        </w:rPr>
+        <w:t xml:space="preserve"> </w:t>
+      </w:r>
+      <w:proofErr w:type="spellStart"/>
+      <w:r>
+        <w:rPr>
+          <w:sz w:val="20"/>
+          <w:szCs w:val="20"/>
+        </w:rPr>
+        <w:t>plasticity</w:t>
+      </w:r>
+      <w:proofErr w:type="spellEnd"/>
+      <w:r>
+        <w:rPr>
+          <w:sz w:val="20"/>
+          <w:szCs w:val="20"/>
+        </w:rPr>
+        <w:t xml:space="preserve"> in a </w:t>
+      </w:r>
+      <w:proofErr w:type="spellStart"/>
+      <w:r>
+        <w:rPr>
+          <w:sz w:val="20"/>
+          <w:szCs w:val="20"/>
+        </w:rPr>
+        <w:t>stochastic</w:t>
+      </w:r>
+      <w:proofErr w:type="spellEnd"/>
+      <w:r>
+        <w:rPr>
+          <w:sz w:val="20"/>
+          <w:szCs w:val="20"/>
+        </w:rPr>
+        <w:t xml:space="preserve"> </w:t>
+      </w:r>
+      <w:proofErr w:type="spellStart"/>
+      <w:r>
+        <w:rPr>
+          <w:sz w:val="20"/>
+          <w:szCs w:val="20"/>
+        </w:rPr>
+        <w:t>environment</w:t>
+      </w:r>
+      <w:proofErr w:type="spellEnd"/>
+      <w:r>
+        <w:rPr>
+          <w:sz w:val="20"/>
+          <w:szCs w:val="20"/>
+        </w:rPr>
+        <w:t xml:space="preserve"> </w:t>
+      </w:r>
+      <w:proofErr w:type="spellStart"/>
+      <w:r>
+        <w:rPr>
+          <w:sz w:val="20"/>
+          <w:szCs w:val="20"/>
+        </w:rPr>
+        <w:t>minimises</w:t>
+      </w:r>
+      <w:proofErr w:type="spellEnd"/>
+      <w:r>
+        <w:rPr>
+          <w:sz w:val="20"/>
+          <w:szCs w:val="20"/>
+        </w:rPr>
+        <w:t xml:space="preserve"> </w:t>
+      </w:r>
+      <w:proofErr w:type="spellStart"/>
+      <w:r>
+        <w:rPr>
+          <w:sz w:val="20"/>
+          <w:szCs w:val="20"/>
+        </w:rPr>
+        <w:t>the</w:t>
+      </w:r>
+      <w:proofErr w:type="spellEnd"/>
+      <w:r>
+        <w:rPr>
+          <w:sz w:val="20"/>
+          <w:szCs w:val="20"/>
+        </w:rPr>
+        <w:t xml:space="preserve"> </w:t>
+      </w:r>
+      <w:proofErr w:type="spellStart"/>
+      <w:r>
+        <w:rPr>
+          <w:sz w:val="20"/>
+          <w:szCs w:val="20"/>
+        </w:rPr>
+        <w:t>cost</w:t>
+      </w:r>
+      <w:proofErr w:type="spellEnd"/>
+      <w:r>
+        <w:rPr>
+          <w:sz w:val="20"/>
+          <w:szCs w:val="20"/>
+        </w:rPr>
+        <w:t>/</w:t>
+      </w:r>
+      <w:proofErr w:type="spellStart"/>
+      <w:r>
+        <w:rPr>
+          <w:sz w:val="20"/>
+          <w:szCs w:val="20"/>
+        </w:rPr>
+        <w:t>benefit</w:t>
+      </w:r>
+      <w:proofErr w:type="spellEnd"/>
+      <w:r>
+        <w:rPr>
+          <w:sz w:val="20"/>
+          <w:szCs w:val="20"/>
+        </w:rPr>
+        <w:t xml:space="preserve"> </w:t>
+      </w:r>
+      <w:proofErr w:type="spellStart"/>
+      <w:r>
+        <w:rPr>
+          <w:sz w:val="20"/>
+          <w:szCs w:val="20"/>
+        </w:rPr>
+        <w:t>ratio</w:t>
+      </w:r>
+      <w:proofErr w:type="spellEnd"/>
+      <w:r>
+        <w:rPr>
+          <w:sz w:val="20"/>
+          <w:szCs w:val="20"/>
+        </w:rPr>
+        <w:t>”</w:t>
+      </w:r>
+      <w:r>
+        <w:rPr>
+          <w:sz w:val="20"/>
+          <w:szCs w:val="20"/>
+        </w:rPr>
+        <w:t>; 7 “</w:t>
+      </w:r>
+      <w:r>
+        <w:rPr>
+          <w:sz w:val="20"/>
+          <w:szCs w:val="20"/>
+        </w:rPr>
+        <w:t xml:space="preserve">Environmental stress </w:t>
+      </w:r>
+      <w:proofErr w:type="spellStart"/>
+      <w:r>
+        <w:rPr>
+          <w:sz w:val="20"/>
+          <w:szCs w:val="20"/>
+        </w:rPr>
+        <w:t>and</w:t>
+      </w:r>
+      <w:proofErr w:type="spellEnd"/>
+      <w:r>
+        <w:rPr>
+          <w:sz w:val="20"/>
+          <w:szCs w:val="20"/>
+        </w:rPr>
+        <w:t xml:space="preserve"> </w:t>
+      </w:r>
+      <w:proofErr w:type="spellStart"/>
+      <w:r>
+        <w:rPr>
+          <w:sz w:val="20"/>
+          <w:szCs w:val="20"/>
+        </w:rPr>
+        <w:t>the</w:t>
+      </w:r>
+      <w:proofErr w:type="spellEnd"/>
+      <w:r>
+        <w:rPr>
+          <w:sz w:val="20"/>
+          <w:szCs w:val="20"/>
+        </w:rPr>
+        <w:t xml:space="preserve"> </w:t>
+      </w:r>
+      <w:proofErr w:type="spellStart"/>
+      <w:r>
+        <w:rPr>
+          <w:sz w:val="20"/>
+          <w:szCs w:val="20"/>
+        </w:rPr>
+        <w:t>cos</w:t>
+      </w:r>
+      <w:r>
+        <w:rPr>
+          <w:sz w:val="20"/>
+          <w:szCs w:val="20"/>
+        </w:rPr>
+        <w:t>ts</w:t>
+      </w:r>
+      <w:proofErr w:type="spellEnd"/>
+      <w:r>
+        <w:rPr>
+          <w:sz w:val="20"/>
+          <w:szCs w:val="20"/>
+        </w:rPr>
+        <w:t xml:space="preserve"> </w:t>
+      </w:r>
+      <w:proofErr w:type="spellStart"/>
+      <w:r>
+        <w:rPr>
+          <w:sz w:val="20"/>
+          <w:szCs w:val="20"/>
+        </w:rPr>
+        <w:t>of</w:t>
+      </w:r>
+      <w:proofErr w:type="spellEnd"/>
+      <w:r>
+        <w:rPr>
+          <w:sz w:val="20"/>
+          <w:szCs w:val="20"/>
+        </w:rPr>
+        <w:t xml:space="preserve"> </w:t>
+      </w:r>
+      <w:proofErr w:type="spellStart"/>
+      <w:r>
+        <w:rPr>
+          <w:sz w:val="20"/>
+          <w:szCs w:val="20"/>
+        </w:rPr>
+        <w:t>whole-organism</w:t>
+      </w:r>
+      <w:proofErr w:type="spellEnd"/>
+      <w:r>
+        <w:rPr>
+          <w:sz w:val="20"/>
+          <w:szCs w:val="20"/>
+        </w:rPr>
+        <w:t xml:space="preserve"> </w:t>
+      </w:r>
+      <w:proofErr w:type="spellStart"/>
+      <w:r>
+        <w:rPr>
+          <w:sz w:val="20"/>
+          <w:szCs w:val="20"/>
+        </w:rPr>
+        <w:t>phenotypic</w:t>
+      </w:r>
+      <w:proofErr w:type="spellEnd"/>
+      <w:r>
+        <w:rPr>
+          <w:sz w:val="20"/>
+          <w:szCs w:val="20"/>
+        </w:rPr>
+        <w:t xml:space="preserve"> </w:t>
+      </w:r>
+      <w:proofErr w:type="spellStart"/>
+      <w:r>
+        <w:rPr>
+          <w:sz w:val="20"/>
+          <w:szCs w:val="20"/>
+        </w:rPr>
+        <w:t>plasticity</w:t>
+      </w:r>
+      <w:proofErr w:type="spellEnd"/>
+      <w:r>
+        <w:rPr>
+          <w:sz w:val="20"/>
+          <w:szCs w:val="20"/>
+        </w:rPr>
+        <w:t xml:space="preserve"> in </w:t>
+      </w:r>
+      <w:proofErr w:type="spellStart"/>
+      <w:r>
+        <w:rPr>
+          <w:sz w:val="20"/>
+          <w:szCs w:val="20"/>
+        </w:rPr>
+        <w:t>tadpoles</w:t>
+      </w:r>
+      <w:proofErr w:type="spellEnd"/>
+      <w:r>
+        <w:rPr>
+          <w:sz w:val="20"/>
+          <w:szCs w:val="20"/>
+        </w:rPr>
+        <w:t>”</w:t>
+      </w:r>
+      <w:r>
+        <w:rPr>
+          <w:sz w:val="20"/>
+          <w:szCs w:val="20"/>
+        </w:rPr>
+        <w:t xml:space="preserve"> 8 “</w:t>
+      </w:r>
+      <w:r>
+        <w:rPr>
+          <w:sz w:val="20"/>
+          <w:szCs w:val="20"/>
+        </w:rPr>
+        <w:t>THE GENETICS OF PHENOTYPI</w:t>
+      </w:r>
+      <w:r>
+        <w:rPr>
+          <w:sz w:val="20"/>
+          <w:szCs w:val="20"/>
+        </w:rPr>
+        <w:t xml:space="preserve">C PLASTICITY. VIII. THE COST OF </w:t>
+      </w:r>
+      <w:r>
+        <w:rPr>
+          <w:sz w:val="20"/>
+          <w:szCs w:val="20"/>
+        </w:rPr>
+        <w:t>PLASTICITY IN DAPHNIA PULEX</w:t>
+      </w:r>
+      <w:r>
+        <w:rPr>
+          <w:sz w:val="20"/>
+          <w:szCs w:val="20"/>
+        </w:rPr>
+        <w:t>”</w:t>
+      </w:r>
+      <w:r>
+        <w:rPr>
+          <w:sz w:val="20"/>
+          <w:szCs w:val="20"/>
+        </w:rPr>
+        <w:t xml:space="preserve"> “</w:t>
+      </w:r>
+      <w:proofErr w:type="spellStart"/>
+      <w:r>
+        <w:rPr>
+          <w:sz w:val="20"/>
+          <w:szCs w:val="20"/>
+        </w:rPr>
+        <w:t>Costs</w:t>
+      </w:r>
+      <w:proofErr w:type="spellEnd"/>
+      <w:r>
+        <w:rPr>
+          <w:sz w:val="20"/>
+          <w:szCs w:val="20"/>
+        </w:rPr>
+        <w:t xml:space="preserve"> </w:t>
+      </w:r>
+      <w:proofErr w:type="spellStart"/>
+      <w:r>
+        <w:rPr>
+          <w:sz w:val="20"/>
+          <w:szCs w:val="20"/>
+        </w:rPr>
+        <w:t>and</w:t>
+      </w:r>
+      <w:proofErr w:type="spellEnd"/>
+      <w:r>
+        <w:rPr>
+          <w:sz w:val="20"/>
+          <w:szCs w:val="20"/>
+        </w:rPr>
+        <w:t xml:space="preserve"> </w:t>
+      </w:r>
+      <w:proofErr w:type="spellStart"/>
+      <w:r>
+        <w:rPr>
+          <w:sz w:val="20"/>
+          <w:szCs w:val="20"/>
+        </w:rPr>
+        <w:t>limits</w:t>
+      </w:r>
+      <w:proofErr w:type="spellEnd"/>
+      <w:r>
+        <w:rPr>
+          <w:sz w:val="20"/>
+          <w:szCs w:val="20"/>
+        </w:rPr>
+        <w:t xml:space="preserve"> </w:t>
+      </w:r>
+      <w:proofErr w:type="spellStart"/>
+      <w:r>
+        <w:rPr>
+          <w:sz w:val="20"/>
+          <w:szCs w:val="20"/>
+        </w:rPr>
+        <w:t>of</w:t>
+      </w:r>
+      <w:proofErr w:type="spellEnd"/>
+      <w:r>
+        <w:rPr>
+          <w:sz w:val="20"/>
+          <w:szCs w:val="20"/>
+        </w:rPr>
+        <w:t xml:space="preserve"> </w:t>
+      </w:r>
+      <w:proofErr w:type="spellStart"/>
+      <w:r>
+        <w:rPr>
+          <w:sz w:val="20"/>
+          <w:szCs w:val="20"/>
+        </w:rPr>
+        <w:t>ph</w:t>
+      </w:r>
+      <w:r>
+        <w:rPr>
+          <w:sz w:val="20"/>
+          <w:szCs w:val="20"/>
+        </w:rPr>
+        <w:t>enotypic</w:t>
+      </w:r>
+      <w:proofErr w:type="spellEnd"/>
+      <w:r>
+        <w:rPr>
+          <w:sz w:val="20"/>
+          <w:szCs w:val="20"/>
+        </w:rPr>
+        <w:t xml:space="preserve"> </w:t>
+      </w:r>
+      <w:proofErr w:type="spellStart"/>
+      <w:r>
+        <w:rPr>
+          <w:sz w:val="20"/>
+          <w:szCs w:val="20"/>
+        </w:rPr>
+        <w:t>plasticity</w:t>
+      </w:r>
+      <w:proofErr w:type="spellEnd"/>
+      <w:r>
+        <w:rPr>
+          <w:sz w:val="20"/>
+          <w:szCs w:val="20"/>
+        </w:rPr>
+        <w:t xml:space="preserve">: </w:t>
+      </w:r>
+      <w:proofErr w:type="spellStart"/>
+      <w:r>
+        <w:rPr>
+          <w:sz w:val="20"/>
+          <w:szCs w:val="20"/>
+        </w:rPr>
+        <w:t>Tests</w:t>
+      </w:r>
+      <w:proofErr w:type="spellEnd"/>
+      <w:r>
+        <w:rPr>
+          <w:sz w:val="20"/>
+          <w:szCs w:val="20"/>
+        </w:rPr>
+        <w:t xml:space="preserve"> </w:t>
+      </w:r>
+      <w:proofErr w:type="spellStart"/>
+      <w:r>
+        <w:rPr>
+          <w:sz w:val="20"/>
+          <w:szCs w:val="20"/>
+        </w:rPr>
+        <w:t>with</w:t>
+      </w:r>
+      <w:r>
+        <w:rPr>
+          <w:sz w:val="20"/>
+          <w:szCs w:val="20"/>
+        </w:rPr>
+        <w:t>predator-induced</w:t>
+      </w:r>
+      <w:proofErr w:type="spellEnd"/>
+      <w:r>
+        <w:rPr>
+          <w:sz w:val="20"/>
+          <w:szCs w:val="20"/>
+        </w:rPr>
+        <w:t xml:space="preserve"> </w:t>
+      </w:r>
+      <w:proofErr w:type="spellStart"/>
+      <w:r>
+        <w:rPr>
+          <w:sz w:val="20"/>
+          <w:szCs w:val="20"/>
+        </w:rPr>
+        <w:t>m</w:t>
+      </w:r>
+      <w:r>
+        <w:rPr>
+          <w:sz w:val="20"/>
+          <w:szCs w:val="20"/>
+        </w:rPr>
+        <w:t>orphology</w:t>
+      </w:r>
+      <w:proofErr w:type="spellEnd"/>
+      <w:r>
+        <w:rPr>
+          <w:sz w:val="20"/>
+          <w:szCs w:val="20"/>
+        </w:rPr>
+        <w:t xml:space="preserve"> </w:t>
+      </w:r>
+      <w:proofErr w:type="spellStart"/>
+      <w:r>
+        <w:rPr>
+          <w:sz w:val="20"/>
+          <w:szCs w:val="20"/>
+        </w:rPr>
+        <w:t>and</w:t>
+      </w:r>
+      <w:proofErr w:type="spellEnd"/>
+      <w:r>
+        <w:rPr>
+          <w:sz w:val="20"/>
+          <w:szCs w:val="20"/>
+        </w:rPr>
+        <w:t xml:space="preserve"> </w:t>
+      </w:r>
+      <w:proofErr w:type="spellStart"/>
+      <w:r>
+        <w:rPr>
+          <w:sz w:val="20"/>
+          <w:szCs w:val="20"/>
+        </w:rPr>
+        <w:t>life</w:t>
+      </w:r>
+      <w:proofErr w:type="spellEnd"/>
+      <w:r>
+        <w:rPr>
+          <w:sz w:val="20"/>
+          <w:szCs w:val="20"/>
+        </w:rPr>
+        <w:t xml:space="preserve"> </w:t>
+      </w:r>
+      <w:proofErr w:type="spellStart"/>
+      <w:r>
+        <w:rPr>
+          <w:sz w:val="20"/>
+          <w:szCs w:val="20"/>
+        </w:rPr>
+        <w:t>history</w:t>
+      </w:r>
+      <w:proofErr w:type="spellEnd"/>
+      <w:r>
+        <w:rPr>
+          <w:sz w:val="20"/>
+          <w:szCs w:val="20"/>
+        </w:rPr>
+        <w:t xml:space="preserve"> in a </w:t>
+      </w:r>
+      <w:proofErr w:type="spellStart"/>
+      <w:r>
+        <w:rPr>
+          <w:sz w:val="20"/>
+          <w:szCs w:val="20"/>
+        </w:rPr>
+        <w:t>freshwater</w:t>
+      </w:r>
+      <w:proofErr w:type="spellEnd"/>
+      <w:r>
+        <w:rPr>
+          <w:sz w:val="20"/>
+          <w:szCs w:val="20"/>
+        </w:rPr>
+        <w:t xml:space="preserve"> </w:t>
+      </w:r>
+      <w:proofErr w:type="spellStart"/>
+      <w:r>
+        <w:rPr>
+          <w:sz w:val="20"/>
+          <w:szCs w:val="20"/>
+        </w:rPr>
+        <w:t>snail</w:t>
+      </w:r>
+      <w:proofErr w:type="spellEnd"/>
+      <w:r>
+        <w:rPr>
+          <w:sz w:val="20"/>
+          <w:szCs w:val="20"/>
+        </w:rPr>
+        <w:t>”</w:t>
+      </w:r>
+      <w:r>
+        <w:rPr>
+          <w:sz w:val="20"/>
+          <w:szCs w:val="20"/>
+        </w:rPr>
+        <w:t xml:space="preserve"> “</w:t>
+      </w:r>
+      <w:proofErr w:type="spellStart"/>
+      <w:r>
+        <w:rPr>
+          <w:sz w:val="20"/>
+          <w:szCs w:val="20"/>
+        </w:rPr>
+        <w:t>Costs</w:t>
+      </w:r>
+      <w:proofErr w:type="spellEnd"/>
+      <w:r>
+        <w:rPr>
+          <w:sz w:val="20"/>
+          <w:szCs w:val="20"/>
+        </w:rPr>
+        <w:t xml:space="preserve"> </w:t>
+      </w:r>
+      <w:proofErr w:type="spellStart"/>
+      <w:r>
+        <w:rPr>
+          <w:sz w:val="20"/>
+          <w:szCs w:val="20"/>
+        </w:rPr>
+        <w:t>of</w:t>
+      </w:r>
+      <w:proofErr w:type="spellEnd"/>
+      <w:r>
+        <w:rPr>
+          <w:sz w:val="20"/>
+          <w:szCs w:val="20"/>
+        </w:rPr>
+        <w:t xml:space="preserve"> </w:t>
+      </w:r>
+      <w:proofErr w:type="spellStart"/>
+      <w:r>
+        <w:rPr>
+          <w:sz w:val="20"/>
+          <w:szCs w:val="20"/>
+        </w:rPr>
+        <w:t>plasticity</w:t>
+      </w:r>
+      <w:proofErr w:type="spellEnd"/>
+      <w:r>
+        <w:rPr>
+          <w:sz w:val="20"/>
+          <w:szCs w:val="20"/>
+        </w:rPr>
+        <w:t xml:space="preserve">: responses </w:t>
+      </w:r>
+      <w:proofErr w:type="spellStart"/>
+      <w:r>
+        <w:rPr>
+          <w:sz w:val="20"/>
+          <w:szCs w:val="20"/>
+        </w:rPr>
+        <w:t>to</w:t>
+      </w:r>
+      <w:proofErr w:type="spellEnd"/>
+      <w:r>
+        <w:rPr>
+          <w:sz w:val="20"/>
+          <w:szCs w:val="20"/>
+        </w:rPr>
+        <w:t xml:space="preserve"> </w:t>
+      </w:r>
+      <w:proofErr w:type="spellStart"/>
+      <w:r>
+        <w:rPr>
+          <w:sz w:val="20"/>
+          <w:szCs w:val="20"/>
+        </w:rPr>
+        <w:t>desiccation</w:t>
+      </w:r>
+      <w:proofErr w:type="spellEnd"/>
+      <w:r>
+        <w:rPr>
+          <w:sz w:val="20"/>
+          <w:szCs w:val="20"/>
+        </w:rPr>
+        <w:t xml:space="preserve"> </w:t>
+      </w:r>
+      <w:proofErr w:type="spellStart"/>
+      <w:r>
+        <w:rPr>
+          <w:sz w:val="20"/>
+          <w:szCs w:val="20"/>
+        </w:rPr>
+        <w:t>decrease</w:t>
+      </w:r>
+      <w:proofErr w:type="spellEnd"/>
+      <w:r>
+        <w:rPr>
+          <w:sz w:val="20"/>
+          <w:szCs w:val="20"/>
+        </w:rPr>
+        <w:t xml:space="preserve"> post-</w:t>
+      </w:r>
+      <w:proofErr w:type="spellStart"/>
+      <w:r>
+        <w:rPr>
+          <w:sz w:val="20"/>
+          <w:szCs w:val="20"/>
+        </w:rPr>
+        <w:t>metamorphic</w:t>
+      </w:r>
+      <w:proofErr w:type="spellEnd"/>
+      <w:r>
+        <w:rPr>
+          <w:sz w:val="20"/>
+          <w:szCs w:val="20"/>
+        </w:rPr>
+        <w:t xml:space="preserve"> </w:t>
+      </w:r>
+      <w:proofErr w:type="spellStart"/>
+      <w:r>
+        <w:rPr>
+          <w:sz w:val="20"/>
+          <w:szCs w:val="20"/>
+        </w:rPr>
+        <w:t>immune</w:t>
+      </w:r>
+      <w:proofErr w:type="spellEnd"/>
+      <w:r>
+        <w:rPr>
+          <w:sz w:val="20"/>
+          <w:szCs w:val="20"/>
+        </w:rPr>
+        <w:t xml:space="preserve"> </w:t>
+      </w:r>
+      <w:proofErr w:type="spellStart"/>
+      <w:r>
+        <w:rPr>
+          <w:sz w:val="20"/>
+          <w:szCs w:val="20"/>
+        </w:rPr>
+        <w:t>function</w:t>
+      </w:r>
+      <w:proofErr w:type="spellEnd"/>
+      <w:r>
+        <w:rPr>
+          <w:sz w:val="20"/>
+          <w:szCs w:val="20"/>
+        </w:rPr>
+        <w:t xml:space="preserve"> in a </w:t>
+      </w:r>
+      <w:proofErr w:type="spellStart"/>
+      <w:r>
+        <w:rPr>
+          <w:sz w:val="20"/>
+          <w:szCs w:val="20"/>
+        </w:rPr>
+        <w:t>pond-breeding</w:t>
+      </w:r>
+      <w:proofErr w:type="spellEnd"/>
+      <w:r>
+        <w:rPr>
+          <w:sz w:val="20"/>
+          <w:szCs w:val="20"/>
+        </w:rPr>
+        <w:t xml:space="preserve"> </w:t>
+      </w:r>
+      <w:proofErr w:type="spellStart"/>
+      <w:r>
+        <w:rPr>
+          <w:sz w:val="20"/>
+          <w:szCs w:val="20"/>
+        </w:rPr>
+        <w:t>amphibian</w:t>
+      </w:r>
+      <w:proofErr w:type="spellEnd"/>
+      <w:r>
+        <w:rPr>
+          <w:sz w:val="20"/>
+          <w:szCs w:val="20"/>
+        </w:rPr>
+        <w:t>” “</w:t>
+      </w:r>
+      <w:proofErr w:type="spellStart"/>
+      <w:r>
+        <w:rPr>
+          <w:sz w:val="20"/>
+          <w:szCs w:val="20"/>
+        </w:rPr>
+        <w:t>Variation</w:t>
+      </w:r>
+      <w:proofErr w:type="spellEnd"/>
+      <w:r>
+        <w:rPr>
+          <w:sz w:val="20"/>
+          <w:szCs w:val="20"/>
+        </w:rPr>
+        <w:t xml:space="preserve"> in </w:t>
+      </w:r>
+      <w:proofErr w:type="spellStart"/>
+      <w:r>
+        <w:rPr>
+          <w:sz w:val="20"/>
+          <w:szCs w:val="20"/>
+        </w:rPr>
+        <w:t>the</w:t>
+      </w:r>
+      <w:proofErr w:type="spellEnd"/>
+      <w:r>
+        <w:rPr>
+          <w:sz w:val="20"/>
+          <w:szCs w:val="20"/>
+        </w:rPr>
+        <w:t xml:space="preserve"> </w:t>
+      </w:r>
+      <w:proofErr w:type="spellStart"/>
+      <w:r>
+        <w:rPr>
+          <w:sz w:val="20"/>
+          <w:szCs w:val="20"/>
+        </w:rPr>
+        <w:t>degree</w:t>
+      </w:r>
+      <w:proofErr w:type="spellEnd"/>
+      <w:r>
+        <w:rPr>
+          <w:sz w:val="20"/>
+          <w:szCs w:val="20"/>
+        </w:rPr>
+        <w:t xml:space="preserve"> </w:t>
+      </w:r>
+      <w:proofErr w:type="spellStart"/>
+      <w:r>
+        <w:rPr>
+          <w:sz w:val="20"/>
+          <w:szCs w:val="20"/>
+        </w:rPr>
+        <w:t>and</w:t>
+      </w:r>
+      <w:proofErr w:type="spellEnd"/>
+      <w:r>
+        <w:rPr>
+          <w:sz w:val="20"/>
+          <w:szCs w:val="20"/>
+        </w:rPr>
+        <w:t xml:space="preserve"> </w:t>
+      </w:r>
+      <w:proofErr w:type="spellStart"/>
+      <w:r>
+        <w:rPr>
+          <w:sz w:val="20"/>
+          <w:szCs w:val="20"/>
+        </w:rPr>
+        <w:t>costs</w:t>
+      </w:r>
+      <w:proofErr w:type="spellEnd"/>
+      <w:r>
+        <w:rPr>
+          <w:sz w:val="20"/>
+          <w:szCs w:val="20"/>
+        </w:rPr>
+        <w:t xml:space="preserve"> </w:t>
+      </w:r>
+      <w:proofErr w:type="spellStart"/>
+      <w:r>
+        <w:rPr>
+          <w:sz w:val="20"/>
+          <w:szCs w:val="20"/>
+        </w:rPr>
+        <w:t>of</w:t>
+      </w:r>
+      <w:proofErr w:type="spellEnd"/>
+      <w:r>
+        <w:rPr>
+          <w:sz w:val="20"/>
+          <w:szCs w:val="20"/>
+        </w:rPr>
+        <w:t xml:space="preserve"> </w:t>
+      </w:r>
+      <w:proofErr w:type="spellStart"/>
+      <w:r>
+        <w:rPr>
+          <w:sz w:val="20"/>
+          <w:szCs w:val="20"/>
+        </w:rPr>
+        <w:t>adaptive</w:t>
+      </w:r>
+      <w:proofErr w:type="spellEnd"/>
+      <w:r>
+        <w:rPr>
+          <w:sz w:val="20"/>
+          <w:szCs w:val="20"/>
+        </w:rPr>
+        <w:t xml:space="preserve"> </w:t>
+      </w:r>
+      <w:proofErr w:type="spellStart"/>
+      <w:r>
+        <w:rPr>
+          <w:sz w:val="20"/>
+          <w:szCs w:val="20"/>
+        </w:rPr>
+        <w:t>phenotypic</w:t>
+      </w:r>
+      <w:proofErr w:type="spellEnd"/>
+      <w:r>
+        <w:rPr>
+          <w:sz w:val="20"/>
+          <w:szCs w:val="20"/>
+        </w:rPr>
+        <w:t xml:space="preserve"> </w:t>
+      </w:r>
+      <w:proofErr w:type="spellStart"/>
+      <w:r>
+        <w:rPr>
+          <w:sz w:val="20"/>
+          <w:szCs w:val="20"/>
+        </w:rPr>
+        <w:t>plasticity</w:t>
+      </w:r>
+      <w:proofErr w:type="spellEnd"/>
+      <w:r>
+        <w:rPr>
+          <w:sz w:val="20"/>
+          <w:szCs w:val="20"/>
+        </w:rPr>
+        <w:t xml:space="preserve"> </w:t>
+      </w:r>
+      <w:proofErr w:type="spellStart"/>
+      <w:r>
+        <w:rPr>
+          <w:sz w:val="20"/>
+          <w:szCs w:val="20"/>
+        </w:rPr>
+        <w:t>among</w:t>
+      </w:r>
+      <w:proofErr w:type="spellEnd"/>
+      <w:r>
+        <w:rPr>
+          <w:sz w:val="20"/>
+          <w:szCs w:val="20"/>
+        </w:rPr>
+        <w:t xml:space="preserve"> </w:t>
+      </w:r>
+      <w:proofErr w:type="spellStart"/>
+      <w:r>
+        <w:rPr>
+          <w:sz w:val="20"/>
+          <w:szCs w:val="20"/>
+        </w:rPr>
+        <w:t>Rana</w:t>
+      </w:r>
+      <w:proofErr w:type="spellEnd"/>
+      <w:r>
+        <w:rPr>
+          <w:sz w:val="20"/>
+          <w:szCs w:val="20"/>
+        </w:rPr>
+        <w:t xml:space="preserve"> </w:t>
+      </w:r>
+      <w:proofErr w:type="spellStart"/>
+      <w:r>
+        <w:rPr>
+          <w:sz w:val="20"/>
+          <w:szCs w:val="20"/>
+        </w:rPr>
+        <w:t>temporaria</w:t>
+      </w:r>
+      <w:proofErr w:type="spellEnd"/>
+      <w:r>
+        <w:rPr>
+          <w:sz w:val="20"/>
+          <w:szCs w:val="20"/>
+        </w:rPr>
+        <w:t xml:space="preserve"> </w:t>
+      </w:r>
+      <w:proofErr w:type="spellStart"/>
+      <w:r>
+        <w:rPr>
+          <w:sz w:val="20"/>
+          <w:szCs w:val="20"/>
+        </w:rPr>
+        <w:t>populations</w:t>
+      </w:r>
+      <w:proofErr w:type="spellEnd"/>
+      <w:r>
+        <w:rPr>
+          <w:sz w:val="20"/>
+          <w:szCs w:val="20"/>
+        </w:rPr>
+        <w:t>” “</w:t>
+      </w:r>
+      <w:proofErr w:type="spellStart"/>
+      <w:r>
+        <w:rPr>
+          <w:sz w:val="20"/>
+          <w:szCs w:val="20"/>
+        </w:rPr>
+        <w:t>Predator</w:t>
+      </w:r>
+      <w:proofErr w:type="spellEnd"/>
+      <w:r>
+        <w:rPr>
+          <w:sz w:val="20"/>
+          <w:szCs w:val="20"/>
+        </w:rPr>
+        <w:t xml:space="preserve"> </w:t>
+      </w:r>
+      <w:proofErr w:type="spellStart"/>
+      <w:r>
+        <w:rPr>
+          <w:sz w:val="20"/>
+          <w:szCs w:val="20"/>
+        </w:rPr>
+        <w:t>induced</w:t>
+      </w:r>
+      <w:proofErr w:type="spellEnd"/>
+      <w:r>
+        <w:rPr>
+          <w:sz w:val="20"/>
+          <w:szCs w:val="20"/>
+        </w:rPr>
+        <w:t xml:space="preserve"> </w:t>
+      </w:r>
+      <w:proofErr w:type="spellStart"/>
+      <w:r>
+        <w:rPr>
+          <w:sz w:val="20"/>
+          <w:szCs w:val="20"/>
+        </w:rPr>
+        <w:t>phenotypic</w:t>
+      </w:r>
+      <w:proofErr w:type="spellEnd"/>
+      <w:r>
+        <w:rPr>
+          <w:sz w:val="20"/>
+          <w:szCs w:val="20"/>
+        </w:rPr>
+        <w:t xml:space="preserve"> </w:t>
+      </w:r>
+      <w:proofErr w:type="spellStart"/>
+      <w:r>
+        <w:rPr>
+          <w:sz w:val="20"/>
+          <w:szCs w:val="20"/>
+        </w:rPr>
+        <w:t>plasticity</w:t>
+      </w:r>
+      <w:proofErr w:type="spellEnd"/>
+      <w:r>
+        <w:rPr>
+          <w:sz w:val="20"/>
+          <w:szCs w:val="20"/>
+        </w:rPr>
+        <w:t xml:space="preserve"> in </w:t>
+      </w:r>
+      <w:proofErr w:type="spellStart"/>
+      <w:r>
+        <w:rPr>
+          <w:sz w:val="20"/>
+          <w:szCs w:val="20"/>
+        </w:rPr>
+        <w:t>the</w:t>
+      </w:r>
+      <w:proofErr w:type="spellEnd"/>
+      <w:r>
+        <w:rPr>
+          <w:sz w:val="20"/>
+          <w:szCs w:val="20"/>
+        </w:rPr>
+        <w:t xml:space="preserve"> </w:t>
+      </w:r>
+      <w:proofErr w:type="spellStart"/>
+      <w:r>
+        <w:rPr>
+          <w:sz w:val="20"/>
+          <w:szCs w:val="20"/>
+        </w:rPr>
+        <w:t>pinewoods</w:t>
+      </w:r>
+      <w:proofErr w:type="spellEnd"/>
+      <w:r>
+        <w:rPr>
+          <w:sz w:val="20"/>
+          <w:szCs w:val="20"/>
+        </w:rPr>
+        <w:t xml:space="preserve"> </w:t>
+      </w:r>
+      <w:proofErr w:type="spellStart"/>
+      <w:r>
+        <w:rPr>
+          <w:sz w:val="20"/>
+          <w:szCs w:val="20"/>
+        </w:rPr>
+        <w:t>tree</w:t>
+      </w:r>
+      <w:proofErr w:type="spellEnd"/>
+      <w:r>
+        <w:rPr>
+          <w:sz w:val="20"/>
+          <w:szCs w:val="20"/>
+        </w:rPr>
+        <w:t xml:space="preserve"> </w:t>
+      </w:r>
+      <w:proofErr w:type="spellStart"/>
+      <w:r>
+        <w:rPr>
+          <w:sz w:val="20"/>
+          <w:szCs w:val="20"/>
+        </w:rPr>
+        <w:t>frog</w:t>
+      </w:r>
+      <w:proofErr w:type="spellEnd"/>
+      <w:r>
+        <w:rPr>
+          <w:sz w:val="20"/>
+          <w:szCs w:val="20"/>
+        </w:rPr>
+        <w:t xml:space="preserve">, </w:t>
+      </w:r>
+      <w:proofErr w:type="spellStart"/>
+      <w:r>
+        <w:rPr>
+          <w:sz w:val="20"/>
+          <w:szCs w:val="20"/>
+        </w:rPr>
+        <w:t>Hyla</w:t>
+      </w:r>
+      <w:proofErr w:type="spellEnd"/>
+      <w:r>
+        <w:rPr>
+          <w:sz w:val="20"/>
+          <w:szCs w:val="20"/>
+        </w:rPr>
+        <w:t xml:space="preserve"> </w:t>
+      </w:r>
+      <w:proofErr w:type="spellStart"/>
+      <w:r>
+        <w:rPr>
+          <w:sz w:val="20"/>
+          <w:szCs w:val="20"/>
+        </w:rPr>
+        <w:t>femoralis</w:t>
+      </w:r>
+      <w:proofErr w:type="spellEnd"/>
+      <w:r>
+        <w:rPr>
+          <w:sz w:val="20"/>
+          <w:szCs w:val="20"/>
+        </w:rPr>
+        <w:t xml:space="preserve">: </w:t>
+      </w:r>
+      <w:proofErr w:type="spellStart"/>
+      <w:r>
+        <w:rPr>
+          <w:sz w:val="20"/>
+          <w:szCs w:val="20"/>
+        </w:rPr>
+        <w:t>necessary</w:t>
+      </w:r>
+      <w:proofErr w:type="spellEnd"/>
+      <w:r>
+        <w:rPr>
+          <w:sz w:val="20"/>
+          <w:szCs w:val="20"/>
+        </w:rPr>
+        <w:t xml:space="preserve"> </w:t>
+      </w:r>
+      <w:proofErr w:type="spellStart"/>
+      <w:r>
+        <w:rPr>
+          <w:sz w:val="20"/>
+          <w:szCs w:val="20"/>
+        </w:rPr>
+        <w:t>cues</w:t>
+      </w:r>
+      <w:proofErr w:type="spellEnd"/>
+      <w:r>
+        <w:rPr>
+          <w:sz w:val="20"/>
+          <w:szCs w:val="20"/>
+        </w:rPr>
+        <w:t xml:space="preserve"> </w:t>
+      </w:r>
+      <w:proofErr w:type="spellStart"/>
+      <w:r>
+        <w:rPr>
+          <w:sz w:val="20"/>
+          <w:szCs w:val="20"/>
+        </w:rPr>
+        <w:t>and</w:t>
+      </w:r>
+      <w:proofErr w:type="spellEnd"/>
+      <w:r>
+        <w:rPr>
+          <w:sz w:val="20"/>
+          <w:szCs w:val="20"/>
+        </w:rPr>
+        <w:t xml:space="preserve"> </w:t>
+      </w:r>
+      <w:proofErr w:type="spellStart"/>
+      <w:r>
+        <w:rPr>
+          <w:sz w:val="20"/>
+          <w:szCs w:val="20"/>
+        </w:rPr>
+        <w:t>the</w:t>
+      </w:r>
+      <w:proofErr w:type="spellEnd"/>
+      <w:r>
+        <w:rPr>
+          <w:sz w:val="20"/>
+          <w:szCs w:val="20"/>
+        </w:rPr>
+        <w:t xml:space="preserve"> </w:t>
+      </w:r>
+      <w:proofErr w:type="spellStart"/>
+      <w:r>
+        <w:rPr>
+          <w:sz w:val="20"/>
+          <w:szCs w:val="20"/>
+        </w:rPr>
+        <w:t>cost</w:t>
+      </w:r>
+      <w:proofErr w:type="spellEnd"/>
+      <w:r>
+        <w:rPr>
+          <w:sz w:val="20"/>
+          <w:szCs w:val="20"/>
+        </w:rPr>
+        <w:t xml:space="preserve"> </w:t>
+      </w:r>
+      <w:proofErr w:type="spellStart"/>
+      <w:r>
+        <w:rPr>
+          <w:sz w:val="20"/>
+          <w:szCs w:val="20"/>
+        </w:rPr>
+        <w:t>of</w:t>
+      </w:r>
+      <w:proofErr w:type="spellEnd"/>
+      <w:r>
+        <w:rPr>
+          <w:sz w:val="20"/>
+          <w:szCs w:val="20"/>
+        </w:rPr>
+        <w:t xml:space="preserve"> </w:t>
+      </w:r>
+      <w:proofErr w:type="spellStart"/>
+      <w:r>
+        <w:rPr>
+          <w:sz w:val="20"/>
+          <w:szCs w:val="20"/>
+        </w:rPr>
+        <w:t>development</w:t>
+      </w:r>
+      <w:proofErr w:type="spellEnd"/>
+      <w:r>
+        <w:rPr>
+          <w:sz w:val="20"/>
+          <w:szCs w:val="20"/>
+        </w:rPr>
+        <w:t>” “</w:t>
+      </w:r>
+      <w:proofErr w:type="spellStart"/>
+      <w:r>
+        <w:rPr>
+          <w:sz w:val="20"/>
+          <w:szCs w:val="20"/>
+        </w:rPr>
+        <w:t>Demographic</w:t>
+      </w:r>
+      <w:proofErr w:type="spellEnd"/>
+      <w:r>
+        <w:rPr>
+          <w:sz w:val="20"/>
+          <w:szCs w:val="20"/>
+        </w:rPr>
+        <w:t xml:space="preserve"> </w:t>
+      </w:r>
+      <w:proofErr w:type="spellStart"/>
+      <w:r>
+        <w:rPr>
+          <w:sz w:val="20"/>
+          <w:szCs w:val="20"/>
+        </w:rPr>
+        <w:t>costs</w:t>
+      </w:r>
+      <w:proofErr w:type="spellEnd"/>
+      <w:r>
+        <w:rPr>
+          <w:sz w:val="20"/>
+          <w:szCs w:val="20"/>
+        </w:rPr>
+        <w:t xml:space="preserve"> </w:t>
+      </w:r>
+      <w:proofErr w:type="spellStart"/>
+      <w:r>
+        <w:rPr>
+          <w:sz w:val="20"/>
+          <w:szCs w:val="20"/>
+        </w:rPr>
+        <w:t>of</w:t>
+      </w:r>
+      <w:proofErr w:type="spellEnd"/>
+      <w:r>
+        <w:rPr>
+          <w:sz w:val="20"/>
+          <w:szCs w:val="20"/>
+        </w:rPr>
+        <w:t xml:space="preserve"> </w:t>
+      </w:r>
+      <w:proofErr w:type="spellStart"/>
+      <w:r>
+        <w:rPr>
+          <w:sz w:val="20"/>
+          <w:szCs w:val="20"/>
+        </w:rPr>
+        <w:t>Chaoborus-induced</w:t>
+      </w:r>
+      <w:proofErr w:type="spellEnd"/>
+      <w:r>
+        <w:rPr>
+          <w:sz w:val="20"/>
+          <w:szCs w:val="20"/>
+        </w:rPr>
+        <w:t xml:space="preserve"> </w:t>
+      </w:r>
+      <w:proofErr w:type="spellStart"/>
+      <w:r>
+        <w:rPr>
+          <w:sz w:val="20"/>
+          <w:szCs w:val="20"/>
+        </w:rPr>
+        <w:t>phenotypic</w:t>
+      </w:r>
+      <w:proofErr w:type="spellEnd"/>
+      <w:r>
+        <w:rPr>
+          <w:sz w:val="20"/>
+          <w:szCs w:val="20"/>
+        </w:rPr>
+        <w:t xml:space="preserve"> </w:t>
+      </w:r>
+      <w:proofErr w:type="spellStart"/>
+      <w:r>
+        <w:rPr>
+          <w:sz w:val="20"/>
+          <w:szCs w:val="20"/>
+        </w:rPr>
+        <w:t>plasticity</w:t>
+      </w:r>
+      <w:proofErr w:type="spellEnd"/>
+      <w:r>
+        <w:rPr>
+          <w:sz w:val="20"/>
+          <w:szCs w:val="20"/>
+        </w:rPr>
+        <w:t xml:space="preserve"> in </w:t>
+      </w:r>
+      <w:proofErr w:type="spellStart"/>
+      <w:r>
+        <w:rPr>
+          <w:sz w:val="20"/>
+          <w:szCs w:val="20"/>
+        </w:rPr>
+        <w:t>Daphnia</w:t>
+      </w:r>
+      <w:proofErr w:type="spellEnd"/>
+      <w:r>
+        <w:rPr>
+          <w:sz w:val="20"/>
+          <w:szCs w:val="20"/>
+        </w:rPr>
+        <w:t xml:space="preserve"> </w:t>
+      </w:r>
+      <w:proofErr w:type="spellStart"/>
+      <w:r>
+        <w:rPr>
+          <w:sz w:val="20"/>
+          <w:szCs w:val="20"/>
+        </w:rPr>
+        <w:t>pulex</w:t>
+      </w:r>
+      <w:proofErr w:type="spellEnd"/>
+      <w:r>
+        <w:rPr>
+          <w:sz w:val="20"/>
+          <w:szCs w:val="20"/>
+        </w:rPr>
+        <w:t>”</w:t>
+      </w:r>
+    </w:p>
+    <w:p>
+      <w:pPr>
+        <w:spacing w:line="360" w:lineRule="auto"/>
+        <w:jc w:val="both"/>
+        <w:rPr>
+          <w:sz w:val="20"/>
+          <w:szCs w:val="20"/>
+        </w:rPr>
+      </w:pPr>
+      <w:r>
+        <w:rPr>
+          <w:b/>
+          <w:sz w:val="20"/>
+          <w:szCs w:val="20"/>
+        </w:rPr>
+        <w:t>Plasticidade</w:t>
+      </w:r>
+      <w:r>
+        <w:rPr>
+          <w:sz w:val="20"/>
+          <w:szCs w:val="20"/>
+        </w:rPr>
+        <w:t xml:space="preserve"> – “</w:t>
+      </w:r>
+      <w:r>
+        <w:rPr>
+          <w:sz w:val="20"/>
+          <w:szCs w:val="20"/>
+        </w:rPr>
+        <w:t xml:space="preserve">The </w:t>
+      </w:r>
+      <w:proofErr w:type="spellStart"/>
+      <w:r>
+        <w:rPr>
+          <w:sz w:val="20"/>
+          <w:szCs w:val="20"/>
+        </w:rPr>
+        <w:t>evolution</w:t>
+      </w:r>
+      <w:proofErr w:type="spellEnd"/>
+      <w:r>
+        <w:rPr>
+          <w:sz w:val="20"/>
+          <w:szCs w:val="20"/>
+        </w:rPr>
+        <w:t xml:space="preserve"> </w:t>
+      </w:r>
+      <w:proofErr w:type="spellStart"/>
+      <w:r>
+        <w:rPr>
+          <w:sz w:val="20"/>
+          <w:szCs w:val="20"/>
+        </w:rPr>
+        <w:t>of</w:t>
+      </w:r>
+      <w:proofErr w:type="spellEnd"/>
+      <w:r>
+        <w:rPr>
+          <w:sz w:val="20"/>
+          <w:szCs w:val="20"/>
+        </w:rPr>
+        <w:t xml:space="preserve"> </w:t>
+      </w:r>
+      <w:proofErr w:type="spellStart"/>
+      <w:r>
+        <w:rPr>
+          <w:sz w:val="20"/>
+          <w:szCs w:val="20"/>
+        </w:rPr>
+        <w:t>phenotypic</w:t>
+      </w:r>
+      <w:proofErr w:type="spellEnd"/>
+      <w:r>
+        <w:rPr>
+          <w:sz w:val="20"/>
+          <w:szCs w:val="20"/>
+        </w:rPr>
+        <w:t xml:space="preserve"> </w:t>
+      </w:r>
+      <w:proofErr w:type="spellStart"/>
+      <w:r>
+        <w:rPr>
+          <w:sz w:val="20"/>
+          <w:szCs w:val="20"/>
+        </w:rPr>
+        <w:t>plast</w:t>
+      </w:r>
+      <w:r>
+        <w:rPr>
+          <w:sz w:val="20"/>
+          <w:szCs w:val="20"/>
+        </w:rPr>
+        <w:t>icity</w:t>
+      </w:r>
+      <w:proofErr w:type="spellEnd"/>
+      <w:r>
+        <w:rPr>
+          <w:sz w:val="20"/>
+          <w:szCs w:val="20"/>
+        </w:rPr>
+        <w:t xml:space="preserve"> in </w:t>
+      </w:r>
+      <w:proofErr w:type="spellStart"/>
+      <w:r>
+        <w:rPr>
+          <w:sz w:val="20"/>
+          <w:szCs w:val="20"/>
+        </w:rPr>
+        <w:t>spatially</w:t>
+      </w:r>
+      <w:proofErr w:type="spellEnd"/>
+      <w:r>
+        <w:rPr>
+          <w:sz w:val="20"/>
+          <w:szCs w:val="20"/>
+        </w:rPr>
+        <w:t xml:space="preserve"> </w:t>
+      </w:r>
+      <w:proofErr w:type="spellStart"/>
+      <w:r>
+        <w:rPr>
+          <w:sz w:val="20"/>
+          <w:szCs w:val="20"/>
+        </w:rPr>
+        <w:t>structured</w:t>
+      </w:r>
+      <w:proofErr w:type="spellEnd"/>
+      <w:r>
+        <w:rPr>
+          <w:sz w:val="20"/>
+          <w:szCs w:val="20"/>
+        </w:rPr>
+        <w:t xml:space="preserve"> </w:t>
+      </w:r>
+      <w:proofErr w:type="spellStart"/>
+      <w:r>
+        <w:rPr>
+          <w:sz w:val="20"/>
+          <w:szCs w:val="20"/>
+        </w:rPr>
+        <w:t>environments</w:t>
+      </w:r>
+      <w:proofErr w:type="spellEnd"/>
+      <w:r>
+        <w:rPr>
+          <w:sz w:val="20"/>
+          <w:szCs w:val="20"/>
+        </w:rPr>
+        <w:t xml:space="preserve">: </w:t>
+      </w:r>
+      <w:proofErr w:type="spellStart"/>
+      <w:r>
+        <w:rPr>
+          <w:sz w:val="20"/>
+          <w:szCs w:val="20"/>
+        </w:rPr>
+        <w:t>implications</w:t>
+      </w:r>
+      <w:proofErr w:type="spellEnd"/>
+      <w:r>
+        <w:rPr>
+          <w:sz w:val="20"/>
+          <w:szCs w:val="20"/>
+        </w:rPr>
+        <w:t xml:space="preserve"> </w:t>
+      </w:r>
+      <w:proofErr w:type="spellStart"/>
+      <w:r>
+        <w:rPr>
+          <w:sz w:val="20"/>
+          <w:szCs w:val="20"/>
+        </w:rPr>
+        <w:t>of</w:t>
+      </w:r>
+      <w:proofErr w:type="spellEnd"/>
+      <w:r>
+        <w:rPr>
+          <w:sz w:val="20"/>
+          <w:szCs w:val="20"/>
+        </w:rPr>
+        <w:t xml:space="preserve"> </w:t>
+      </w:r>
+      <w:proofErr w:type="spellStart"/>
+      <w:r>
+        <w:rPr>
+          <w:sz w:val="20"/>
+          <w:szCs w:val="20"/>
+        </w:rPr>
+        <w:t>intras</w:t>
+      </w:r>
+      <w:r>
+        <w:rPr>
+          <w:sz w:val="20"/>
+          <w:szCs w:val="20"/>
+        </w:rPr>
+        <w:t>pecific</w:t>
+      </w:r>
+      <w:proofErr w:type="spellEnd"/>
+      <w:r>
+        <w:rPr>
+          <w:sz w:val="20"/>
+          <w:szCs w:val="20"/>
+        </w:rPr>
+        <w:t xml:space="preserve"> </w:t>
+      </w:r>
+      <w:proofErr w:type="spellStart"/>
+      <w:r>
+        <w:rPr>
+          <w:sz w:val="20"/>
+          <w:szCs w:val="20"/>
+        </w:rPr>
+        <w:t>competition</w:t>
+      </w:r>
+      <w:proofErr w:type="spellEnd"/>
+      <w:r>
+        <w:rPr>
+          <w:sz w:val="20"/>
+          <w:szCs w:val="20"/>
+        </w:rPr>
+        <w:t xml:space="preserve">, </w:t>
+      </w:r>
+      <w:proofErr w:type="spellStart"/>
+      <w:r>
+        <w:rPr>
+          <w:sz w:val="20"/>
+          <w:szCs w:val="20"/>
+        </w:rPr>
+        <w:t>plasticity</w:t>
+      </w:r>
+      <w:proofErr w:type="spellEnd"/>
+      <w:r>
+        <w:rPr>
+          <w:sz w:val="20"/>
+          <w:szCs w:val="20"/>
+        </w:rPr>
+        <w:t xml:space="preserve"> </w:t>
+      </w:r>
+      <w:proofErr w:type="spellStart"/>
+      <w:r>
+        <w:rPr>
+          <w:sz w:val="20"/>
+          <w:szCs w:val="20"/>
+        </w:rPr>
+        <w:t>costs</w:t>
+      </w:r>
+      <w:proofErr w:type="spellEnd"/>
+      <w:r>
+        <w:rPr>
+          <w:sz w:val="20"/>
+          <w:szCs w:val="20"/>
+        </w:rPr>
+        <w:t xml:space="preserve"> </w:t>
+      </w:r>
+      <w:proofErr w:type="spellStart"/>
+      <w:r>
+        <w:rPr>
+          <w:sz w:val="20"/>
+          <w:szCs w:val="20"/>
+        </w:rPr>
+        <w:t>and</w:t>
+      </w:r>
+      <w:proofErr w:type="spellEnd"/>
+      <w:r>
+        <w:rPr>
+          <w:sz w:val="20"/>
+          <w:szCs w:val="20"/>
+        </w:rPr>
+        <w:t xml:space="preserve"> </w:t>
+      </w:r>
+      <w:proofErr w:type="spellStart"/>
+      <w:r>
+        <w:rPr>
+          <w:sz w:val="20"/>
+          <w:szCs w:val="20"/>
+        </w:rPr>
+        <w:t>environmental</w:t>
+      </w:r>
+      <w:proofErr w:type="spellEnd"/>
+      <w:r>
+        <w:rPr>
+          <w:sz w:val="20"/>
+          <w:szCs w:val="20"/>
+        </w:rPr>
+        <w:t xml:space="preserve"> </w:t>
+      </w:r>
+      <w:proofErr w:type="spellStart"/>
+      <w:r>
+        <w:rPr>
+          <w:sz w:val="20"/>
+          <w:szCs w:val="20"/>
+        </w:rPr>
+        <w:t>characteristics</w:t>
+      </w:r>
+      <w:proofErr w:type="spellEnd"/>
+      <w:r>
+        <w:rPr>
+          <w:sz w:val="20"/>
+          <w:szCs w:val="20"/>
+        </w:rPr>
+        <w:t>”</w:t>
+      </w:r>
+      <w:r>
+        <w:rPr>
+          <w:sz w:val="20"/>
+          <w:szCs w:val="20"/>
+        </w:rPr>
+        <w:t xml:space="preserve"> “</w:t>
+      </w:r>
+      <w:proofErr w:type="spellStart"/>
+      <w:r>
+        <w:rPr>
+          <w:sz w:val="20"/>
+          <w:szCs w:val="20"/>
+        </w:rPr>
+        <w:t>Degree</w:t>
+      </w:r>
+      <w:proofErr w:type="spellEnd"/>
+      <w:r>
+        <w:rPr>
+          <w:sz w:val="20"/>
+          <w:szCs w:val="20"/>
+        </w:rPr>
+        <w:t xml:space="preserve"> </w:t>
+      </w:r>
+      <w:proofErr w:type="spellStart"/>
+      <w:r>
+        <w:rPr>
+          <w:sz w:val="20"/>
+          <w:szCs w:val="20"/>
+        </w:rPr>
+        <w:t>of</w:t>
+      </w:r>
+      <w:proofErr w:type="spellEnd"/>
+      <w:r>
+        <w:rPr>
+          <w:sz w:val="20"/>
+          <w:szCs w:val="20"/>
+        </w:rPr>
+        <w:t xml:space="preserve"> high </w:t>
+      </w:r>
+      <w:proofErr w:type="spellStart"/>
+      <w:r>
+        <w:rPr>
+          <w:sz w:val="20"/>
+          <w:szCs w:val="20"/>
+        </w:rPr>
+        <w:t>phenotypic</w:t>
+      </w:r>
+      <w:proofErr w:type="spellEnd"/>
+      <w:r>
+        <w:rPr>
+          <w:sz w:val="20"/>
+          <w:szCs w:val="20"/>
+        </w:rPr>
+        <w:t xml:space="preserve"> </w:t>
+      </w:r>
+      <w:proofErr w:type="spellStart"/>
+      <w:r>
+        <w:rPr>
+          <w:sz w:val="20"/>
+          <w:szCs w:val="20"/>
+        </w:rPr>
+        <w:t>plasticity</w:t>
+      </w:r>
+      <w:proofErr w:type="spellEnd"/>
+      <w:r>
+        <w:rPr>
+          <w:sz w:val="20"/>
+          <w:szCs w:val="20"/>
+        </w:rPr>
+        <w:t xml:space="preserve"> in </w:t>
+      </w:r>
+      <w:proofErr w:type="spellStart"/>
+      <w:r>
+        <w:rPr>
+          <w:sz w:val="20"/>
+          <w:szCs w:val="20"/>
+        </w:rPr>
+        <w:t>wild</w:t>
+      </w:r>
+      <w:proofErr w:type="spellEnd"/>
+      <w:r>
+        <w:rPr>
+          <w:sz w:val="20"/>
+          <w:szCs w:val="20"/>
+        </w:rPr>
+        <w:t xml:space="preserve"> </w:t>
+      </w:r>
+      <w:proofErr w:type="spellStart"/>
+      <w:r>
+        <w:rPr>
+          <w:sz w:val="20"/>
+          <w:szCs w:val="20"/>
+        </w:rPr>
+        <w:t>populations</w:t>
+      </w:r>
+      <w:proofErr w:type="spellEnd"/>
+      <w:r>
+        <w:rPr>
+          <w:sz w:val="20"/>
+          <w:szCs w:val="20"/>
+        </w:rPr>
+        <w:t xml:space="preserve"> </w:t>
+      </w:r>
+      <w:proofErr w:type="spellStart"/>
+      <w:r>
+        <w:rPr>
+          <w:sz w:val="20"/>
+          <w:szCs w:val="20"/>
+        </w:rPr>
+        <w:t>of</w:t>
+      </w:r>
+      <w:proofErr w:type="spellEnd"/>
+      <w:r>
+        <w:rPr>
+          <w:sz w:val="20"/>
+          <w:szCs w:val="20"/>
+        </w:rPr>
+        <w:t xml:space="preserve"> </w:t>
+      </w:r>
+      <w:proofErr w:type="spellStart"/>
+      <w:r>
+        <w:rPr>
+          <w:sz w:val="20"/>
+          <w:szCs w:val="20"/>
+        </w:rPr>
+        <w:t>Daphnia</w:t>
+      </w:r>
+      <w:proofErr w:type="spellEnd"/>
+      <w:r>
+        <w:rPr>
+          <w:sz w:val="20"/>
+          <w:szCs w:val="20"/>
+        </w:rPr>
+        <w:t xml:space="preserve"> in </w:t>
+      </w:r>
+      <w:proofErr w:type="spellStart"/>
+      <w:r>
+        <w:rPr>
+          <w:sz w:val="20"/>
+          <w:szCs w:val="20"/>
+        </w:rPr>
+        <w:t>early</w:t>
+      </w:r>
+      <w:proofErr w:type="spellEnd"/>
+      <w:r>
+        <w:rPr>
+          <w:sz w:val="20"/>
+          <w:szCs w:val="20"/>
+        </w:rPr>
+        <w:t xml:space="preserve"> </w:t>
+      </w:r>
+      <w:proofErr w:type="spellStart"/>
+      <w:r>
+        <w:rPr>
+          <w:sz w:val="20"/>
+          <w:szCs w:val="20"/>
+        </w:rPr>
+        <w:t>spring</w:t>
+      </w:r>
+      <w:proofErr w:type="spellEnd"/>
+      <w:proofErr w:type="gramStart"/>
+      <w:r>
+        <w:rPr>
+          <w:sz w:val="20"/>
+          <w:szCs w:val="20"/>
+        </w:rPr>
+        <w:t>”</w:t>
+      </w:r>
+      <w:bookmarkStart w:id="0" w:name="_GoBack"/>
+      <w:bookmarkEnd w:id="0"/>
+      <w:proofErr w:type="gramEnd"/>
     </w:p>
     <w:p>
       <w:pPr>
